--- a/Parciales/Examen BdD N°1.docx
+++ b/Parciales/Examen BdD N°1.docx
@@ -1,6 +1,6 @@
 
 <file path=word/document.xml><?xml version="1.0" encoding="utf-8"?>
-<w:document xmlns:wpc="http://schemas.microsoft.com/office/word/2010/wordprocessingCanvas" xmlns:mc="http://schemas.openxmlformats.org/markup-compatibility/2006" xmlns:o="urn:schemas-microsoft-com:office:office" xmlns:r="http://schemas.openxmlformats.org/officeDocument/2006/relationships" xmlns:m="http://schemas.openxmlformats.org/officeDocument/2006/math" xmlns:v="urn:schemas-microsoft-com:vml" xmlns:wp14="http://schemas.microsoft.com/office/word/2010/wordprocessingDrawing" xmlns:wp="http://schemas.openxmlformats.org/drawingml/2006/wordprocessingDrawing" xmlns:w10="urn:schemas-microsoft-com:office:word" xmlns:w="http://schemas.openxmlformats.org/wordprocessingml/2006/main" xmlns:w14="http://schemas.microsoft.com/office/word/2010/wordml" xmlns:w15="http://schemas.microsoft.com/office/word/2012/wordml" xmlns:wpg="http://schemas.microsoft.com/office/word/2010/wordprocessingGroup" xmlns:wpi="http://schemas.microsoft.com/office/word/2010/wordprocessingInk" xmlns:wne="http://schemas.microsoft.com/office/word/2006/wordml" xmlns:wps="http://schemas.microsoft.com/office/word/2010/wordprocessingShape" mc:Ignorable="w14 w15 wp14">
+<w:document xmlns:wpc="http://schemas.microsoft.com/office/word/2010/wordprocessingCanvas" xmlns:cx="http://schemas.microsoft.com/office/drawing/2014/chartex" xmlns:cx1="http://schemas.microsoft.com/office/drawing/2015/9/8/chartex" xmlns:cx2="http://schemas.microsoft.com/office/drawing/2015/10/21/chartex" xmlns:cx3="http://schemas.microsoft.com/office/drawing/2016/5/9/chartex" xmlns:cx4="http://schemas.microsoft.com/office/drawing/2016/5/10/chartex" xmlns:cx5="http://schemas.microsoft.com/office/drawing/2016/5/11/chartex" xmlns:cx6="http://schemas.microsoft.com/office/drawing/2016/5/12/chartex" xmlns:cx7="http://schemas.microsoft.com/office/drawing/2016/5/13/chartex" xmlns:cx8="http://schemas.microsoft.com/office/drawing/2016/5/14/chartex" xmlns:mc="http://schemas.openxmlformats.org/markup-compatibility/2006" xmlns:aink="http://schemas.microsoft.com/office/drawing/2016/ink" xmlns:am3d="http://schemas.microsoft.com/office/drawing/2017/model3d" xmlns:o="urn:schemas-microsoft-com:office:office" xmlns:oel="http://schemas.microsoft.com/office/2019/extlst" xmlns:r="http://schemas.openxmlformats.org/officeDocument/2006/relationships" xmlns:m="http://schemas.openxmlformats.org/officeDocument/2006/math" xmlns:v="urn:schemas-microsoft-com:vml" xmlns:wp14="http://schemas.microsoft.com/office/word/2010/wordprocessingDrawing" xmlns:wp="http://schemas.openxmlformats.org/drawingml/2006/wordprocessingDrawing" xmlns:w10="urn:schemas-microsoft-com:office:word" xmlns:w="http://schemas.openxmlformats.org/wordprocessingml/2006/main" xmlns:w14="http://schemas.microsoft.com/office/word/2010/wordml" xmlns:w15="http://schemas.microsoft.com/office/word/2012/wordml" xmlns:w16cex="http://schemas.microsoft.com/office/word/2018/wordml/cex" xmlns:w16cid="http://schemas.microsoft.com/office/word/2016/wordml/cid" xmlns:w16="http://schemas.microsoft.com/office/word/2018/wordml" xmlns:w16du="http://schemas.microsoft.com/office/word/2023/wordml/word16du" xmlns:w16sdtdh="http://schemas.microsoft.com/office/word/2020/wordml/sdtdatahash" xmlns:w16se="http://schemas.microsoft.com/office/word/2015/wordml/symex" xmlns:wpg="http://schemas.microsoft.com/office/word/2010/wordprocessingGroup" xmlns:wpi="http://schemas.microsoft.com/office/word/2010/wordprocessingInk" xmlns:wne="http://schemas.microsoft.com/office/word/2006/wordml" xmlns:wps="http://schemas.microsoft.com/office/word/2010/wordprocessingShape" mc:Ignorable="w14 w15 w16se w16cid w16 w16cex w16sdtdh w16du wp14">
   <w:body>
     <w:p>
       <w:pPr>
@@ -81,24 +81,24 @@
         <w:t>.</w:t>
       </w:r>
       <w:r>
-        <w:t xml:space="preserve"> </w:t>
-      </w:r>
-      <w:r>
-        <w:t>El siguiente modelo E-R corresponde a una base de datos utilizada por una cadena deportiva que se dedica exclusivamente a la venta de zapatillas.</w:t>
-      </w:r>
-    </w:p>
-    <w:p>
-      <w:pPr>
-        <w:pStyle w:val="Sinespaciado"/>
-      </w:pPr>
-    </w:p>
-    <w:p>
-      <w:pPr>
-        <w:pStyle w:val="Sinespaciado"/>
-      </w:pPr>
-      <w:r>
+        <w:t xml:space="preserve"> El siguiente modelo E-R corresponde a una base de datos utilizada por una cadena deportiva que se dedica exclusivamente a la venta de zapatillas.</w:t>
+      </w:r>
+    </w:p>
+    <w:p>
+      <w:pPr>
+        <w:pStyle w:val="Sinespaciado"/>
+      </w:pPr>
+    </w:p>
+    <w:p>
+      <w:pPr>
+        <w:pStyle w:val="Sinespaciado"/>
+      </w:pPr>
+      <w:r>
+        <w:rPr>
+          <w:noProof/>
+        </w:rPr>
         <w:drawing>
-          <wp:inline distT="0" distB="0" distL="0" distR="0" wp14:anchorId="5D6DF974" wp14:editId="0D49AC23">
+          <wp:inline distT="0" distB="0" distL="0" distR="0" wp14:anchorId="4A6DD60E" wp14:editId="72B9ACE0">
             <wp:extent cx="6301105" cy="1243330"/>
             <wp:effectExtent l="0" t="0" r="4445" b="0"/>
             <wp:docPr id="2" name="Imagen 2"/>
@@ -275,10 +275,84 @@
         <w:t>código</w:t>
       </w:r>
       <w:r>
+        <w:t>, marca, modelo, color)</w:t>
+      </w:r>
+    </w:p>
+    <w:p>
+      <w:pPr>
+        <w:pStyle w:val="Sinespaciado"/>
+      </w:pPr>
+      <w:proofErr w:type="gramStart"/>
+      <w:r>
+        <w:t>PARES(</w:t>
+      </w:r>
+      <w:proofErr w:type="spellStart"/>
+      <w:proofErr w:type="gramEnd"/>
+      <w:r>
+        <w:rPr>
+          <w:u w:val="single"/>
+        </w:rPr>
+        <w:t>código</w:t>
+      </w:r>
+      <w:r>
+        <w:t>,</w:t>
+      </w:r>
+      <w:r>
+        <w:rPr>
+          <w:u w:val="single"/>
+        </w:rPr>
+        <w:t>talle</w:t>
+      </w:r>
+      <w:proofErr w:type="spellEnd"/>
+      <w:r>
+        <w:t>, precio)</w:t>
+      </w:r>
+    </w:p>
+    <w:p>
+      <w:pPr>
+        <w:pStyle w:val="Sinespaciado"/>
+      </w:pPr>
+      <w:proofErr w:type="gramStart"/>
+      <w:r>
+        <w:t>FK(</w:t>
+      </w:r>
+      <w:proofErr w:type="gramEnd"/>
+      <w:r>
+        <w:t>código) referencia a Z</w:t>
+      </w:r>
+      <w:r>
+        <w:t>APATILLAS</w:t>
+      </w:r>
+      <w:r>
+        <w:t>(código)</w:t>
+      </w:r>
+    </w:p>
+    <w:p>
+      <w:pPr>
+        <w:pStyle w:val="Sinespaciado"/>
+      </w:pPr>
+      <w:proofErr w:type="gramStart"/>
+      <w:r>
+        <w:t>STOCK(</w:t>
+      </w:r>
+      <w:proofErr w:type="gramEnd"/>
+      <w:r>
+        <w:rPr>
+          <w:u w:val="single"/>
+        </w:rPr>
+        <w:t>talle</w:t>
+      </w:r>
+      <w:r>
         <w:t xml:space="preserve">, </w:t>
       </w:r>
       <w:r>
-        <w:t>marca, modelo, color)</w:t>
+        <w:rPr>
+          <w:u w:val="single"/>
+        </w:rPr>
+        <w:t>número</w:t>
+      </w:r>
+      <w:r>
+        <w:t>, cantidad)</w:t>
       </w:r>
     </w:p>
     <w:p>
@@ -287,17 +361,48 @@
       </w:pPr>
       <w:proofErr w:type="gramStart"/>
       <w:r>
-        <w:t>PARES(</w:t>
+        <w:t>FK(</w:t>
       </w:r>
       <w:proofErr w:type="gramEnd"/>
       <w:r>
+        <w:t>talle) referencia a PARES(talle)</w:t>
+      </w:r>
+    </w:p>
+    <w:p>
+      <w:pPr>
+        <w:pStyle w:val="Sinespaciado"/>
+      </w:pPr>
+      <w:proofErr w:type="gramStart"/>
+      <w:r>
+        <w:t>FK(</w:t>
+      </w:r>
+      <w:proofErr w:type="gramEnd"/>
+      <w:r>
+        <w:t>número) referencia a SUCURSALEE(número)</w:t>
+      </w:r>
+    </w:p>
+    <w:p>
+      <w:pPr>
+        <w:pStyle w:val="Sinespaciado"/>
+      </w:pPr>
+    </w:p>
+    <w:p>
+      <w:pPr>
+        <w:pStyle w:val="Sinespaciado"/>
+      </w:pPr>
+      <w:proofErr w:type="gramStart"/>
+      <w:r>
+        <w:t>SUCURSALES(</w:t>
+      </w:r>
+      <w:proofErr w:type="gramEnd"/>
+      <w:r>
         <w:rPr>
           <w:u w:val="single"/>
         </w:rPr>
-        <w:t>talle</w:t>
-      </w:r>
-      <w:r>
-        <w:t>, precio)</w:t>
+        <w:t>número</w:t>
+      </w:r>
+      <w:r>
+        <w:t>, teléfono, dirección)</w:t>
       </w:r>
     </w:p>
     <w:p>
@@ -306,221 +411,67 @@
       </w:pPr>
       <w:proofErr w:type="gramStart"/>
       <w:r>
+        <w:t>EMPLEADO(</w:t>
+      </w:r>
+      <w:proofErr w:type="gramEnd"/>
+      <w:r>
+        <w:rPr>
+          <w:u w:val="single"/>
+        </w:rPr>
+        <w:t>legajo</w:t>
+      </w:r>
+      <w:r>
+        <w:t>, nombre, apellido, teléfono, dirección)</w:t>
+      </w:r>
+    </w:p>
+    <w:p>
+      <w:pPr>
+        <w:pStyle w:val="Sinespaciado"/>
+      </w:pPr>
+      <w:proofErr w:type="gramStart"/>
+      <w:r>
+        <w:t>TRABAJA(</w:t>
+      </w:r>
+      <w:proofErr w:type="gramEnd"/>
+      <w:r>
+        <w:rPr>
+          <w:u w:val="single"/>
+        </w:rPr>
+        <w:t>día</w:t>
+      </w:r>
+      <w:r>
+        <w:t xml:space="preserve">, </w:t>
+      </w:r>
+      <w:r>
+        <w:rPr>
+          <w:u w:val="single"/>
+        </w:rPr>
+        <w:t>legajo</w:t>
+      </w:r>
+      <w:r>
+        <w:t xml:space="preserve">, </w:t>
+      </w:r>
+      <w:r>
+        <w:rPr>
+          <w:u w:val="single"/>
+        </w:rPr>
+        <w:t>número</w:t>
+      </w:r>
+      <w:r>
+        <w:t>)</w:t>
+      </w:r>
+    </w:p>
+    <w:p>
+      <w:pPr>
+        <w:pStyle w:val="Sinespaciado"/>
+      </w:pPr>
+      <w:proofErr w:type="gramStart"/>
+      <w:r>
         <w:t>FK(</w:t>
       </w:r>
       <w:proofErr w:type="gramEnd"/>
       <w:r>
-        <w:t>código</w:t>
-      </w:r>
-      <w:r>
-        <w:t xml:space="preserve">) referencia a </w:t>
-      </w:r>
-      <w:r>
-        <w:t>Z</w:t>
-      </w:r>
-      <w:r>
-        <w:t>APATILLAS</w:t>
-      </w:r>
-      <w:r>
-        <w:t>(</w:t>
-      </w:r>
-      <w:r>
-        <w:t>código</w:t>
-      </w:r>
-      <w:r>
-        <w:t>)</w:t>
-      </w:r>
-    </w:p>
-    <w:p>
-      <w:pPr>
-        <w:pStyle w:val="Sinespaciado"/>
-      </w:pPr>
-      <w:proofErr w:type="gramStart"/>
-      <w:r>
-        <w:t>STOCK(</w:t>
-      </w:r>
-      <w:proofErr w:type="gramEnd"/>
-      <w:r>
-        <w:rPr>
-          <w:u w:val="single"/>
-        </w:rPr>
-        <w:t>talle</w:t>
-      </w:r>
-      <w:r>
-        <w:t xml:space="preserve">, </w:t>
-      </w:r>
-      <w:r>
-        <w:rPr>
-          <w:u w:val="single"/>
-        </w:rPr>
-        <w:t>número</w:t>
-      </w:r>
-      <w:r>
-        <w:t>, cantidad)</w:t>
-      </w:r>
-    </w:p>
-    <w:p>
-      <w:pPr>
-        <w:pStyle w:val="Sinespaciado"/>
-      </w:pPr>
-      <w:proofErr w:type="gramStart"/>
-      <w:r>
-        <w:t>FK(</w:t>
-      </w:r>
-      <w:proofErr w:type="gramEnd"/>
-      <w:r>
-        <w:t>talle</w:t>
-      </w:r>
-      <w:r>
-        <w:t xml:space="preserve">) referencia a </w:t>
-      </w:r>
-      <w:r>
-        <w:t>PARES</w:t>
-      </w:r>
-      <w:r>
-        <w:t>(</w:t>
-      </w:r>
-      <w:r>
-        <w:t>talle</w:t>
-      </w:r>
-      <w:r>
-        <w:t>)</w:t>
-      </w:r>
-    </w:p>
-    <w:p>
-      <w:pPr>
-        <w:pStyle w:val="Sinespaciado"/>
-      </w:pPr>
-      <w:proofErr w:type="gramStart"/>
-      <w:r>
-        <w:t>FK(</w:t>
-      </w:r>
-      <w:proofErr w:type="gramEnd"/>
-      <w:r>
-        <w:t>número</w:t>
-      </w:r>
-      <w:r>
-        <w:t xml:space="preserve">) referencia a </w:t>
-      </w:r>
-      <w:r>
-        <w:t>SUCURSALEE</w:t>
-      </w:r>
-      <w:r>
-        <w:t>(</w:t>
-      </w:r>
-      <w:r>
-        <w:t>número</w:t>
-      </w:r>
-      <w:r>
-        <w:t>)</w:t>
-      </w:r>
-    </w:p>
-    <w:p>
-      <w:pPr>
-        <w:pStyle w:val="Sinespaciado"/>
-      </w:pPr>
-    </w:p>
-    <w:p>
-      <w:pPr>
-        <w:pStyle w:val="Sinespaciado"/>
-      </w:pPr>
-      <w:proofErr w:type="gramStart"/>
-      <w:r>
-        <w:t>SUCURSALES(</w:t>
-      </w:r>
-      <w:proofErr w:type="gramEnd"/>
-      <w:r>
-        <w:rPr>
-          <w:u w:val="single"/>
-        </w:rPr>
-        <w:t>número</w:t>
-      </w:r>
-      <w:r>
-        <w:t>, teléfono, dirección)</w:t>
-      </w:r>
-    </w:p>
-    <w:p>
-      <w:pPr>
-        <w:pStyle w:val="Sinespaciado"/>
-      </w:pPr>
-      <w:proofErr w:type="gramStart"/>
-      <w:r>
-        <w:t>EMPLEADO(</w:t>
-      </w:r>
-      <w:proofErr w:type="gramEnd"/>
-      <w:r>
-        <w:rPr>
-          <w:u w:val="single"/>
-        </w:rPr>
-        <w:t>legajo</w:t>
-      </w:r>
-      <w:r>
-        <w:t>, nombre, apellido, teléfono, dirección)</w:t>
-      </w:r>
-    </w:p>
-    <w:p>
-      <w:pPr>
-        <w:pStyle w:val="Sinespaciado"/>
-      </w:pPr>
-      <w:proofErr w:type="gramStart"/>
-      <w:r>
-        <w:t>TRABAJA(</w:t>
-      </w:r>
-      <w:proofErr w:type="gramEnd"/>
-      <w:r>
-        <w:rPr>
-          <w:u w:val="single"/>
-        </w:rPr>
-        <w:t>día</w:t>
-      </w:r>
-      <w:r>
-        <w:t xml:space="preserve">, </w:t>
-      </w:r>
-      <w:r>
-        <w:rPr>
-          <w:u w:val="single"/>
-        </w:rPr>
-        <w:t>legajo</w:t>
-      </w:r>
-      <w:r>
-        <w:t xml:space="preserve">, </w:t>
-      </w:r>
-      <w:r>
-        <w:rPr>
-          <w:u w:val="single"/>
-        </w:rPr>
-        <w:t>número</w:t>
-      </w:r>
-      <w:r>
-        <w:t>)</w:t>
-      </w:r>
-    </w:p>
-    <w:p>
-      <w:pPr>
-        <w:pStyle w:val="Sinespaciado"/>
-      </w:pPr>
-      <w:proofErr w:type="gramStart"/>
-      <w:r>
-        <w:t>FK(</w:t>
-      </w:r>
-      <w:proofErr w:type="gramEnd"/>
-      <w:r>
-        <w:t>legajo</w:t>
-      </w:r>
-      <w:r>
-        <w:t xml:space="preserve">) referencia a </w:t>
-      </w:r>
-      <w:r>
-        <w:t>EMPLEADO</w:t>
-      </w:r>
-      <w:r>
-        <w:t>(</w:t>
-      </w:r>
-      <w:r>
-        <w:t>legajo</w:t>
-      </w:r>
-      <w:r>
-        <w:t>)</w:t>
+        <w:t>legajo) referencia a EMPLEADO(legajo)</w:t>
       </w:r>
     </w:p>
     <w:p>
@@ -534,13 +485,7 @@
       </w:r>
       <w:proofErr w:type="gramEnd"/>
       <w:r>
-        <w:t>número) referencia a SUCURSALE</w:t>
-      </w:r>
-      <w:r>
-        <w:t>S</w:t>
-      </w:r>
-      <w:r>
-        <w:t>(número)</w:t>
+        <w:t>número) referencia a SUCURSALES(número)</w:t>
       </w:r>
     </w:p>
     <w:p>
@@ -617,22 +562,13 @@
       </w:r>
       <w:proofErr w:type="gramEnd"/>
       <w:r>
+        <w:t>legajo) referencia a EMPLEADOS(</w:t>
+      </w:r>
+      <w:r>
         <w:t>legajo</w:t>
       </w:r>
       <w:r>
-        <w:t xml:space="preserve">) referencia a </w:t>
-      </w:r>
-      <w:r>
-        <w:t>EMPLEADOS</w:t>
-      </w:r>
-      <w:r>
-        <w:t>(</w:t>
-      </w:r>
-      <w:r>
-        <w:t>númer</w:t>
-      </w:r>
-      <w:r>
-        <w:t>o)</w:t>
+        <w:t>)</w:t>
       </w:r>
     </w:p>
     <w:p>
@@ -658,22 +594,7 @@
       </w:r>
       <w:proofErr w:type="gramEnd"/>
       <w:r>
-        <w:t>día</w:t>
-      </w:r>
-      <w:r>
-        <w:t xml:space="preserve">) referencia a </w:t>
-      </w:r>
-      <w:r>
-        <w:t>TRABAJA</w:t>
-      </w:r>
-      <w:r>
-        <w:t>(</w:t>
-      </w:r>
-      <w:r>
-        <w:t>día</w:t>
-      </w:r>
-      <w:r>
-        <w:t>)</w:t>
+        <w:t>día) referencia a TRABAJA(día)</w:t>
       </w:r>
     </w:p>
     <w:p>
@@ -686,22 +607,7 @@
       </w:r>
       <w:proofErr w:type="gramEnd"/>
       <w:r>
-        <w:t>talle</w:t>
-      </w:r>
-      <w:r>
-        <w:t xml:space="preserve">) referencia a </w:t>
-      </w:r>
-      <w:r>
-        <w:t>PARES</w:t>
-      </w:r>
-      <w:r>
-        <w:t>(</w:t>
-      </w:r>
-      <w:r>
-        <w:t>talle</w:t>
-      </w:r>
-      <w:r>
-        <w:t>)</w:t>
+        <w:t>talle) referencia a PARES(talle)</w:t>
       </w:r>
     </w:p>
     <w:p>
@@ -748,6 +654,7 @@
       <w:r>
         <w:t>CREDITO(</w:t>
       </w:r>
+      <w:proofErr w:type="spellStart"/>
       <w:proofErr w:type="gramEnd"/>
       <w:r>
         <w:rPr>
@@ -755,6 +662,7 @@
         </w:rPr>
         <w:t>nro_identificatorio</w:t>
       </w:r>
+      <w:proofErr w:type="spellEnd"/>
       <w:r>
         <w:t xml:space="preserve">, monto, </w:t>
       </w:r>
@@ -933,7 +841,7 @@
           <w:lang w:eastAsia="es-MX"/>
         </w:rPr>
         <w:drawing>
-          <wp:inline distT="0" distB="0" distL="0" distR="0" wp14:anchorId="34CD3698" wp14:editId="3FB42FEC">
+          <wp:inline distT="0" distB="0" distL="0" distR="0" wp14:anchorId="582A0CC0" wp14:editId="603819DC">
             <wp:extent cx="6120000" cy="4039621"/>
             <wp:effectExtent l="0" t="0" r="0" b="0"/>
             <wp:docPr id="6" name="Imagen 6"/>
@@ -1021,8 +929,6 @@
       <w:pPr>
         <w:pStyle w:val="Sinespaciado"/>
       </w:pPr>
-      <w:bookmarkStart w:id="0" w:name="_GoBack"/>
-      <w:bookmarkEnd w:id="0"/>
     </w:p>
     <w:p>
       <w:pPr>
@@ -1062,7 +968,7 @@
           <w:lang w:eastAsia="es-MX"/>
         </w:rPr>
         <w:drawing>
-          <wp:inline distT="0" distB="0" distL="0" distR="0" wp14:anchorId="7C6407BF" wp14:editId="248A2366">
+          <wp:inline distT="0" distB="0" distL="0" distR="0" wp14:anchorId="6344ED47" wp14:editId="664FAD42">
             <wp:extent cx="6120000" cy="1628483"/>
             <wp:effectExtent l="0" t="0" r="0" b="0"/>
             <wp:docPr id="4" name="Imagen 4"/>
@@ -1486,6 +1392,7 @@
         <w:t xml:space="preserve">, </w:t>
       </w:r>
       <w:proofErr w:type="spellStart"/>
+      <w:proofErr w:type="gramStart"/>
       <w:r>
         <w:rPr>
           <w:rFonts w:cstheme="minorHAnsi"/>
@@ -1501,6 +1408,7 @@
         <w:t>marca</w:t>
       </w:r>
       <w:proofErr w:type="spellEnd"/>
+      <w:proofErr w:type="gramEnd"/>
       <w:r>
         <w:rPr>
           <w:rFonts w:cstheme="minorHAnsi"/>
@@ -1578,7 +1486,6 @@
         <w:t xml:space="preserve">, </w:t>
       </w:r>
       <w:proofErr w:type="spellStart"/>
-      <w:proofErr w:type="gramStart"/>
       <w:r>
         <w:rPr>
           <w:rFonts w:cstheme="minorHAnsi"/>
@@ -1597,7 +1504,6 @@
       <w:r>
         <w:t>(</w:t>
       </w:r>
-      <w:proofErr w:type="gramEnd"/>
       <w:r>
         <w:rPr>
           <w:rFonts w:cstheme="minorHAnsi"/>
@@ -1690,23 +1596,7 @@
         <w:t>b)</w:t>
       </w:r>
       <w:r>
-        <w:t xml:space="preserve"> A.R. o SQL (a elección): DNI de los clientes que alquilaron un vehículo naftero (combustible = “nafta”) y luego alquilaron un vehículo </w:t>
-      </w:r>
-      <w:proofErr w:type="spellStart"/>
-      <w:r>
-        <w:t>gasolero</w:t>
-      </w:r>
-      <w:proofErr w:type="spellEnd"/>
-      <w:r>
-        <w:t xml:space="preserve"> (combustible = “gasoil”) de la misma marca. Puede utilizar los operadores relacionales (&gt;, &lt;, =</w:t>
-      </w:r>
-      <w:proofErr w:type="gramStart"/>
-      <w:r>
-        <w:t>, …</w:t>
-      </w:r>
-      <w:proofErr w:type="gramEnd"/>
-      <w:r>
-        <w:t>) para comparar fechas.</w:t>
+        <w:t xml:space="preserve"> A.R. o SQL (a elección): DNI de los clientes que alquilaron un vehículo naftero (combustible = “nafta”) y luego alquilaron un vehículo gasolero (combustible = “gasoil”) de la misma marca. Puede utilizar los operadores relacionales (&gt;, &lt;, =, …) para comparar fechas.</w:t>
       </w:r>
     </w:p>
     <w:p>
@@ -2018,7 +1908,15 @@
           <w:rFonts w:cstheme="minorHAnsi"/>
           <w:vertAlign w:val="subscript"/>
         </w:rPr>
-        <w:t>combustible = “naft</w:t>
+        <w:t>combustible = “</w:t>
+      </w:r>
+      <w:proofErr w:type="gramStart"/>
+      <w:r>
+        <w:rPr>
+          <w:rFonts w:cstheme="minorHAnsi"/>
+          <w:vertAlign w:val="subscript"/>
+        </w:rPr>
+        <w:t>naft</w:t>
       </w:r>
       <w:r>
         <w:rPr>
@@ -2027,121 +1925,128 @@
         </w:rPr>
         <w:t>a</w:t>
       </w:r>
+      <w:r>
+        <w:rPr>
+          <w:rFonts w:cstheme="minorHAnsi"/>
+          <w:vertAlign w:val="subscript"/>
+        </w:rPr>
+        <w:t>”</w:t>
+      </w:r>
+      <w:r>
+        <w:rPr>
+          <w:rFonts w:cstheme="minorHAnsi"/>
+        </w:rPr>
+        <w:t>(</w:t>
+      </w:r>
+      <w:proofErr w:type="gramEnd"/>
+      <w:r>
+        <w:rPr>
+          <w:rFonts w:cstheme="minorHAnsi"/>
+        </w:rPr>
+        <w:t>Modelo</w:t>
+      </w:r>
+      <w:r>
+        <w:rPr>
+          <w:rFonts w:cstheme="minorHAnsi"/>
+        </w:rPr>
+        <w:t xml:space="preserve"> </w:t>
+      </w:r>
+      <w:r>
+        <w:rPr>
+          <w:rFonts w:ascii="Cambria Math" w:hAnsi="Cambria Math" w:cs="Cambria Math"/>
+        </w:rPr>
+        <w:t>⋈</w:t>
+      </w:r>
+      <w:r>
+        <w:rPr>
+          <w:rFonts w:cstheme="minorHAnsi"/>
+        </w:rPr>
+        <w:t xml:space="preserve"> </w:t>
+      </w:r>
+      <w:r>
+        <w:rPr>
+          <w:rFonts w:cstheme="minorHAnsi"/>
+        </w:rPr>
+        <w:t>Alquila</w:t>
+      </w:r>
+      <w:r>
+        <w:rPr>
+          <w:rFonts w:cstheme="minorHAnsi"/>
+        </w:rPr>
+        <w:t xml:space="preserve"> </w:t>
+      </w:r>
+      <w:r>
+        <w:rPr>
+          <w:rFonts w:ascii="Cambria Math" w:hAnsi="Cambria Math" w:cs="Cambria Math"/>
+        </w:rPr>
+        <w:t>⋈</w:t>
+      </w:r>
+      <w:r>
+        <w:rPr>
+          <w:rFonts w:cstheme="minorHAnsi"/>
+        </w:rPr>
+        <w:t xml:space="preserve"> Vehículo</w:t>
+      </w:r>
+      <w:r>
+        <w:rPr>
+          <w:rFonts w:cstheme="minorHAnsi"/>
+        </w:rPr>
+        <w:t>)</w:t>
+      </w:r>
+    </w:p>
+    <w:p>
+      <w:pPr>
+        <w:pStyle w:val="Sinespaciado"/>
+        <w:rPr>
+          <w:rFonts w:cstheme="minorHAnsi"/>
+        </w:rPr>
+      </w:pPr>
+      <w:proofErr w:type="spellStart"/>
+      <w:r>
+        <w:rPr>
+          <w:rFonts w:cstheme="minorHAnsi"/>
+        </w:rPr>
+        <w:t>AlquilaGasolero</w:t>
+      </w:r>
+      <w:proofErr w:type="spellEnd"/>
+      <w:r>
+        <w:rPr>
+          <w:rFonts w:cstheme="minorHAnsi"/>
+        </w:rPr>
+        <w:t xml:space="preserve"> </w:t>
+      </w:r>
+      <w:r>
+        <w:rPr>
+          <w:rFonts w:cstheme="minorHAnsi"/>
+        </w:rPr>
+        <w:sym w:font="Wingdings" w:char="F0DF"/>
+      </w:r>
+      <w:r>
+        <w:rPr>
+          <w:rFonts w:cstheme="minorHAnsi"/>
+        </w:rPr>
+        <w:t xml:space="preserve"> </w:t>
+      </w:r>
+      <w:r>
+        <w:rPr>
+          <w:rFonts w:ascii="Cambria Math" w:hAnsi="Cambria Math" w:cs="Cambria Math"/>
+        </w:rPr>
+        <w:t>𝜎</w:t>
+      </w:r>
+      <w:r>
+        <w:rPr>
+          <w:rFonts w:cstheme="minorHAnsi"/>
+          <w:vertAlign w:val="subscript"/>
+        </w:rPr>
+        <w:t>combustible = “</w:t>
+      </w:r>
       <w:proofErr w:type="gramStart"/>
       <w:r>
         <w:rPr>
           <w:rFonts w:cstheme="minorHAnsi"/>
           <w:vertAlign w:val="subscript"/>
         </w:rPr>
-        <w:t>”</w:t>
-      </w:r>
-      <w:r>
-        <w:rPr>
-          <w:rFonts w:cstheme="minorHAnsi"/>
-        </w:rPr>
-        <w:t>(</w:t>
-      </w:r>
-      <w:proofErr w:type="gramEnd"/>
-      <w:r>
-        <w:rPr>
-          <w:rFonts w:cstheme="minorHAnsi"/>
-        </w:rPr>
-        <w:t>Modelo</w:t>
-      </w:r>
-      <w:r>
-        <w:rPr>
-          <w:rFonts w:cstheme="minorHAnsi"/>
-        </w:rPr>
-        <w:t xml:space="preserve"> </w:t>
-      </w:r>
-      <w:r>
-        <w:rPr>
-          <w:rFonts w:ascii="Cambria Math" w:hAnsi="Cambria Math" w:cs="Cambria Math"/>
-        </w:rPr>
-        <w:t>⋈</w:t>
-      </w:r>
-      <w:r>
-        <w:rPr>
-          <w:rFonts w:cstheme="minorHAnsi"/>
-        </w:rPr>
-        <w:t xml:space="preserve"> </w:t>
-      </w:r>
-      <w:r>
-        <w:rPr>
-          <w:rFonts w:cstheme="minorHAnsi"/>
-        </w:rPr>
-        <w:t>Alquila</w:t>
-      </w:r>
-      <w:r>
-        <w:rPr>
-          <w:rFonts w:cstheme="minorHAnsi"/>
-        </w:rPr>
-        <w:t xml:space="preserve"> </w:t>
-      </w:r>
-      <w:r>
-        <w:rPr>
-          <w:rFonts w:ascii="Cambria Math" w:hAnsi="Cambria Math" w:cs="Cambria Math"/>
-        </w:rPr>
-        <w:t>⋈</w:t>
-      </w:r>
-      <w:r>
-        <w:rPr>
-          <w:rFonts w:cstheme="minorHAnsi"/>
-        </w:rPr>
-        <w:t xml:space="preserve"> Vehículo</w:t>
-      </w:r>
-      <w:r>
-        <w:rPr>
-          <w:rFonts w:cstheme="minorHAnsi"/>
-        </w:rPr>
-        <w:t>)</w:t>
-      </w:r>
-    </w:p>
-    <w:p>
-      <w:pPr>
-        <w:pStyle w:val="Sinespaciado"/>
-        <w:rPr>
-          <w:rFonts w:cstheme="minorHAnsi"/>
-        </w:rPr>
-      </w:pPr>
-      <w:proofErr w:type="spellStart"/>
-      <w:r>
-        <w:rPr>
-          <w:rFonts w:cstheme="minorHAnsi"/>
-        </w:rPr>
-        <w:t>AlquilaGasolero</w:t>
-      </w:r>
-      <w:proofErr w:type="spellEnd"/>
-      <w:r>
-        <w:rPr>
-          <w:rFonts w:cstheme="minorHAnsi"/>
-        </w:rPr>
-        <w:t xml:space="preserve"> </w:t>
-      </w:r>
-      <w:r>
-        <w:rPr>
-          <w:rFonts w:cstheme="minorHAnsi"/>
-        </w:rPr>
-        <w:sym w:font="Wingdings" w:char="F0DF"/>
-      </w:r>
-      <w:r>
-        <w:rPr>
-          <w:rFonts w:cstheme="minorHAnsi"/>
-        </w:rPr>
-        <w:t xml:space="preserve"> </w:t>
-      </w:r>
-      <w:r>
-        <w:rPr>
-          <w:rFonts w:ascii="Cambria Math" w:hAnsi="Cambria Math" w:cs="Cambria Math"/>
-        </w:rPr>
-        <w:t>𝜎</w:t>
-      </w:r>
-      <w:r>
-        <w:rPr>
-          <w:rFonts w:cstheme="minorHAnsi"/>
-          <w:vertAlign w:val="subscript"/>
-        </w:rPr>
-        <w:t>combustible = “gaso</w:t>
+        <w:t>gaso</w:t>
       </w:r>
       <w:r>
         <w:rPr>
@@ -2150,7 +2055,6 @@
         </w:rPr>
         <w:t>il</w:t>
       </w:r>
-      <w:proofErr w:type="gramStart"/>
       <w:r>
         <w:rPr>
           <w:rFonts w:cstheme="minorHAnsi"/>
@@ -2439,7 +2343,6 @@
         <w:t xml:space="preserve"> </w:t>
       </w:r>
       <w:proofErr w:type="spellStart"/>
-      <w:proofErr w:type="gramStart"/>
       <w:r>
         <w:rPr>
           <w:rFonts w:cstheme="minorHAnsi"/>
@@ -2455,7 +2358,6 @@
         <w:t>(</w:t>
       </w:r>
       <w:proofErr w:type="spellStart"/>
-      <w:proofErr w:type="gramEnd"/>
       <w:r>
         <w:rPr>
           <w:rFonts w:cstheme="minorHAnsi"/>
@@ -2881,14 +2783,7 @@
         <w:rPr>
           <w:lang w:val="en-US"/>
         </w:rPr>
-        <w:t xml:space="preserve"> AS </w:t>
-      </w:r>
-      <w:proofErr w:type="spellStart"/>
-      <w:r>
-        <w:rPr>
-          <w:lang w:val="en-US"/>
-        </w:rPr>
-        <w:t>km</w:t>
+        <w:t xml:space="preserve"> AS km</w:t>
       </w:r>
       <w:r>
         <w:rPr>
@@ -2896,7 +2791,6 @@
         </w:rPr>
         <w:t>s</w:t>
       </w:r>
-      <w:proofErr w:type="spellEnd"/>
     </w:p>
     <w:p>
       <w:pPr>
@@ -2936,49 +2830,39 @@
         <w:tab/>
       </w:r>
       <w:r>
-        <w:t xml:space="preserve">ii) Devuelva para cada cliente la cantidad total de kilómetros recorridos en todos sus alquileres, incluyendo la consulta i) como una </w:t>
+        <w:t>ii) Devuelva para cada cliente la cantidad total de kilómetros recorridos en todos sus alquileres, incluyendo la consulta i) como una subconsulta en la cláusula FROM. Deberá devolver el nombre y apellido del cliente y el campo con los kilómetros deberá llamarse “total kilómetros recorridos”.</w:t>
+      </w:r>
+    </w:p>
+    <w:p>
+      <w:pPr>
+        <w:pStyle w:val="Sinespaciado"/>
+      </w:pPr>
+    </w:p>
+    <w:p>
+      <w:pPr>
+        <w:pStyle w:val="Sinespaciado"/>
+      </w:pPr>
+      <w:r>
+        <w:t xml:space="preserve">SELECT </w:t>
       </w:r>
       <w:proofErr w:type="spellStart"/>
       <w:r>
-        <w:t>subconsulta</w:t>
+        <w:t>dni</w:t>
       </w:r>
       <w:proofErr w:type="spellEnd"/>
       <w:r>
-        <w:t xml:space="preserve"> en la cláusula FROM. Deberá devolver el nombre y apellido del cliente y el campo con los kilómetros deberá llamarse “total kilómetros recorridos”.</w:t>
-      </w:r>
-    </w:p>
-    <w:p>
-      <w:pPr>
-        <w:pStyle w:val="Sinespaciado"/>
-      </w:pPr>
-    </w:p>
-    <w:p>
-      <w:pPr>
-        <w:pStyle w:val="Sinespaciado"/>
-      </w:pPr>
-      <w:r>
-        <w:t xml:space="preserve">SELECT </w:t>
+        <w:t xml:space="preserve">, </w:t>
+      </w:r>
+      <w:r>
+        <w:t xml:space="preserve">nombre, apellido, </w:t>
+      </w:r>
+      <w:r>
+        <w:t>sum</w:t>
+      </w:r>
+      <w:r>
+        <w:t>(</w:t>
       </w:r>
       <w:proofErr w:type="spellStart"/>
-      <w:r>
-        <w:t>dni</w:t>
-      </w:r>
-      <w:proofErr w:type="spellEnd"/>
-      <w:r>
-        <w:t xml:space="preserve">, </w:t>
-      </w:r>
-      <w:r>
-        <w:t xml:space="preserve">nombre, apellido, </w:t>
-      </w:r>
-      <w:proofErr w:type="gramStart"/>
-      <w:r>
-        <w:t>sum</w:t>
-      </w:r>
-      <w:r>
-        <w:t>(</w:t>
-      </w:r>
-      <w:proofErr w:type="spellStart"/>
-      <w:proofErr w:type="gramEnd"/>
       <w:r>
         <w:t>km</w:t>
       </w:r>
@@ -3124,7 +3008,7 @@
           <w:lang w:eastAsia="es-MX"/>
         </w:rPr>
         <w:drawing>
-          <wp:inline distT="0" distB="0" distL="0" distR="0" wp14:anchorId="0CA09D9B" wp14:editId="08CAF032">
+          <wp:inline distT="0" distB="0" distL="0" distR="0" wp14:anchorId="19B6AF78" wp14:editId="1076570D">
             <wp:extent cx="5220000" cy="1302579"/>
             <wp:effectExtent l="0" t="0" r="0" b="0"/>
             <wp:docPr id="8" name="Imagen 8"/>
@@ -4652,19 +4536,11 @@
           <w:lang w:val="en-US"/>
         </w:rPr>
       </w:pPr>
-      <w:proofErr w:type="spellStart"/>
-      <w:r>
-        <w:rPr>
-          <w:lang w:val="en-US"/>
-        </w:rPr>
-        <w:t>Luego</w:t>
-      </w:r>
-      <w:proofErr w:type="spellEnd"/>
-      <w:r>
-        <w:rPr>
-          <w:lang w:val="en-US"/>
-        </w:rPr>
-        <w:t>, M</w:t>
+      <w:r>
+        <w:rPr>
+          <w:lang w:val="en-US"/>
+        </w:rPr>
+        <w:t>Luego, M</w:t>
       </w:r>
       <w:r>
         <w:rPr>
@@ -4926,19 +4802,11 @@
           <w:lang w:val="en-US"/>
         </w:rPr>
       </w:pPr>
-      <w:proofErr w:type="spellStart"/>
-      <w:r>
-        <w:rPr>
-          <w:lang w:val="en-US"/>
-        </w:rPr>
-        <w:t>Luego</w:t>
-      </w:r>
-      <w:proofErr w:type="spellEnd"/>
-      <w:r>
-        <w:rPr>
-          <w:lang w:val="en-US"/>
-        </w:rPr>
-        <w:t>, M</w:t>
+      <w:r>
+        <w:rPr>
+          <w:lang w:val="en-US"/>
+        </w:rPr>
+        <w:t>Luego, M</w:t>
       </w:r>
       <w:r>
         <w:rPr>
@@ -5240,19 +5108,11 @@
           <w:lang w:val="en-US"/>
         </w:rPr>
       </w:pPr>
-      <w:proofErr w:type="spellStart"/>
-      <w:r>
-        <w:rPr>
-          <w:lang w:val="en-US"/>
-        </w:rPr>
-        <w:t>Luego</w:t>
-      </w:r>
-      <w:proofErr w:type="spellEnd"/>
-      <w:r>
-        <w:rPr>
-          <w:lang w:val="en-US"/>
-        </w:rPr>
-        <w:t>, M</w:t>
+      <w:r>
+        <w:rPr>
+          <w:lang w:val="en-US"/>
+        </w:rPr>
+        <w:t>Luego, M</w:t>
       </w:r>
       <w:r>
         <w:rPr>
@@ -5568,19 +5428,11 @@
           <w:lang w:val="en-US"/>
         </w:rPr>
       </w:pPr>
-      <w:proofErr w:type="spellStart"/>
-      <w:r>
-        <w:rPr>
-          <w:lang w:val="en-US"/>
-        </w:rPr>
-        <w:t>Luego</w:t>
-      </w:r>
-      <w:proofErr w:type="spellEnd"/>
-      <w:r>
-        <w:rPr>
-          <w:lang w:val="en-US"/>
-        </w:rPr>
-        <w:t>, M</w:t>
+      <w:r>
+        <w:rPr>
+          <w:lang w:val="en-US"/>
+        </w:rPr>
+        <w:t>Luego, M</w:t>
       </w:r>
       <w:r>
         <w:rPr>
@@ -5968,19 +5820,11 @@
           <w:lang w:val="en-US"/>
         </w:rPr>
       </w:pPr>
-      <w:proofErr w:type="spellStart"/>
-      <w:r>
-        <w:rPr>
-          <w:lang w:val="en-US"/>
-        </w:rPr>
-        <w:t>Luego</w:t>
-      </w:r>
-      <w:proofErr w:type="spellEnd"/>
-      <w:r>
-        <w:rPr>
-          <w:lang w:val="en-US"/>
-        </w:rPr>
-        <w:t>, M</w:t>
+      <w:r>
+        <w:rPr>
+          <w:lang w:val="en-US"/>
+        </w:rPr>
+        <w:t>Luego, M</w:t>
       </w:r>
       <w:r>
         <w:rPr>
@@ -6230,19 +6074,11 @@
           <w:lang w:val="en-US"/>
         </w:rPr>
       </w:pPr>
-      <w:proofErr w:type="spellStart"/>
-      <w:r>
-        <w:rPr>
-          <w:lang w:val="en-US"/>
-        </w:rPr>
-        <w:t>Luego</w:t>
-      </w:r>
-      <w:proofErr w:type="spellEnd"/>
-      <w:r>
-        <w:rPr>
-          <w:lang w:val="en-US"/>
-        </w:rPr>
-        <w:t>, M</w:t>
+      <w:r>
+        <w:rPr>
+          <w:lang w:val="en-US"/>
+        </w:rPr>
+        <w:t>Luego, M</w:t>
       </w:r>
       <w:r>
         <w:rPr>
@@ -6538,19 +6374,11 @@
           <w:lang w:val="en-US"/>
         </w:rPr>
       </w:pPr>
-      <w:proofErr w:type="spellStart"/>
-      <w:r>
-        <w:rPr>
-          <w:lang w:val="en-US"/>
-        </w:rPr>
-        <w:t>Luego</w:t>
-      </w:r>
-      <w:proofErr w:type="spellEnd"/>
-      <w:r>
-        <w:rPr>
-          <w:lang w:val="en-US"/>
-        </w:rPr>
-        <w:t>, M</w:t>
+      <w:r>
+        <w:rPr>
+          <w:lang w:val="en-US"/>
+        </w:rPr>
+        <w:t>Luego, M</w:t>
       </w:r>
       <w:r>
         <w:rPr>
@@ -6760,19 +6588,11 @@
           <w:lang w:val="en-US"/>
         </w:rPr>
       </w:pPr>
-      <w:proofErr w:type="spellStart"/>
-      <w:r>
-        <w:rPr>
-          <w:lang w:val="en-US"/>
-        </w:rPr>
-        <w:t>Luego</w:t>
-      </w:r>
-      <w:proofErr w:type="spellEnd"/>
-      <w:r>
-        <w:rPr>
-          <w:lang w:val="en-US"/>
-        </w:rPr>
-        <w:t>, M</w:t>
+      <w:r>
+        <w:rPr>
+          <w:lang w:val="en-US"/>
+        </w:rPr>
+        <w:t>Luego, M</w:t>
       </w:r>
       <w:r>
         <w:rPr>
@@ -6982,19 +6802,11 @@
           <w:lang w:val="en-US"/>
         </w:rPr>
       </w:pPr>
-      <w:proofErr w:type="spellStart"/>
-      <w:r>
-        <w:rPr>
-          <w:lang w:val="en-US"/>
-        </w:rPr>
-        <w:t>Luego</w:t>
-      </w:r>
-      <w:proofErr w:type="spellEnd"/>
-      <w:r>
-        <w:rPr>
-          <w:lang w:val="en-US"/>
-        </w:rPr>
-        <w:t>, M</w:t>
+      <w:r>
+        <w:rPr>
+          <w:lang w:val="en-US"/>
+        </w:rPr>
+        <w:t>Luego, M</w:t>
       </w:r>
       <w:r>
         <w:rPr>
@@ -7288,19 +7100,11 @@
           <w:lang w:val="en-US"/>
         </w:rPr>
       </w:pPr>
-      <w:proofErr w:type="spellStart"/>
-      <w:r>
-        <w:rPr>
-          <w:lang w:val="en-US"/>
-        </w:rPr>
-        <w:t>Luego</w:t>
-      </w:r>
-      <w:proofErr w:type="spellEnd"/>
-      <w:r>
-        <w:rPr>
-          <w:lang w:val="en-US"/>
-        </w:rPr>
-        <w:t>, M</w:t>
+      <w:r>
+        <w:rPr>
+          <w:lang w:val="en-US"/>
+        </w:rPr>
+        <w:t>Luego, M</w:t>
       </w:r>
       <w:r>
         <w:rPr>
@@ -7665,7 +7469,7 @@
           <w:lang w:eastAsia="es-MX"/>
         </w:rPr>
         <w:drawing>
-          <wp:inline distT="0" distB="0" distL="0" distR="0" wp14:anchorId="019CB3E5" wp14:editId="73AE140E">
+          <wp:inline distT="0" distB="0" distL="0" distR="0" wp14:anchorId="26F65A00" wp14:editId="53E78864">
             <wp:extent cx="5400000" cy="1596220"/>
             <wp:effectExtent l="0" t="0" r="0" b="4445"/>
             <wp:docPr id="1" name="Imagen 1"/>
@@ -8509,58 +8313,58 @@
       <w:r>
         <w:t xml:space="preserve"> que se proyectan sobre ABCD son </w:t>
       </w:r>
+      <w:r>
+        <w:rPr>
+          <w:b/>
+        </w:rPr>
+        <w:t>Π</w:t>
+      </w:r>
+      <w:r>
+        <w:rPr>
+          <w:b/>
+          <w:vertAlign w:val="subscript"/>
+        </w:rPr>
+        <w:t>ABCD</w:t>
+      </w:r>
+      <w:r>
+        <w:rPr>
+          <w:b/>
+        </w:rPr>
+        <w:t>(F</w:t>
+      </w:r>
+      <w:r>
+        <w:rPr>
+          <w:b/>
+          <w:vertAlign w:val="subscript"/>
+        </w:rPr>
+        <w:t>1</w:t>
+      </w:r>
+      <w:r>
+        <w:rPr>
+          <w:b/>
+        </w:rPr>
+        <w:t xml:space="preserve">) = </w:t>
+      </w:r>
       <w:proofErr w:type="gramStart"/>
       <w:r>
         <w:rPr>
           <w:b/>
         </w:rPr>
-        <w:t>Π</w:t>
-      </w:r>
-      <w:r>
-        <w:rPr>
-          <w:b/>
-          <w:vertAlign w:val="subscript"/>
-        </w:rPr>
-        <w:t>ABCD</w:t>
-      </w:r>
-      <w:r>
-        <w:rPr>
-          <w:b/>
-        </w:rPr>
-        <w:t>(</w:t>
+        <w:t xml:space="preserve">{ </w:t>
+      </w:r>
+      <w:r>
+        <w:rPr>
+          <w:b/>
+        </w:rPr>
+        <w:t>ABC</w:t>
+      </w:r>
+      <w:r>
+        <w:rPr>
+          <w:b/>
+        </w:rPr>
+        <w:t>E</w:t>
       </w:r>
       <w:proofErr w:type="gramEnd"/>
-      <w:r>
-        <w:rPr>
-          <w:b/>
-        </w:rPr>
-        <w:t>F</w:t>
-      </w:r>
-      <w:r>
-        <w:rPr>
-          <w:b/>
-          <w:vertAlign w:val="subscript"/>
-        </w:rPr>
-        <w:t>1</w:t>
-      </w:r>
-      <w:r>
-        <w:rPr>
-          <w:b/>
-        </w:rPr>
-        <w:t xml:space="preserve">) = { </w:t>
-      </w:r>
-      <w:r>
-        <w:rPr>
-          <w:b/>
-        </w:rPr>
-        <w:t>ABC</w:t>
-      </w:r>
-      <w:r>
-        <w:rPr>
-          <w:b/>
-        </w:rPr>
-        <w:t>E</w:t>
-      </w:r>
       <w:r>
         <w:rPr>
           <w:b/>
@@ -9381,51 +9185,57 @@
       <w:pPr>
         <w:pStyle w:val="Sinespaciado"/>
       </w:pPr>
+      <w:r>
+        <w:rPr>
+          <w:b/>
+        </w:rPr>
+        <w:t>Π</w:t>
+      </w:r>
+      <w:r>
+        <w:rPr>
+          <w:b/>
+          <w:vertAlign w:val="subscript"/>
+        </w:rPr>
+        <w:t>ABCE</w:t>
+      </w:r>
+      <w:r>
+        <w:rPr>
+          <w:b/>
+        </w:rPr>
+        <w:t>(F</w:t>
+      </w:r>
+      <w:r>
+        <w:rPr>
+          <w:b/>
+          <w:vertAlign w:val="subscript"/>
+        </w:rPr>
+        <w:t>1</w:t>
+      </w:r>
+      <w:r>
+        <w:rPr>
+          <w:b/>
+        </w:rPr>
+        <w:t xml:space="preserve">) = </w:t>
+      </w:r>
       <w:proofErr w:type="gramStart"/>
       <w:r>
         <w:rPr>
           <w:b/>
         </w:rPr>
-        <w:t>Π</w:t>
-      </w:r>
-      <w:r>
-        <w:rPr>
-          <w:b/>
-          <w:vertAlign w:val="subscript"/>
-        </w:rPr>
-        <w:t>ABCE</w:t>
-      </w:r>
-      <w:r>
-        <w:rPr>
-          <w:b/>
-        </w:rPr>
-        <w:t>(</w:t>
+        <w:t xml:space="preserve">{ </w:t>
+      </w:r>
+      <w:r>
+        <w:rPr>
+          <w:b/>
+        </w:rPr>
+        <w:t>ABC</w:t>
       </w:r>
       <w:proofErr w:type="gramEnd"/>
       <w:r>
         <w:rPr>
           <w:b/>
         </w:rPr>
-        <w:t>F</w:t>
-      </w:r>
-      <w:r>
-        <w:rPr>
-          <w:b/>
-          <w:vertAlign w:val="subscript"/>
-        </w:rPr>
-        <w:t>1</w:t>
-      </w:r>
-      <w:r>
-        <w:rPr>
-          <w:b/>
-        </w:rPr>
-        <w:t xml:space="preserve">) = { </w:t>
-      </w:r>
-      <w:r>
-        <w:rPr>
-          <w:b/>
-        </w:rPr>
-        <w:t xml:space="preserve">ABC </w:t>
+        <w:t xml:space="preserve"> </w:t>
       </w:r>
       <w:r>
         <w:rPr>
@@ -9855,11 +9665,11 @@
         <w:sym w:font="Wingdings" w:char="F0E0"/>
       </w:r>
       <w:r>
-        <w:t xml:space="preserve"> AC, pero no se proyecta porque A</w:t>
+        <w:t xml:space="preserve"> AC, pero no se proyecta porque </w:t>
       </w:r>
       <w:proofErr w:type="gramStart"/>
       <w:r>
-        <w:t>,C</w:t>
+        <w:t>A,C</w:t>
       </w:r>
       <w:proofErr w:type="gramEnd"/>
       <w:r>
@@ -9974,15 +9784,15 @@
         <w:sym w:font="Wingdings" w:char="F0E0"/>
       </w:r>
       <w:r>
-        <w:t xml:space="preserve"> ACB, pero no se proyecta porque A</w:t>
+        <w:t xml:space="preserve"> ACB, pero no se proyecta porque </w:t>
       </w:r>
       <w:proofErr w:type="gramStart"/>
       <w:r>
-        <w:t>,B,C</w:t>
+        <w:t>A,B</w:t>
       </w:r>
       <w:proofErr w:type="gramEnd"/>
       <w:r>
-        <w:t xml:space="preserve"> </w:t>
+        <w:t xml:space="preserve">,C </w:t>
       </w:r>
       <w:r>
         <w:rPr>
@@ -10081,51 +9891,57 @@
       <w:r>
         <w:t xml:space="preserve"> que se proyectan sobre EDH son </w:t>
       </w:r>
+      <w:r>
+        <w:rPr>
+          <w:b/>
+        </w:rPr>
+        <w:t>Π</w:t>
+      </w:r>
+      <w:r>
+        <w:rPr>
+          <w:b/>
+          <w:vertAlign w:val="subscript"/>
+        </w:rPr>
+        <w:t>EDH</w:t>
+      </w:r>
+      <w:r>
+        <w:rPr>
+          <w:b/>
+        </w:rPr>
+        <w:t>(F</w:t>
+      </w:r>
+      <w:r>
+        <w:rPr>
+          <w:b/>
+          <w:vertAlign w:val="subscript"/>
+        </w:rPr>
+        <w:t>1</w:t>
+      </w:r>
+      <w:r>
+        <w:rPr>
+          <w:b/>
+        </w:rPr>
+        <w:t xml:space="preserve">) = </w:t>
+      </w:r>
       <w:proofErr w:type="gramStart"/>
       <w:r>
         <w:rPr>
           <w:b/>
         </w:rPr>
-        <w:t>Π</w:t>
-      </w:r>
-      <w:r>
-        <w:rPr>
-          <w:b/>
-          <w:vertAlign w:val="subscript"/>
-        </w:rPr>
-        <w:t>EDH</w:t>
-      </w:r>
-      <w:r>
-        <w:rPr>
-          <w:b/>
-        </w:rPr>
-        <w:t>(</w:t>
+        <w:t xml:space="preserve">{ </w:t>
+      </w:r>
+      <w:r>
+        <w:rPr>
+          <w:b/>
+        </w:rPr>
+        <w:t>EH</w:t>
       </w:r>
       <w:proofErr w:type="gramEnd"/>
       <w:r>
         <w:rPr>
           <w:b/>
         </w:rPr>
-        <w:t>F</w:t>
-      </w:r>
-      <w:r>
-        <w:rPr>
-          <w:b/>
-          <w:vertAlign w:val="subscript"/>
-        </w:rPr>
-        <w:t>1</w:t>
-      </w:r>
-      <w:r>
-        <w:rPr>
-          <w:b/>
-        </w:rPr>
-        <w:t xml:space="preserve">) = { </w:t>
-      </w:r>
-      <w:r>
-        <w:rPr>
-          <w:b/>
-        </w:rPr>
-        <w:t xml:space="preserve">EH </w:t>
+        <w:t xml:space="preserve"> </w:t>
       </w:r>
       <w:r>
         <w:rPr>
@@ -10233,11 +10049,11 @@
         <w:sym w:font="Wingdings" w:char="F0E0"/>
       </w:r>
       <w:r>
-        <w:t xml:space="preserve"> AC, pero no se proyecta porque A</w:t>
+        <w:t xml:space="preserve"> AC, pero no se proyecta porque </w:t>
       </w:r>
       <w:proofErr w:type="gramStart"/>
       <w:r>
-        <w:t>,C</w:t>
+        <w:t>A,C</w:t>
       </w:r>
       <w:proofErr w:type="gramEnd"/>
       <w:r>
@@ -10506,11 +10322,11 @@
         <w:sym w:font="Wingdings" w:char="F0E0"/>
       </w:r>
       <w:r>
-        <w:t xml:space="preserve"> IJ, pero no se proyecta porque I</w:t>
+        <w:t xml:space="preserve"> IJ, pero no se proyecta porque </w:t>
       </w:r>
       <w:proofErr w:type="gramStart"/>
       <w:r>
-        <w:t>,J</w:t>
+        <w:t>I,J</w:t>
       </w:r>
       <w:proofErr w:type="gramEnd"/>
       <w:r>
@@ -10544,51 +10360,57 @@
       <w:r>
         <w:t xml:space="preserve"> que se proyectan sobre EFH son </w:t>
       </w:r>
+      <w:r>
+        <w:rPr>
+          <w:b/>
+        </w:rPr>
+        <w:t>Π</w:t>
+      </w:r>
+      <w:r>
+        <w:rPr>
+          <w:b/>
+          <w:vertAlign w:val="subscript"/>
+        </w:rPr>
+        <w:t>EFH</w:t>
+      </w:r>
+      <w:r>
+        <w:rPr>
+          <w:b/>
+        </w:rPr>
+        <w:t>(F</w:t>
+      </w:r>
+      <w:r>
+        <w:rPr>
+          <w:b/>
+          <w:vertAlign w:val="subscript"/>
+        </w:rPr>
+        <w:t>1</w:t>
+      </w:r>
+      <w:r>
+        <w:rPr>
+          <w:b/>
+        </w:rPr>
+        <w:t xml:space="preserve">) = </w:t>
+      </w:r>
       <w:proofErr w:type="gramStart"/>
       <w:r>
         <w:rPr>
           <w:b/>
         </w:rPr>
-        <w:t>Π</w:t>
-      </w:r>
-      <w:r>
-        <w:rPr>
-          <w:b/>
-          <w:vertAlign w:val="subscript"/>
-        </w:rPr>
-        <w:t>EFH</w:t>
-      </w:r>
-      <w:r>
-        <w:rPr>
-          <w:b/>
-        </w:rPr>
-        <w:t>(</w:t>
+        <w:t xml:space="preserve">{ </w:t>
+      </w:r>
+      <w:r>
+        <w:rPr>
+          <w:b/>
+        </w:rPr>
+        <w:t>EH</w:t>
       </w:r>
       <w:proofErr w:type="gramEnd"/>
       <w:r>
         <w:rPr>
           <w:b/>
         </w:rPr>
-        <w:t>F</w:t>
-      </w:r>
-      <w:r>
-        <w:rPr>
-          <w:b/>
-          <w:vertAlign w:val="subscript"/>
-        </w:rPr>
-        <w:t>1</w:t>
-      </w:r>
-      <w:r>
-        <w:rPr>
-          <w:b/>
-        </w:rPr>
-        <w:t xml:space="preserve">) = { </w:t>
-      </w:r>
-      <w:r>
-        <w:rPr>
-          <w:b/>
-        </w:rPr>
-        <w:t xml:space="preserve">EH </w:t>
+        <w:t xml:space="preserve"> </w:t>
       </w:r>
       <w:r>
         <w:rPr>
@@ -10938,51 +10760,57 @@
       <w:r>
         <w:t xml:space="preserve"> que se proyectan sobre FI son </w:t>
       </w:r>
+      <w:r>
+        <w:rPr>
+          <w:b/>
+        </w:rPr>
+        <w:t>Π</w:t>
+      </w:r>
+      <w:r>
+        <w:rPr>
+          <w:b/>
+          <w:vertAlign w:val="subscript"/>
+        </w:rPr>
+        <w:t>FI</w:t>
+      </w:r>
+      <w:r>
+        <w:rPr>
+          <w:b/>
+        </w:rPr>
+        <w:t>(F</w:t>
+      </w:r>
+      <w:r>
+        <w:rPr>
+          <w:b/>
+          <w:vertAlign w:val="subscript"/>
+        </w:rPr>
+        <w:t>1</w:t>
+      </w:r>
+      <w:r>
+        <w:rPr>
+          <w:b/>
+        </w:rPr>
+        <w:t xml:space="preserve">) = </w:t>
+      </w:r>
       <w:proofErr w:type="gramStart"/>
       <w:r>
         <w:rPr>
           <w:b/>
         </w:rPr>
-        <w:t>Π</w:t>
-      </w:r>
-      <w:r>
-        <w:rPr>
-          <w:b/>
-          <w:vertAlign w:val="subscript"/>
-        </w:rPr>
-        <w:t>FI</w:t>
-      </w:r>
-      <w:r>
-        <w:rPr>
-          <w:b/>
-        </w:rPr>
-        <w:t>(</w:t>
+        <w:t xml:space="preserve">{ </w:t>
+      </w:r>
+      <w:r>
+        <w:rPr>
+          <w:b/>
+        </w:rPr>
+        <w:t>I</w:t>
       </w:r>
       <w:proofErr w:type="gramEnd"/>
       <w:r>
         <w:rPr>
           <w:b/>
         </w:rPr>
-        <w:t>F</w:t>
-      </w:r>
-      <w:r>
-        <w:rPr>
-          <w:b/>
-          <w:vertAlign w:val="subscript"/>
-        </w:rPr>
-        <w:t>1</w:t>
-      </w:r>
-      <w:r>
-        <w:rPr>
-          <w:b/>
-        </w:rPr>
-        <w:t xml:space="preserve">) = { </w:t>
-      </w:r>
-      <w:r>
-        <w:rPr>
-          <w:b/>
-        </w:rPr>
-        <w:t xml:space="preserve">I </w:t>
+        <w:t xml:space="preserve"> </w:t>
       </w:r>
       <w:r>
         <w:rPr>
@@ -11146,51 +10974,57 @@
       <w:r>
         <w:t xml:space="preserve"> que se proyectan sobre EA son </w:t>
       </w:r>
+      <w:r>
+        <w:rPr>
+          <w:b/>
+        </w:rPr>
+        <w:t>Π</w:t>
+      </w:r>
+      <w:r>
+        <w:rPr>
+          <w:b/>
+          <w:vertAlign w:val="subscript"/>
+        </w:rPr>
+        <w:t>EA</w:t>
+      </w:r>
+      <w:r>
+        <w:rPr>
+          <w:b/>
+        </w:rPr>
+        <w:t>(F</w:t>
+      </w:r>
+      <w:r>
+        <w:rPr>
+          <w:b/>
+          <w:vertAlign w:val="subscript"/>
+        </w:rPr>
+        <w:t>1</w:t>
+      </w:r>
+      <w:r>
+        <w:rPr>
+          <w:b/>
+        </w:rPr>
+        <w:t xml:space="preserve">) = </w:t>
+      </w:r>
       <w:proofErr w:type="gramStart"/>
       <w:r>
         <w:rPr>
           <w:b/>
         </w:rPr>
-        <w:t>Π</w:t>
-      </w:r>
-      <w:r>
-        <w:rPr>
-          <w:b/>
-          <w:vertAlign w:val="subscript"/>
-        </w:rPr>
-        <w:t>EA</w:t>
-      </w:r>
-      <w:r>
-        <w:rPr>
-          <w:b/>
-        </w:rPr>
-        <w:t>(</w:t>
+        <w:t xml:space="preserve">{ </w:t>
+      </w:r>
+      <w:r>
+        <w:rPr>
+          <w:b/>
+        </w:rPr>
+        <w:t>E</w:t>
       </w:r>
       <w:proofErr w:type="gramEnd"/>
       <w:r>
         <w:rPr>
           <w:b/>
         </w:rPr>
-        <w:t>F</w:t>
-      </w:r>
-      <w:r>
-        <w:rPr>
-          <w:b/>
-          <w:vertAlign w:val="subscript"/>
-        </w:rPr>
-        <w:t>1</w:t>
-      </w:r>
-      <w:r>
-        <w:rPr>
-          <w:b/>
-        </w:rPr>
-        <w:t xml:space="preserve">) = { </w:t>
-      </w:r>
-      <w:r>
-        <w:rPr>
-          <w:b/>
-        </w:rPr>
-        <w:t xml:space="preserve">E </w:t>
+        <w:t xml:space="preserve"> </w:t>
       </w:r>
       <w:r>
         <w:rPr>
@@ -11348,51 +11182,57 @@
       <w:r>
         <w:t xml:space="preserve"> que se proyectan sobre EC son </w:t>
       </w:r>
+      <w:r>
+        <w:rPr>
+          <w:b/>
+        </w:rPr>
+        <w:t>Π</w:t>
+      </w:r>
+      <w:r>
+        <w:rPr>
+          <w:b/>
+          <w:vertAlign w:val="subscript"/>
+        </w:rPr>
+        <w:t>EC</w:t>
+      </w:r>
+      <w:r>
+        <w:rPr>
+          <w:b/>
+        </w:rPr>
+        <w:t>(F</w:t>
+      </w:r>
+      <w:r>
+        <w:rPr>
+          <w:b/>
+          <w:vertAlign w:val="subscript"/>
+        </w:rPr>
+        <w:t>1</w:t>
+      </w:r>
+      <w:r>
+        <w:rPr>
+          <w:b/>
+        </w:rPr>
+        <w:t xml:space="preserve">) = </w:t>
+      </w:r>
       <w:proofErr w:type="gramStart"/>
       <w:r>
         <w:rPr>
           <w:b/>
         </w:rPr>
-        <w:t>Π</w:t>
-      </w:r>
-      <w:r>
-        <w:rPr>
-          <w:b/>
-          <w:vertAlign w:val="subscript"/>
-        </w:rPr>
-        <w:t>EC</w:t>
-      </w:r>
-      <w:r>
-        <w:rPr>
-          <w:b/>
-        </w:rPr>
-        <w:t>(</w:t>
+        <w:t xml:space="preserve">{ </w:t>
+      </w:r>
+      <w:r>
+        <w:rPr>
+          <w:b/>
+        </w:rPr>
+        <w:t>E</w:t>
       </w:r>
       <w:proofErr w:type="gramEnd"/>
       <w:r>
         <w:rPr>
           <w:b/>
         </w:rPr>
-        <w:t>F</w:t>
-      </w:r>
-      <w:r>
-        <w:rPr>
-          <w:b/>
-          <w:vertAlign w:val="subscript"/>
-        </w:rPr>
-        <w:t>1</w:t>
-      </w:r>
-      <w:r>
-        <w:rPr>
-          <w:b/>
-        </w:rPr>
-        <w:t xml:space="preserve">) = { </w:t>
-      </w:r>
-      <w:r>
-        <w:rPr>
-          <w:b/>
-        </w:rPr>
-        <w:t xml:space="preserve">E </w:t>
+        <w:t xml:space="preserve"> </w:t>
       </w:r>
       <w:r>
         <w:rPr>
@@ -11547,808 +11387,811 @@
       <w:r>
         <w:t xml:space="preserve"> que se proyectan sobre FJ son </w:t>
       </w:r>
+      <w:r>
+        <w:rPr>
+          <w:b/>
+        </w:rPr>
+        <w:t>Π</w:t>
+      </w:r>
+      <w:r>
+        <w:rPr>
+          <w:b/>
+          <w:vertAlign w:val="subscript"/>
+        </w:rPr>
+        <w:t>FJ</w:t>
+      </w:r>
+      <w:r>
+        <w:rPr>
+          <w:b/>
+        </w:rPr>
+        <w:t>(F</w:t>
+      </w:r>
+      <w:r>
+        <w:rPr>
+          <w:b/>
+          <w:vertAlign w:val="subscript"/>
+        </w:rPr>
+        <w:t>1</w:t>
+      </w:r>
+      <w:r>
+        <w:rPr>
+          <w:b/>
+        </w:rPr>
+        <w:t xml:space="preserve">) = </w:t>
+      </w:r>
       <w:proofErr w:type="gramStart"/>
       <w:r>
         <w:rPr>
           <w:b/>
         </w:rPr>
+        <w:t xml:space="preserve">{ </w:t>
+      </w:r>
+      <w:r>
+        <w:rPr>
+          <w:b/>
+        </w:rPr>
+        <w:t>F</w:t>
+      </w:r>
+      <w:proofErr w:type="gramEnd"/>
+      <w:r>
+        <w:rPr>
+          <w:b/>
+        </w:rPr>
+        <w:t xml:space="preserve"> </w:t>
+      </w:r>
+      <w:r>
+        <w:rPr>
+          <w:b/>
+        </w:rPr>
+        <w:sym w:font="Wingdings" w:char="F0E0"/>
+      </w:r>
+      <w:r>
+        <w:rPr>
+          <w:b/>
+        </w:rPr>
+        <w:t xml:space="preserve"> J</w:t>
+      </w:r>
+      <w:r>
+        <w:rPr>
+          <w:b/>
+        </w:rPr>
+        <w:t xml:space="preserve"> }</w:t>
+      </w:r>
+    </w:p>
+    <w:p>
+      <w:pPr>
+        <w:pStyle w:val="Sinespaciado"/>
+      </w:pPr>
+      <w:r>
+        <w:t>Llaves: F</w:t>
+      </w:r>
+    </w:p>
+    <w:p>
+      <w:pPr>
+        <w:pStyle w:val="Sinespaciado"/>
+      </w:pPr>
+    </w:p>
+    <w:p>
+      <w:pPr>
+        <w:pStyle w:val="Sinespaciado"/>
+      </w:pPr>
+      <w:proofErr w:type="spellStart"/>
+      <w:r>
+        <w:t>Subesquemas</w:t>
+      </w:r>
+      <w:proofErr w:type="spellEnd"/>
+      <w:r>
+        <w:t xml:space="preserve"> S</w:t>
+      </w:r>
+      <w:r>
+        <w:rPr>
+          <w:vertAlign w:val="subscript"/>
+        </w:rPr>
+        <w:t>I</w:t>
+      </w:r>
+      <w:r>
+        <w:t>:</w:t>
+      </w:r>
+    </w:p>
+    <w:p>
+      <w:pPr>
+        <w:pStyle w:val="Sinespaciado"/>
+      </w:pPr>
+      <w:r>
+        <w:t>S</w:t>
+      </w:r>
+      <w:r>
+        <w:rPr>
+          <w:vertAlign w:val="subscript"/>
+        </w:rPr>
+        <w:t>1</w:t>
+      </w:r>
+      <w:r>
+        <w:t>:</w:t>
+      </w:r>
+      <w:r>
+        <w:t xml:space="preserve"> (</w:t>
+      </w:r>
+      <w:r>
+        <w:t>ABC</w:t>
+      </w:r>
+      <w:r>
+        <w:t>D)</w:t>
+      </w:r>
+      <w:r>
+        <w:t xml:space="preserve"> dependencias Π</w:t>
+      </w:r>
+      <w:r>
+        <w:rPr>
+          <w:vertAlign w:val="subscript"/>
+        </w:rPr>
+        <w:t>ABCD</w:t>
+      </w:r>
+      <w:r>
+        <w:t>(F</w:t>
+      </w:r>
+      <w:r>
+        <w:rPr>
+          <w:vertAlign w:val="subscript"/>
+        </w:rPr>
+        <w:t>1</w:t>
+      </w:r>
+      <w:r>
+        <w:t xml:space="preserve">) = </w:t>
+      </w:r>
+      <w:proofErr w:type="gramStart"/>
+      <w:r>
+        <w:t xml:space="preserve">{ </w:t>
+      </w:r>
+      <w:r>
+        <w:t>ABC</w:t>
+      </w:r>
+      <w:proofErr w:type="gramEnd"/>
+      <w:r>
+        <w:t xml:space="preserve"> </w:t>
+      </w:r>
+      <w:r>
+        <w:sym w:font="Wingdings" w:char="F0E0"/>
+      </w:r>
+      <w:r>
+        <w:t xml:space="preserve"> C,  </w:t>
+      </w:r>
+      <w:r>
+        <w:t xml:space="preserve">D </w:t>
+      </w:r>
+      <w:r>
+        <w:sym w:font="Wingdings" w:char="F0E0"/>
+      </w:r>
+      <w:r>
+        <w:t xml:space="preserve"> B }, llaves</w:t>
+      </w:r>
+      <w:r>
+        <w:t xml:space="preserve">: </w:t>
+      </w:r>
+      <w:r>
+        <w:t>ABC, ACD</w:t>
+      </w:r>
+    </w:p>
+    <w:p>
+      <w:pPr>
+        <w:pStyle w:val="Sinespaciado"/>
+      </w:pPr>
+      <w:r>
+        <w:t>S</w:t>
+      </w:r>
+      <w:r>
+        <w:rPr>
+          <w:vertAlign w:val="subscript"/>
+        </w:rPr>
+        <w:t>2</w:t>
+      </w:r>
+      <w:r>
+        <w:t>: (</w:t>
+      </w:r>
+      <w:r>
+        <w:t>ABCE</w:t>
+      </w:r>
+      <w:r>
+        <w:t xml:space="preserve">) dependencias </w:t>
+      </w:r>
+      <w:r>
         <w:t>Π</w:t>
       </w:r>
       <w:r>
         <w:rPr>
-          <w:b/>
-          <w:vertAlign w:val="subscript"/>
-        </w:rPr>
+          <w:vertAlign w:val="subscript"/>
+        </w:rPr>
+        <w:t>ABCE</w:t>
+      </w:r>
+      <w:r>
+        <w:t>(F</w:t>
+      </w:r>
+      <w:r>
+        <w:rPr>
+          <w:vertAlign w:val="subscript"/>
+        </w:rPr>
+        <w:t>1</w:t>
+      </w:r>
+      <w:r>
+        <w:t xml:space="preserve">) = </w:t>
+      </w:r>
+      <w:proofErr w:type="gramStart"/>
+      <w:r>
+        <w:t xml:space="preserve">{ </w:t>
+      </w:r>
+      <w:r>
+        <w:t>ABC</w:t>
+      </w:r>
+      <w:proofErr w:type="gramEnd"/>
+      <w:r>
+        <w:t xml:space="preserve"> </w:t>
+      </w:r>
+      <w:r>
+        <w:sym w:font="Wingdings" w:char="F0E0"/>
+      </w:r>
+      <w:r>
+        <w:t xml:space="preserve"> E,  E </w:t>
+      </w:r>
+      <w:r>
+        <w:sym w:font="Wingdings" w:char="F0E0"/>
+      </w:r>
+      <w:r>
+        <w:t xml:space="preserve"> AC,  AE </w:t>
+      </w:r>
+      <w:r>
+        <w:sym w:font="Wingdings" w:char="F0E0"/>
+      </w:r>
+      <w:r>
+        <w:t xml:space="preserve"> C,  CE </w:t>
+      </w:r>
+      <w:r>
+        <w:sym w:font="Wingdings" w:char="F0E0"/>
+      </w:r>
+      <w:r>
+        <w:t xml:space="preserve"> A</w:t>
+      </w:r>
+      <w:r>
+        <w:t xml:space="preserve"> }, llaves: BE, ABC</w:t>
+      </w:r>
+    </w:p>
+    <w:p>
+      <w:pPr>
+        <w:pStyle w:val="Sinespaciado"/>
+      </w:pPr>
+      <w:r>
+        <w:t>S</w:t>
+      </w:r>
+      <w:r>
+        <w:rPr>
+          <w:vertAlign w:val="subscript"/>
+        </w:rPr>
+        <w:t>3</w:t>
+      </w:r>
+      <w:r>
+        <w:t>:</w:t>
+      </w:r>
+      <w:r>
+        <w:t xml:space="preserve"> (</w:t>
+      </w:r>
+      <w:r>
+        <w:t>EDH</w:t>
+      </w:r>
+      <w:r>
+        <w:t>)</w:t>
+      </w:r>
+      <w:r>
+        <w:t xml:space="preserve"> </w:t>
+      </w:r>
+      <w:r>
+        <w:t>dependencias</w:t>
+      </w:r>
+      <w:r>
+        <w:t xml:space="preserve"> Π</w:t>
+      </w:r>
+      <w:r>
+        <w:rPr>
+          <w:vertAlign w:val="subscript"/>
+        </w:rPr>
+        <w:t>E</w:t>
+      </w:r>
+      <w:r>
+        <w:rPr>
+          <w:vertAlign w:val="subscript"/>
+        </w:rPr>
+        <w:t>DH</w:t>
+      </w:r>
+      <w:r>
+        <w:t>(F</w:t>
+      </w:r>
+      <w:r>
+        <w:rPr>
+          <w:vertAlign w:val="subscript"/>
+        </w:rPr>
+        <w:t>1</w:t>
+      </w:r>
+      <w:r>
+        <w:t xml:space="preserve">) = </w:t>
+      </w:r>
+      <w:proofErr w:type="gramStart"/>
+      <w:r>
+        <w:t>{ E</w:t>
+      </w:r>
+      <w:r>
+        <w:t>H</w:t>
+      </w:r>
+      <w:proofErr w:type="gramEnd"/>
+      <w:r>
+        <w:t xml:space="preserve"> </w:t>
+      </w:r>
+      <w:r>
+        <w:sym w:font="Wingdings" w:char="F0E0"/>
+      </w:r>
+      <w:r>
+        <w:t xml:space="preserve"> </w:t>
+      </w:r>
+      <w:r>
+        <w:t>D</w:t>
+      </w:r>
+      <w:r>
+        <w:t xml:space="preserve"> }, llaves</w:t>
+      </w:r>
+      <w:r>
+        <w:t>: E</w:t>
+      </w:r>
+      <w:r>
+        <w:t>H</w:t>
+      </w:r>
+    </w:p>
+    <w:p>
+      <w:pPr>
+        <w:pStyle w:val="Sinespaciado"/>
+      </w:pPr>
+      <w:r>
+        <w:t>S</w:t>
+      </w:r>
+      <w:r>
+        <w:rPr>
+          <w:vertAlign w:val="subscript"/>
+        </w:rPr>
+        <w:t>4</w:t>
+      </w:r>
+      <w:r>
+        <w:t>:</w:t>
+      </w:r>
+      <w:r>
+        <w:t xml:space="preserve"> (</w:t>
+      </w:r>
+      <w:r>
+        <w:t>EFH</w:t>
+      </w:r>
+      <w:r>
+        <w:t>)</w:t>
+      </w:r>
+      <w:r>
+        <w:t xml:space="preserve"> </w:t>
+      </w:r>
+      <w:r>
+        <w:t>dependencias</w:t>
+      </w:r>
+      <w:r>
+        <w:t xml:space="preserve"> Π</w:t>
+      </w:r>
+      <w:r>
+        <w:rPr>
+          <w:vertAlign w:val="subscript"/>
+        </w:rPr>
+        <w:t>E</w:t>
+      </w:r>
+      <w:r>
+        <w:rPr>
+          <w:vertAlign w:val="subscript"/>
+        </w:rPr>
+        <w:t>FH</w:t>
+      </w:r>
+      <w:r>
+        <w:t>(F</w:t>
+      </w:r>
+      <w:r>
+        <w:rPr>
+          <w:vertAlign w:val="subscript"/>
+        </w:rPr>
+        <w:t>1</w:t>
+      </w:r>
+      <w:r>
+        <w:t xml:space="preserve">) = </w:t>
+      </w:r>
+      <w:proofErr w:type="gramStart"/>
+      <w:r>
+        <w:t>{ E</w:t>
+      </w:r>
+      <w:r>
+        <w:t>H</w:t>
+      </w:r>
+      <w:proofErr w:type="gramEnd"/>
+      <w:r>
+        <w:t xml:space="preserve"> </w:t>
+      </w:r>
+      <w:r>
+        <w:sym w:font="Wingdings" w:char="F0E0"/>
+      </w:r>
+      <w:r>
+        <w:t xml:space="preserve"> </w:t>
+      </w:r>
+      <w:r>
+        <w:t xml:space="preserve">F,  F </w:t>
+      </w:r>
+      <w:r>
+        <w:sym w:font="Wingdings" w:char="F0E0"/>
+      </w:r>
+      <w:r>
+        <w:t xml:space="preserve"> H</w:t>
+      </w:r>
+      <w:r>
+        <w:t xml:space="preserve"> }, llaves</w:t>
+      </w:r>
+      <w:r>
+        <w:t>: E</w:t>
+      </w:r>
+      <w:r>
+        <w:t>F, EH</w:t>
+      </w:r>
+    </w:p>
+    <w:p>
+      <w:pPr>
+        <w:pStyle w:val="Sinespaciado"/>
+        <w:rPr>
+          <w:lang w:val="en-US"/>
+        </w:rPr>
+      </w:pPr>
+      <w:r>
+        <w:rPr>
+          <w:lang w:val="en-US"/>
+        </w:rPr>
+        <w:t>S</w:t>
+      </w:r>
+      <w:r>
+        <w:rPr>
+          <w:vertAlign w:val="subscript"/>
+          <w:lang w:val="en-US"/>
+        </w:rPr>
+        <w:t>5</w:t>
+      </w:r>
+      <w:r>
+        <w:rPr>
+          <w:lang w:val="en-US"/>
+        </w:rPr>
+        <w:t>: (</w:t>
+      </w:r>
+      <w:r>
+        <w:rPr>
+          <w:lang w:val="en-US"/>
+        </w:rPr>
+        <w:t>FI</w:t>
+      </w:r>
+      <w:r>
+        <w:rPr>
+          <w:lang w:val="en-US"/>
+        </w:rPr>
+        <w:t xml:space="preserve">) dependencias </w:t>
+      </w:r>
+      <w:r>
+        <w:t>Π</w:t>
+      </w:r>
+      <w:r>
+        <w:rPr>
+          <w:vertAlign w:val="subscript"/>
+          <w:lang w:val="en-US"/>
+        </w:rPr>
+        <w:t>F</w:t>
+      </w:r>
+      <w:r>
+        <w:rPr>
+          <w:vertAlign w:val="subscript"/>
+          <w:lang w:val="en-US"/>
+        </w:rPr>
+        <w:t>I</w:t>
+      </w:r>
+      <w:r>
+        <w:rPr>
+          <w:lang w:val="en-US"/>
+        </w:rPr>
+        <w:t>(F</w:t>
+      </w:r>
+      <w:r>
+        <w:rPr>
+          <w:vertAlign w:val="subscript"/>
+          <w:lang w:val="en-US"/>
+        </w:rPr>
+        <w:t>1</w:t>
+      </w:r>
+      <w:r>
+        <w:rPr>
+          <w:lang w:val="en-US"/>
+        </w:rPr>
+        <w:t xml:space="preserve">) = </w:t>
+      </w:r>
+      <w:proofErr w:type="gramStart"/>
+      <w:r>
+        <w:rPr>
+          <w:lang w:val="en-US"/>
+        </w:rPr>
+        <w:t>{ F</w:t>
+      </w:r>
+      <w:proofErr w:type="gramEnd"/>
+      <w:r>
+        <w:rPr>
+          <w:lang w:val="en-US"/>
+        </w:rPr>
+        <w:t xml:space="preserve"> </w:t>
+      </w:r>
+      <w:r>
+        <w:sym w:font="Wingdings" w:char="F0E0"/>
+      </w:r>
+      <w:r>
+        <w:rPr>
+          <w:lang w:val="en-US"/>
+        </w:rPr>
+        <w:t xml:space="preserve"> </w:t>
+      </w:r>
+      <w:r>
+        <w:rPr>
+          <w:lang w:val="en-US"/>
+        </w:rPr>
+        <w:t xml:space="preserve">I,  I </w:t>
+      </w:r>
+      <w:r>
+        <w:sym w:font="Wingdings" w:char="F0E0"/>
+      </w:r>
+      <w:r>
+        <w:rPr>
+          <w:lang w:val="en-US"/>
+        </w:rPr>
+        <w:t xml:space="preserve"> F</w:t>
+      </w:r>
+      <w:r>
+        <w:rPr>
+          <w:lang w:val="en-US"/>
+        </w:rPr>
+        <w:t xml:space="preserve"> }, </w:t>
+      </w:r>
+      <w:proofErr w:type="spellStart"/>
+      <w:r>
+        <w:rPr>
+          <w:lang w:val="en-US"/>
+        </w:rPr>
+        <w:t>llaves</w:t>
+      </w:r>
+      <w:proofErr w:type="spellEnd"/>
+      <w:r>
+        <w:rPr>
+          <w:lang w:val="en-US"/>
+        </w:rPr>
+        <w:t>: F</w:t>
+      </w:r>
+      <w:r>
+        <w:rPr>
+          <w:lang w:val="en-US"/>
+        </w:rPr>
+        <w:t>, I</w:t>
+      </w:r>
+    </w:p>
+    <w:p>
+      <w:pPr>
+        <w:pStyle w:val="Sinespaciado"/>
+      </w:pPr>
+      <w:r>
+        <w:t>S</w:t>
+      </w:r>
+      <w:r>
+        <w:rPr>
+          <w:vertAlign w:val="subscript"/>
+        </w:rPr>
+        <w:t>6</w:t>
+      </w:r>
+      <w:r>
+        <w:t>:</w:t>
+      </w:r>
+      <w:r>
+        <w:t xml:space="preserve"> (</w:t>
+      </w:r>
+      <w:r>
+        <w:t>AE</w:t>
+      </w:r>
+      <w:r>
+        <w:t>)</w:t>
+      </w:r>
+      <w:r>
+        <w:t xml:space="preserve"> </w:t>
+      </w:r>
+      <w:r>
+        <w:t>dependencias</w:t>
+      </w:r>
+      <w:r>
+        <w:t xml:space="preserve"> Π</w:t>
+      </w:r>
+      <w:r>
+        <w:rPr>
+          <w:vertAlign w:val="subscript"/>
+        </w:rPr>
+        <w:t>AE</w:t>
+      </w:r>
+      <w:r>
+        <w:t>(F</w:t>
+      </w:r>
+      <w:r>
+        <w:rPr>
+          <w:vertAlign w:val="subscript"/>
+        </w:rPr>
+        <w:t>1</w:t>
+      </w:r>
+      <w:r>
+        <w:t xml:space="preserve">) = </w:t>
+      </w:r>
+      <w:proofErr w:type="gramStart"/>
+      <w:r>
+        <w:t xml:space="preserve">{ </w:t>
+      </w:r>
+      <w:r>
+        <w:t>E</w:t>
+      </w:r>
+      <w:proofErr w:type="gramEnd"/>
+      <w:r>
+        <w:t xml:space="preserve"> </w:t>
+      </w:r>
+      <w:r>
+        <w:sym w:font="Wingdings" w:char="F0E0"/>
+      </w:r>
+      <w:r>
+        <w:t xml:space="preserve"> </w:t>
+      </w:r>
+      <w:r>
+        <w:t>A</w:t>
+      </w:r>
+      <w:r>
+        <w:t xml:space="preserve"> }, llaves</w:t>
+      </w:r>
+      <w:r>
+        <w:t>: E</w:t>
+      </w:r>
+    </w:p>
+    <w:p>
+      <w:pPr>
+        <w:pStyle w:val="Sinespaciado"/>
+      </w:pPr>
+      <w:r>
+        <w:t>S</w:t>
+      </w:r>
+      <w:r>
+        <w:rPr>
+          <w:vertAlign w:val="subscript"/>
+        </w:rPr>
+        <w:t>7</w:t>
+      </w:r>
+      <w:r>
+        <w:t>:</w:t>
+      </w:r>
+      <w:r>
+        <w:t xml:space="preserve"> (</w:t>
+      </w:r>
+      <w:r>
+        <w:t>CE</w:t>
+      </w:r>
+      <w:r>
+        <w:t>)</w:t>
+      </w:r>
+      <w:r>
+        <w:t xml:space="preserve"> </w:t>
+      </w:r>
+      <w:r>
+        <w:t>dependencias</w:t>
+      </w:r>
+      <w:r>
+        <w:t xml:space="preserve"> Π</w:t>
+      </w:r>
+      <w:r>
+        <w:rPr>
+          <w:vertAlign w:val="subscript"/>
+        </w:rPr>
+        <w:t>CE</w:t>
+      </w:r>
+      <w:r>
+        <w:t>(F</w:t>
+      </w:r>
+      <w:r>
+        <w:rPr>
+          <w:vertAlign w:val="subscript"/>
+        </w:rPr>
+        <w:t>1</w:t>
+      </w:r>
+      <w:r>
+        <w:t xml:space="preserve">) = </w:t>
+      </w:r>
+      <w:proofErr w:type="gramStart"/>
+      <w:r>
+        <w:t xml:space="preserve">{ </w:t>
+      </w:r>
+      <w:r>
+        <w:t>E</w:t>
+      </w:r>
+      <w:proofErr w:type="gramEnd"/>
+      <w:r>
+        <w:t xml:space="preserve"> </w:t>
+      </w:r>
+      <w:r>
+        <w:sym w:font="Wingdings" w:char="F0E0"/>
+      </w:r>
+      <w:r>
+        <w:t xml:space="preserve"> </w:t>
+      </w:r>
+      <w:r>
+        <w:t>C</w:t>
+      </w:r>
+      <w:r>
+        <w:t xml:space="preserve"> }, llaves</w:t>
+      </w:r>
+      <w:r>
+        <w:t>: E</w:t>
+      </w:r>
+    </w:p>
+    <w:p>
+      <w:pPr>
+        <w:pStyle w:val="Sinespaciado"/>
+      </w:pPr>
+      <w:r>
+        <w:t>S</w:t>
+      </w:r>
+      <w:r>
+        <w:rPr>
+          <w:vertAlign w:val="subscript"/>
+        </w:rPr>
+        <w:t>8</w:t>
+      </w:r>
+      <w:r>
+        <w:t>:</w:t>
+      </w:r>
+      <w:r>
+        <w:t xml:space="preserve"> (</w:t>
+      </w:r>
+      <w:r>
         <w:t>FJ</w:t>
       </w:r>
       <w:r>
-        <w:rPr>
-          <w:b/>
-        </w:rPr>
-        <w:t>(</w:t>
+        <w:t>)</w:t>
+      </w:r>
+      <w:r>
+        <w:t xml:space="preserve"> </w:t>
+      </w:r>
+      <w:r>
+        <w:t>dependencias</w:t>
+      </w:r>
+      <w:r>
+        <w:t xml:space="preserve"> Π</w:t>
+      </w:r>
+      <w:r>
+        <w:rPr>
+          <w:vertAlign w:val="subscript"/>
+        </w:rPr>
+        <w:t>FJ</w:t>
+      </w:r>
+      <w:r>
+        <w:t>(F</w:t>
+      </w:r>
+      <w:r>
+        <w:rPr>
+          <w:vertAlign w:val="subscript"/>
+        </w:rPr>
+        <w:t>1</w:t>
+      </w:r>
+      <w:r>
+        <w:t xml:space="preserve">) = </w:t>
+      </w:r>
+      <w:proofErr w:type="gramStart"/>
+      <w:r>
+        <w:t>{ F</w:t>
       </w:r>
       <w:proofErr w:type="gramEnd"/>
       <w:r>
-        <w:rPr>
-          <w:b/>
-        </w:rPr>
-        <w:t>F</w:t>
-      </w:r>
-      <w:r>
-        <w:rPr>
-          <w:b/>
-          <w:vertAlign w:val="subscript"/>
-        </w:rPr>
-        <w:t>1</w:t>
-      </w:r>
-      <w:r>
-        <w:rPr>
-          <w:b/>
-        </w:rPr>
-        <w:t xml:space="preserve">) = { </w:t>
-      </w:r>
-      <w:r>
-        <w:rPr>
-          <w:b/>
-        </w:rPr>
-        <w:t xml:space="preserve">F </w:t>
-      </w:r>
-      <w:r>
-        <w:rPr>
-          <w:b/>
-        </w:rPr>
-        <w:sym w:font="Wingdings" w:char="F0E0"/>
-      </w:r>
-      <w:r>
-        <w:rPr>
-          <w:b/>
-        </w:rPr>
-        <w:t xml:space="preserve"> J</w:t>
-      </w:r>
-      <w:r>
-        <w:rPr>
-          <w:b/>
-        </w:rPr>
-        <w:t xml:space="preserve"> }</w:t>
-      </w:r>
-    </w:p>
-    <w:p>
-      <w:pPr>
-        <w:pStyle w:val="Sinespaciado"/>
-      </w:pPr>
-      <w:r>
-        <w:t>Llaves: F</w:t>
-      </w:r>
-    </w:p>
-    <w:p>
-      <w:pPr>
-        <w:pStyle w:val="Sinespaciado"/>
-      </w:pPr>
-    </w:p>
-    <w:p>
-      <w:pPr>
-        <w:pStyle w:val="Sinespaciado"/>
-      </w:pPr>
-      <w:proofErr w:type="spellStart"/>
-      <w:r>
-        <w:t>Subesquemas</w:t>
-      </w:r>
-      <w:proofErr w:type="spellEnd"/>
-      <w:r>
-        <w:t xml:space="preserve"> S</w:t>
-      </w:r>
-      <w:r>
-        <w:rPr>
-          <w:vertAlign w:val="subscript"/>
-        </w:rPr>
-        <w:t>I</w:t>
-      </w:r>
-      <w:r>
-        <w:t>:</w:t>
-      </w:r>
-    </w:p>
-    <w:p>
-      <w:pPr>
-        <w:pStyle w:val="Sinespaciado"/>
-      </w:pPr>
-      <w:r>
-        <w:t>S</w:t>
-      </w:r>
-      <w:r>
-        <w:rPr>
-          <w:vertAlign w:val="subscript"/>
-        </w:rPr>
-        <w:t>1</w:t>
-      </w:r>
-      <w:r>
-        <w:t>:</w:t>
-      </w:r>
-      <w:r>
-        <w:t xml:space="preserve"> (</w:t>
-      </w:r>
-      <w:r>
-        <w:t>ABC</w:t>
-      </w:r>
-      <w:r>
-        <w:t>D)</w:t>
-      </w:r>
-      <w:r>
-        <w:t xml:space="preserve"> dependencias </w:t>
-      </w:r>
-      <w:proofErr w:type="gramStart"/>
-      <w:r>
-        <w:t>Π</w:t>
-      </w:r>
-      <w:r>
-        <w:rPr>
-          <w:vertAlign w:val="subscript"/>
-        </w:rPr>
-        <w:t>ABCD</w:t>
-      </w:r>
-      <w:r>
-        <w:t>(</w:t>
-      </w:r>
-      <w:proofErr w:type="gramEnd"/>
-      <w:r>
-        <w:t>F</w:t>
-      </w:r>
-      <w:r>
-        <w:rPr>
-          <w:vertAlign w:val="subscript"/>
-        </w:rPr>
-        <w:t>1</w:t>
-      </w:r>
-      <w:r>
-        <w:t xml:space="preserve">) = { </w:t>
-      </w:r>
-      <w:r>
-        <w:t xml:space="preserve">ABC </w:t>
-      </w:r>
-      <w:r>
-        <w:sym w:font="Wingdings" w:char="F0E0"/>
-      </w:r>
-      <w:r>
-        <w:t xml:space="preserve"> C,  </w:t>
-      </w:r>
-      <w:r>
-        <w:t xml:space="preserve">D </w:t>
-      </w:r>
-      <w:r>
-        <w:sym w:font="Wingdings" w:char="F0E0"/>
-      </w:r>
-      <w:r>
-        <w:t xml:space="preserve"> B }, llaves</w:t>
-      </w:r>
-      <w:r>
-        <w:t xml:space="preserve">: </w:t>
-      </w:r>
-      <w:r>
-        <w:t>ABC, ACD</w:t>
-      </w:r>
-    </w:p>
-    <w:p>
-      <w:pPr>
-        <w:pStyle w:val="Sinespaciado"/>
-      </w:pPr>
-      <w:r>
-        <w:t>S</w:t>
-      </w:r>
-      <w:r>
-        <w:rPr>
-          <w:vertAlign w:val="subscript"/>
-        </w:rPr>
-        <w:t>2</w:t>
-      </w:r>
-      <w:r>
-        <w:t>: (</w:t>
-      </w:r>
-      <w:r>
-        <w:t>ABCE</w:t>
-      </w:r>
-      <w:r>
-        <w:t xml:space="preserve">) dependencias </w:t>
-      </w:r>
-      <w:proofErr w:type="gramStart"/>
-      <w:r>
-        <w:t>Π</w:t>
-      </w:r>
-      <w:r>
-        <w:rPr>
-          <w:vertAlign w:val="subscript"/>
-        </w:rPr>
-        <w:t>ABCE</w:t>
-      </w:r>
-      <w:r>
-        <w:t>(</w:t>
-      </w:r>
-      <w:proofErr w:type="gramEnd"/>
-      <w:r>
-        <w:t>F</w:t>
-      </w:r>
-      <w:r>
-        <w:rPr>
-          <w:vertAlign w:val="subscript"/>
-        </w:rPr>
-        <w:t>1</w:t>
-      </w:r>
-      <w:r>
-        <w:t xml:space="preserve">) = { </w:t>
-      </w:r>
-      <w:r>
-        <w:t xml:space="preserve">ABC </w:t>
-      </w:r>
-      <w:r>
-        <w:sym w:font="Wingdings" w:char="F0E0"/>
-      </w:r>
-      <w:r>
-        <w:t xml:space="preserve"> E,  E </w:t>
-      </w:r>
-      <w:r>
-        <w:sym w:font="Wingdings" w:char="F0E0"/>
-      </w:r>
-      <w:r>
-        <w:t xml:space="preserve"> AC,  AE </w:t>
-      </w:r>
-      <w:r>
-        <w:sym w:font="Wingdings" w:char="F0E0"/>
-      </w:r>
-      <w:r>
-        <w:t xml:space="preserve"> C,  CE </w:t>
-      </w:r>
-      <w:r>
-        <w:sym w:font="Wingdings" w:char="F0E0"/>
-      </w:r>
-      <w:r>
-        <w:t xml:space="preserve"> A</w:t>
-      </w:r>
-      <w:r>
-        <w:t xml:space="preserve"> }, llaves: BE, ABC</w:t>
-      </w:r>
-    </w:p>
-    <w:p>
-      <w:pPr>
-        <w:pStyle w:val="Sinespaciado"/>
-      </w:pPr>
-      <w:r>
-        <w:t>S</w:t>
-      </w:r>
-      <w:r>
-        <w:rPr>
-          <w:vertAlign w:val="subscript"/>
-        </w:rPr>
-        <w:t>3</w:t>
-      </w:r>
-      <w:r>
-        <w:t>:</w:t>
-      </w:r>
-      <w:r>
-        <w:t xml:space="preserve"> (</w:t>
-      </w:r>
-      <w:r>
-        <w:t>EDH</w:t>
-      </w:r>
-      <w:r>
-        <w:t>)</w:t>
-      </w:r>
-      <w:r>
-        <w:t xml:space="preserve"> </w:t>
-      </w:r>
-      <w:r>
-        <w:t>dependencias</w:t>
-      </w:r>
-      <w:r>
-        <w:t xml:space="preserve"> </w:t>
-      </w:r>
-      <w:proofErr w:type="gramStart"/>
-      <w:r>
-        <w:t>Π</w:t>
-      </w:r>
-      <w:r>
-        <w:rPr>
-          <w:vertAlign w:val="subscript"/>
-        </w:rPr>
-        <w:t>E</w:t>
-      </w:r>
-      <w:r>
-        <w:rPr>
-          <w:vertAlign w:val="subscript"/>
-        </w:rPr>
-        <w:t>DH</w:t>
-      </w:r>
-      <w:r>
-        <w:t>(</w:t>
-      </w:r>
-      <w:proofErr w:type="gramEnd"/>
-      <w:r>
-        <w:t>F</w:t>
-      </w:r>
-      <w:r>
-        <w:rPr>
-          <w:vertAlign w:val="subscript"/>
-        </w:rPr>
-        <w:t>1</w:t>
-      </w:r>
-      <w:r>
-        <w:t>) = { E</w:t>
-      </w:r>
-      <w:r>
-        <w:t>H</w:t>
-      </w:r>
-      <w:r>
-        <w:t xml:space="preserve"> </w:t>
-      </w:r>
-      <w:r>
-        <w:sym w:font="Wingdings" w:char="F0E0"/>
-      </w:r>
-      <w:r>
-        <w:t xml:space="preserve"> </w:t>
-      </w:r>
-      <w:r>
-        <w:t>D</w:t>
-      </w:r>
-      <w:r>
-        <w:t xml:space="preserve"> }, llaves</w:t>
-      </w:r>
-      <w:r>
-        <w:t>: E</w:t>
-      </w:r>
-      <w:r>
-        <w:t>H</w:t>
-      </w:r>
-    </w:p>
-    <w:p>
-      <w:pPr>
-        <w:pStyle w:val="Sinespaciado"/>
-      </w:pPr>
-      <w:r>
-        <w:t>S</w:t>
-      </w:r>
-      <w:r>
-        <w:rPr>
-          <w:vertAlign w:val="subscript"/>
-        </w:rPr>
-        <w:t>4</w:t>
-      </w:r>
-      <w:r>
-        <w:t>:</w:t>
-      </w:r>
-      <w:r>
-        <w:t xml:space="preserve"> (</w:t>
-      </w:r>
-      <w:r>
-        <w:t>EFH</w:t>
-      </w:r>
-      <w:r>
-        <w:t>)</w:t>
-      </w:r>
-      <w:r>
-        <w:t xml:space="preserve"> </w:t>
-      </w:r>
-      <w:r>
-        <w:t>dependencias</w:t>
-      </w:r>
-      <w:r>
-        <w:t xml:space="preserve"> </w:t>
-      </w:r>
-      <w:proofErr w:type="gramStart"/>
-      <w:r>
-        <w:t>Π</w:t>
-      </w:r>
-      <w:r>
-        <w:rPr>
-          <w:vertAlign w:val="subscript"/>
-        </w:rPr>
-        <w:t>E</w:t>
-      </w:r>
-      <w:r>
-        <w:rPr>
-          <w:vertAlign w:val="subscript"/>
-        </w:rPr>
-        <w:t>FH</w:t>
-      </w:r>
-      <w:r>
-        <w:t>(</w:t>
-      </w:r>
-      <w:proofErr w:type="gramEnd"/>
-      <w:r>
-        <w:t>F</w:t>
-      </w:r>
-      <w:r>
-        <w:rPr>
-          <w:vertAlign w:val="subscript"/>
-        </w:rPr>
-        <w:t>1</w:t>
-      </w:r>
-      <w:r>
-        <w:t>) = { E</w:t>
-      </w:r>
-      <w:r>
-        <w:t>H</w:t>
-      </w:r>
-      <w:r>
-        <w:t xml:space="preserve"> </w:t>
-      </w:r>
-      <w:r>
-        <w:sym w:font="Wingdings" w:char="F0E0"/>
-      </w:r>
-      <w:r>
-        <w:t xml:space="preserve"> </w:t>
-      </w:r>
-      <w:r>
-        <w:t xml:space="preserve">F,  F </w:t>
-      </w:r>
-      <w:r>
-        <w:sym w:font="Wingdings" w:char="F0E0"/>
-      </w:r>
-      <w:r>
-        <w:t xml:space="preserve"> H</w:t>
-      </w:r>
-      <w:r>
-        <w:t xml:space="preserve"> }, llaves</w:t>
-      </w:r>
-      <w:r>
-        <w:t>: E</w:t>
-      </w:r>
-      <w:r>
-        <w:t>F, EH</w:t>
-      </w:r>
-    </w:p>
-    <w:p>
-      <w:pPr>
-        <w:pStyle w:val="Sinespaciado"/>
-        <w:rPr>
-          <w:lang w:val="en-US"/>
-        </w:rPr>
-      </w:pPr>
-      <w:r>
-        <w:rPr>
-          <w:lang w:val="en-US"/>
-        </w:rPr>
-        <w:t>S</w:t>
-      </w:r>
-      <w:r>
-        <w:rPr>
-          <w:vertAlign w:val="subscript"/>
-          <w:lang w:val="en-US"/>
-        </w:rPr>
-        <w:t>5</w:t>
-      </w:r>
-      <w:r>
-        <w:rPr>
-          <w:lang w:val="en-US"/>
-        </w:rPr>
-        <w:t>: (</w:t>
-      </w:r>
-      <w:r>
-        <w:rPr>
-          <w:lang w:val="en-US"/>
-        </w:rPr>
-        <w:t>FI</w:t>
-      </w:r>
-      <w:r>
-        <w:rPr>
-          <w:lang w:val="en-US"/>
-        </w:rPr>
-        <w:t xml:space="preserve">) dependencias </w:t>
-      </w:r>
-      <w:proofErr w:type="gramStart"/>
-      <w:r>
-        <w:t>Π</w:t>
-      </w:r>
-      <w:r>
-        <w:rPr>
-          <w:vertAlign w:val="subscript"/>
-          <w:lang w:val="en-US"/>
-        </w:rPr>
-        <w:t>F</w:t>
-      </w:r>
-      <w:r>
-        <w:rPr>
-          <w:vertAlign w:val="subscript"/>
-          <w:lang w:val="en-US"/>
-        </w:rPr>
-        <w:t>I</w:t>
-      </w:r>
-      <w:r>
-        <w:rPr>
-          <w:lang w:val="en-US"/>
-        </w:rPr>
-        <w:t>(</w:t>
-      </w:r>
-      <w:proofErr w:type="gramEnd"/>
-      <w:r>
-        <w:rPr>
-          <w:lang w:val="en-US"/>
-        </w:rPr>
-        <w:t>F</w:t>
-      </w:r>
-      <w:r>
-        <w:rPr>
-          <w:vertAlign w:val="subscript"/>
-          <w:lang w:val="en-US"/>
-        </w:rPr>
-        <w:t>1</w:t>
-      </w:r>
-      <w:r>
-        <w:rPr>
-          <w:lang w:val="en-US"/>
-        </w:rPr>
-        <w:t xml:space="preserve">) = { F </w:t>
-      </w:r>
-      <w:r>
-        <w:sym w:font="Wingdings" w:char="F0E0"/>
-      </w:r>
-      <w:r>
-        <w:rPr>
-          <w:lang w:val="en-US"/>
-        </w:rPr>
-        <w:t xml:space="preserve"> </w:t>
-      </w:r>
-      <w:r>
-        <w:rPr>
-          <w:lang w:val="en-US"/>
-        </w:rPr>
-        <w:t xml:space="preserve">I,  I </w:t>
-      </w:r>
-      <w:r>
-        <w:sym w:font="Wingdings" w:char="F0E0"/>
-      </w:r>
-      <w:r>
-        <w:rPr>
-          <w:lang w:val="en-US"/>
-        </w:rPr>
-        <w:t xml:space="preserve"> F</w:t>
-      </w:r>
-      <w:r>
-        <w:rPr>
-          <w:lang w:val="en-US"/>
-        </w:rPr>
-        <w:t xml:space="preserve"> }, </w:t>
-      </w:r>
-      <w:proofErr w:type="spellStart"/>
-      <w:r>
-        <w:rPr>
-          <w:lang w:val="en-US"/>
-        </w:rPr>
-        <w:t>llaves</w:t>
-      </w:r>
-      <w:proofErr w:type="spellEnd"/>
-      <w:r>
-        <w:rPr>
-          <w:lang w:val="en-US"/>
-        </w:rPr>
-        <w:t>: F</w:t>
-      </w:r>
-      <w:r>
-        <w:rPr>
-          <w:lang w:val="en-US"/>
-        </w:rPr>
-        <w:t>, I</w:t>
-      </w:r>
-    </w:p>
-    <w:p>
-      <w:pPr>
-        <w:pStyle w:val="Sinespaciado"/>
-      </w:pPr>
-      <w:r>
-        <w:t>S</w:t>
-      </w:r>
-      <w:r>
-        <w:rPr>
-          <w:vertAlign w:val="subscript"/>
-        </w:rPr>
-        <w:t>6</w:t>
-      </w:r>
-      <w:r>
-        <w:t>:</w:t>
-      </w:r>
-      <w:r>
-        <w:t xml:space="preserve"> (</w:t>
-      </w:r>
-      <w:r>
-        <w:t>AE</w:t>
-      </w:r>
-      <w:r>
-        <w:t>)</w:t>
-      </w:r>
-      <w:r>
-        <w:t xml:space="preserve"> </w:t>
-      </w:r>
-      <w:r>
-        <w:t>dependencias</w:t>
-      </w:r>
-      <w:r>
-        <w:t xml:space="preserve"> </w:t>
-      </w:r>
-      <w:proofErr w:type="gramStart"/>
-      <w:r>
-        <w:t>Π</w:t>
-      </w:r>
-      <w:r>
-        <w:rPr>
-          <w:vertAlign w:val="subscript"/>
-        </w:rPr>
-        <w:t>AE</w:t>
-      </w:r>
-      <w:r>
-        <w:t>(</w:t>
-      </w:r>
-      <w:proofErr w:type="gramEnd"/>
-      <w:r>
-        <w:t>F</w:t>
-      </w:r>
-      <w:r>
-        <w:rPr>
-          <w:vertAlign w:val="subscript"/>
-        </w:rPr>
-        <w:t>1</w:t>
-      </w:r>
-      <w:r>
-        <w:t xml:space="preserve">) = { </w:t>
-      </w:r>
-      <w:r>
-        <w:t>E</w:t>
-      </w:r>
-      <w:r>
-        <w:t xml:space="preserve"> </w:t>
-      </w:r>
-      <w:r>
-        <w:sym w:font="Wingdings" w:char="F0E0"/>
-      </w:r>
-      <w:r>
-        <w:t xml:space="preserve"> </w:t>
-      </w:r>
-      <w:r>
-        <w:t>A</w:t>
-      </w:r>
-      <w:r>
-        <w:t xml:space="preserve"> }, llaves</w:t>
-      </w:r>
-      <w:r>
-        <w:t>: E</w:t>
-      </w:r>
-    </w:p>
-    <w:p>
-      <w:pPr>
-        <w:pStyle w:val="Sinespaciado"/>
-      </w:pPr>
-      <w:r>
-        <w:t>S</w:t>
-      </w:r>
-      <w:r>
-        <w:rPr>
-          <w:vertAlign w:val="subscript"/>
-        </w:rPr>
-        <w:t>7</w:t>
-      </w:r>
-      <w:r>
-        <w:t>:</w:t>
-      </w:r>
-      <w:r>
-        <w:t xml:space="preserve"> (</w:t>
-      </w:r>
-      <w:r>
-        <w:t>CE</w:t>
-      </w:r>
-      <w:r>
-        <w:t>)</w:t>
-      </w:r>
-      <w:r>
-        <w:t xml:space="preserve"> </w:t>
-      </w:r>
-      <w:r>
-        <w:t>dependencias</w:t>
-      </w:r>
-      <w:r>
-        <w:t xml:space="preserve"> </w:t>
-      </w:r>
-      <w:proofErr w:type="gramStart"/>
-      <w:r>
-        <w:t>Π</w:t>
-      </w:r>
-      <w:r>
-        <w:rPr>
-          <w:vertAlign w:val="subscript"/>
-        </w:rPr>
-        <w:t>CE</w:t>
-      </w:r>
-      <w:r>
-        <w:t>(</w:t>
-      </w:r>
-      <w:proofErr w:type="gramEnd"/>
-      <w:r>
-        <w:t>F</w:t>
-      </w:r>
-      <w:r>
-        <w:rPr>
-          <w:vertAlign w:val="subscript"/>
-        </w:rPr>
-        <w:t>1</w:t>
-      </w:r>
-      <w:r>
-        <w:t xml:space="preserve">) = { </w:t>
-      </w:r>
-      <w:r>
-        <w:t>E</w:t>
-      </w:r>
-      <w:r>
-        <w:t xml:space="preserve"> </w:t>
-      </w:r>
-      <w:r>
-        <w:sym w:font="Wingdings" w:char="F0E0"/>
-      </w:r>
-      <w:r>
-        <w:t xml:space="preserve"> </w:t>
-      </w:r>
-      <w:r>
-        <w:t>C</w:t>
-      </w:r>
-      <w:r>
-        <w:t xml:space="preserve"> }, llaves</w:t>
-      </w:r>
-      <w:r>
-        <w:t>: E</w:t>
-      </w:r>
-    </w:p>
-    <w:p>
-      <w:pPr>
-        <w:pStyle w:val="Sinespaciado"/>
-      </w:pPr>
-      <w:r>
-        <w:t>S</w:t>
-      </w:r>
-      <w:r>
-        <w:rPr>
-          <w:vertAlign w:val="subscript"/>
-        </w:rPr>
-        <w:t>8</w:t>
-      </w:r>
-      <w:r>
-        <w:t>:</w:t>
-      </w:r>
-      <w:r>
-        <w:t xml:space="preserve"> (</w:t>
-      </w:r>
-      <w:r>
-        <w:t>FJ</w:t>
-      </w:r>
-      <w:r>
-        <w:t>)</w:t>
-      </w:r>
-      <w:r>
-        <w:t xml:space="preserve"> </w:t>
-      </w:r>
-      <w:r>
-        <w:t>dependencias</w:t>
-      </w:r>
-      <w:r>
-        <w:t xml:space="preserve"> </w:t>
-      </w:r>
-      <w:proofErr w:type="gramStart"/>
-      <w:r>
-        <w:t>Π</w:t>
-      </w:r>
-      <w:r>
-        <w:rPr>
-          <w:vertAlign w:val="subscript"/>
-        </w:rPr>
-        <w:t>FJ</w:t>
-      </w:r>
-      <w:r>
-        <w:t>(</w:t>
-      </w:r>
-      <w:proofErr w:type="gramEnd"/>
-      <w:r>
-        <w:t>F</w:t>
-      </w:r>
-      <w:r>
-        <w:rPr>
-          <w:vertAlign w:val="subscript"/>
-        </w:rPr>
-        <w:t>1</w:t>
-      </w:r>
-      <w:r>
-        <w:t xml:space="preserve">) = { F </w:t>
+        <w:t xml:space="preserve"> </w:t>
       </w:r>
       <w:r>
         <w:sym w:font="Wingdings" w:char="F0E0"/>
@@ -12481,25 +12324,437 @@
         <w:t>dependencias</w:t>
       </w:r>
       <w:r>
-        <w:t xml:space="preserve"> </w:t>
-      </w:r>
+        <w:t xml:space="preserve"> Π</w:t>
+      </w:r>
+      <w:r>
+        <w:rPr>
+          <w:vertAlign w:val="subscript"/>
+        </w:rPr>
+        <w:t>ABCD</w:t>
+      </w:r>
+      <w:r>
+        <w:t>(F</w:t>
+      </w:r>
+      <w:r>
+        <w:rPr>
+          <w:vertAlign w:val="subscript"/>
+        </w:rPr>
+        <w:t>1</w:t>
+      </w:r>
+      <w:r>
+        <w:t>)</w:t>
+      </w:r>
+      <w:r>
+        <w:t xml:space="preserve"> U </w:t>
+      </w:r>
+      <w:r>
+        <w:t>Π</w:t>
+      </w:r>
+      <w:r>
+        <w:rPr>
+          <w:vertAlign w:val="subscript"/>
+        </w:rPr>
+        <w:t>ABCE</w:t>
+      </w:r>
+      <w:r>
+        <w:t>(F</w:t>
+      </w:r>
+      <w:r>
+        <w:rPr>
+          <w:vertAlign w:val="subscript"/>
+        </w:rPr>
+        <w:t>1</w:t>
+      </w:r>
+      <w:r>
+        <w:t xml:space="preserve">) = </w:t>
+      </w:r>
+    </w:p>
+    <w:p>
+      <w:pPr>
+        <w:pStyle w:val="Sinespaciado"/>
+        <w:ind w:firstLine="708"/>
+      </w:pPr>
       <w:proofErr w:type="gramStart"/>
       <w:r>
+        <w:t xml:space="preserve">{ </w:t>
+      </w:r>
+      <w:r>
+        <w:t>ABC</w:t>
+      </w:r>
+      <w:proofErr w:type="gramEnd"/>
+      <w:r>
+        <w:t xml:space="preserve"> </w:t>
+      </w:r>
+      <w:r>
+        <w:sym w:font="Wingdings" w:char="F0E0"/>
+      </w:r>
+      <w:r>
+        <w:t xml:space="preserve"> </w:t>
+      </w:r>
+      <w:r>
+        <w:t xml:space="preserve">CE,  D </w:t>
+      </w:r>
+      <w:r>
+        <w:sym w:font="Wingdings" w:char="F0E0"/>
+      </w:r>
+      <w:r>
+        <w:t xml:space="preserve"> B,  </w:t>
+      </w:r>
+      <w:r>
+        <w:t xml:space="preserve">E </w:t>
+      </w:r>
+      <w:r>
+        <w:sym w:font="Wingdings" w:char="F0E0"/>
+      </w:r>
+      <w:r>
+        <w:t xml:space="preserve"> AC,  AE </w:t>
+      </w:r>
+      <w:r>
+        <w:sym w:font="Wingdings" w:char="F0E0"/>
+      </w:r>
+      <w:r>
+        <w:t xml:space="preserve"> C,  CE </w:t>
+      </w:r>
+      <w:r>
+        <w:sym w:font="Wingdings" w:char="F0E0"/>
+      </w:r>
+      <w:r>
+        <w:t xml:space="preserve"> A</w:t>
+      </w:r>
+      <w:r>
+        <w:t xml:space="preserve"> }, llaves</w:t>
+      </w:r>
+      <w:r>
+        <w:t>: ABC, ACD, BE</w:t>
+      </w:r>
+    </w:p>
+    <w:p>
+      <w:pPr>
+        <w:pStyle w:val="Sinespaciado"/>
+      </w:pPr>
+      <w:r>
+        <w:t>S</w:t>
+      </w:r>
+      <w:r>
+        <w:rPr>
+          <w:vertAlign w:val="subscript"/>
+        </w:rPr>
+        <w:t>3</w:t>
+      </w:r>
+      <w:r>
+        <w:t xml:space="preserve"> U </w:t>
+      </w:r>
+      <w:r>
+        <w:t>S</w:t>
+      </w:r>
+      <w:r>
+        <w:rPr>
+          <w:vertAlign w:val="subscript"/>
+        </w:rPr>
+        <w:t>4</w:t>
+      </w:r>
+      <w:r>
+        <w:t>:</w:t>
+      </w:r>
+      <w:r>
+        <w:t xml:space="preserve"> (</w:t>
+      </w:r>
+      <w:r>
+        <w:t>EDFH</w:t>
+      </w:r>
+      <w:r>
+        <w:t>)</w:t>
+      </w:r>
+      <w:r>
+        <w:t xml:space="preserve"> </w:t>
+      </w:r>
+      <w:r>
+        <w:t>dependencias</w:t>
+      </w:r>
+      <w:r>
+        <w:t xml:space="preserve"> Π</w:t>
+      </w:r>
+      <w:r>
+        <w:rPr>
+          <w:vertAlign w:val="subscript"/>
+        </w:rPr>
+        <w:t>E</w:t>
+      </w:r>
+      <w:r>
+        <w:rPr>
+          <w:vertAlign w:val="subscript"/>
+        </w:rPr>
+        <w:t>DH</w:t>
+      </w:r>
+      <w:r>
+        <w:t>(F</w:t>
+      </w:r>
+      <w:r>
+        <w:rPr>
+          <w:vertAlign w:val="subscript"/>
+        </w:rPr>
+        <w:t>1</w:t>
+      </w:r>
+      <w:r>
+        <w:t>)</w:t>
+      </w:r>
+      <w:r>
+        <w:t xml:space="preserve"> U </w:t>
+      </w:r>
+      <w:r>
         <w:t>Π</w:t>
       </w:r>
       <w:r>
         <w:rPr>
           <w:vertAlign w:val="subscript"/>
         </w:rPr>
-        <w:t>ABCD</w:t>
-      </w:r>
-      <w:r>
-        <w:t>(</w:t>
+        <w:t>E</w:t>
+      </w:r>
+      <w:r>
+        <w:rPr>
+          <w:vertAlign w:val="subscript"/>
+        </w:rPr>
+        <w:t>FH</w:t>
+      </w:r>
+      <w:r>
+        <w:t>(F</w:t>
+      </w:r>
+      <w:r>
+        <w:rPr>
+          <w:vertAlign w:val="subscript"/>
+        </w:rPr>
+        <w:t>1</w:t>
+      </w:r>
+      <w:r>
+        <w:t xml:space="preserve">) = </w:t>
+      </w:r>
+      <w:proofErr w:type="gramStart"/>
+      <w:r>
+        <w:t>{ E</w:t>
+      </w:r>
+      <w:r>
+        <w:t>H</w:t>
       </w:r>
       <w:proofErr w:type="gramEnd"/>
       <w:r>
+        <w:t xml:space="preserve"> </w:t>
+      </w:r>
+      <w:r>
+        <w:sym w:font="Wingdings" w:char="F0E0"/>
+      </w:r>
+      <w:r>
+        <w:t xml:space="preserve"> </w:t>
+      </w:r>
+      <w:r>
+        <w:t>DF</w:t>
+      </w:r>
+      <w:r>
+        <w:t xml:space="preserve"> }, llaves</w:t>
+      </w:r>
+      <w:r>
+        <w:t xml:space="preserve">: </w:t>
+      </w:r>
+      <w:r>
+        <w:t xml:space="preserve">EF, </w:t>
+      </w:r>
+      <w:r>
+        <w:t>E</w:t>
+      </w:r>
+      <w:r>
+        <w:t>H</w:t>
+      </w:r>
+    </w:p>
+    <w:p>
+      <w:pPr>
+        <w:pStyle w:val="Sinespaciado"/>
+      </w:pPr>
+      <w:r>
+        <w:t>S</w:t>
+      </w:r>
+      <w:r>
+        <w:rPr>
+          <w:vertAlign w:val="subscript"/>
+        </w:rPr>
+        <w:t>5</w:t>
+      </w:r>
+      <w:r>
+        <w:t xml:space="preserve"> U </w:t>
+      </w:r>
+      <w:r>
+        <w:t>S</w:t>
+      </w:r>
+      <w:r>
+        <w:rPr>
+          <w:vertAlign w:val="subscript"/>
+        </w:rPr>
+        <w:t>8</w:t>
+      </w:r>
+      <w:r>
+        <w:t>:</w:t>
+      </w:r>
+      <w:r>
+        <w:t xml:space="preserve"> (</w:t>
+      </w:r>
+      <w:r>
+        <w:t>FIJ</w:t>
+      </w:r>
+      <w:r>
+        <w:t>)</w:t>
+      </w:r>
+      <w:r>
+        <w:t xml:space="preserve"> </w:t>
+      </w:r>
+      <w:r>
+        <w:t>dependencias</w:t>
+      </w:r>
+      <w:r>
+        <w:t xml:space="preserve"> Π</w:t>
+      </w:r>
+      <w:r>
+        <w:rPr>
+          <w:vertAlign w:val="subscript"/>
+        </w:rPr>
+        <w:t>FI</w:t>
+      </w:r>
+      <w:r>
+        <w:t>(F</w:t>
+      </w:r>
+      <w:r>
+        <w:rPr>
+          <w:vertAlign w:val="subscript"/>
+        </w:rPr>
+        <w:t>1</w:t>
+      </w:r>
+      <w:r>
+        <w:t xml:space="preserve">) </w:t>
+      </w:r>
+      <w:r>
+        <w:t xml:space="preserve">U </w:t>
+      </w:r>
+      <w:r>
+        <w:t>Π</w:t>
+      </w:r>
+      <w:r>
+        <w:rPr>
+          <w:vertAlign w:val="subscript"/>
+        </w:rPr>
+        <w:t>FJ</w:t>
+      </w:r>
+      <w:r>
+        <w:t>(F</w:t>
+      </w:r>
+      <w:r>
+        <w:rPr>
+          <w:vertAlign w:val="subscript"/>
+        </w:rPr>
+        <w:t>1</w:t>
+      </w:r>
+      <w:r>
+        <w:t>)</w:t>
+      </w:r>
+      <w:r>
+        <w:t xml:space="preserve"> </w:t>
+      </w:r>
+      <w:r>
+        <w:t xml:space="preserve">= </w:t>
+      </w:r>
+      <w:proofErr w:type="gramStart"/>
+      <w:r>
+        <w:t xml:space="preserve">{ </w:t>
+      </w:r>
+      <w:r>
         <w:t>F</w:t>
       </w:r>
+      <w:proofErr w:type="gramEnd"/>
+      <w:r>
+        <w:t xml:space="preserve"> </w:t>
+      </w:r>
+      <w:r>
+        <w:sym w:font="Wingdings" w:char="F0E0"/>
+      </w:r>
+      <w:r>
+        <w:t xml:space="preserve"> </w:t>
+      </w:r>
+      <w:r>
+        <w:t>IJ</w:t>
+      </w:r>
+      <w:r>
+        <w:t xml:space="preserve">,  </w:t>
+      </w:r>
+      <w:r>
+        <w:t>I</w:t>
+      </w:r>
+      <w:r>
+        <w:t xml:space="preserve"> </w:t>
+      </w:r>
+      <w:r>
+        <w:sym w:font="Wingdings" w:char="F0E0"/>
+      </w:r>
+      <w:r>
+        <w:t xml:space="preserve"> </w:t>
+      </w:r>
+      <w:r>
+        <w:t>F</w:t>
+      </w:r>
+      <w:r>
+        <w:t xml:space="preserve"> }, llaves</w:t>
+      </w:r>
+      <w:r>
+        <w:t xml:space="preserve">: F, </w:t>
+      </w:r>
+      <w:r>
+        <w:t>I</w:t>
+      </w:r>
+    </w:p>
+    <w:p>
+      <w:pPr>
+        <w:pStyle w:val="Sinespaciado"/>
+      </w:pPr>
+      <w:r>
+        <w:t>S</w:t>
+      </w:r>
+      <w:r>
+        <w:rPr>
+          <w:vertAlign w:val="subscript"/>
+        </w:rPr>
+        <w:t>6</w:t>
+      </w:r>
+      <w:r>
+        <w:t xml:space="preserve"> U </w:t>
+      </w:r>
+      <w:r>
+        <w:t>S</w:t>
+      </w:r>
+      <w:r>
+        <w:rPr>
+          <w:vertAlign w:val="subscript"/>
+        </w:rPr>
+        <w:t>7</w:t>
+      </w:r>
+      <w:r>
+        <w:t>:</w:t>
+      </w:r>
+      <w:r>
+        <w:t xml:space="preserve"> (ACE)</w:t>
+      </w:r>
+      <w:r>
+        <w:t xml:space="preserve"> </w:t>
+      </w:r>
+      <w:r>
+        <w:t>dependencias</w:t>
+      </w:r>
+      <w:r>
+        <w:t xml:space="preserve"> Π</w:t>
+      </w:r>
+      <w:r>
+        <w:rPr>
+          <w:vertAlign w:val="subscript"/>
+        </w:rPr>
+        <w:t>AE</w:t>
+      </w:r>
+      <w:r>
+        <w:t>(F</w:t>
+      </w:r>
       <w:r>
         <w:rPr>
           <w:vertAlign w:val="subscript"/>
@@ -12519,7 +12774,13 @@
         <w:rPr>
           <w:vertAlign w:val="subscript"/>
         </w:rPr>
-        <w:t>ABCE</w:t>
+        <w:t>A</w:t>
+      </w:r>
+      <w:r>
+        <w:rPr>
+          <w:vertAlign w:val="subscript"/>
+        </w:rPr>
+        <w:t>C</w:t>
       </w:r>
       <w:r>
         <w:t>(F</w:t>
@@ -12533,448 +12794,16 @@
       <w:r>
         <w:t xml:space="preserve">) = </w:t>
       </w:r>
-    </w:p>
-    <w:p>
-      <w:pPr>
-        <w:pStyle w:val="Sinespaciado"/>
-        <w:ind w:firstLine="708"/>
-      </w:pPr>
       <w:proofErr w:type="gramStart"/>
       <w:r>
         <w:t xml:space="preserve">{ </w:t>
       </w:r>
       <w:r>
-        <w:t>ABC</w:t>
+        <w:t>E</w:t>
       </w:r>
       <w:proofErr w:type="gramEnd"/>
       <w:r>
         <w:t xml:space="preserve"> </w:t>
-      </w:r>
-      <w:r>
-        <w:sym w:font="Wingdings" w:char="F0E0"/>
-      </w:r>
-      <w:r>
-        <w:t xml:space="preserve"> </w:t>
-      </w:r>
-      <w:r>
-        <w:t xml:space="preserve">CE,  D </w:t>
-      </w:r>
-      <w:r>
-        <w:sym w:font="Wingdings" w:char="F0E0"/>
-      </w:r>
-      <w:r>
-        <w:t xml:space="preserve"> B,  </w:t>
-      </w:r>
-      <w:r>
-        <w:t xml:space="preserve">E </w:t>
-      </w:r>
-      <w:r>
-        <w:sym w:font="Wingdings" w:char="F0E0"/>
-      </w:r>
-      <w:r>
-        <w:t xml:space="preserve"> AC,  AE </w:t>
-      </w:r>
-      <w:r>
-        <w:sym w:font="Wingdings" w:char="F0E0"/>
-      </w:r>
-      <w:r>
-        <w:t xml:space="preserve"> C,  CE </w:t>
-      </w:r>
-      <w:r>
-        <w:sym w:font="Wingdings" w:char="F0E0"/>
-      </w:r>
-      <w:r>
-        <w:t xml:space="preserve"> A</w:t>
-      </w:r>
-      <w:r>
-        <w:t xml:space="preserve"> }, llaves</w:t>
-      </w:r>
-      <w:r>
-        <w:t>: ABC, ACD, BE</w:t>
-      </w:r>
-    </w:p>
-    <w:p>
-      <w:pPr>
-        <w:pStyle w:val="Sinespaciado"/>
-      </w:pPr>
-      <w:r>
-        <w:t>S</w:t>
-      </w:r>
-      <w:r>
-        <w:rPr>
-          <w:vertAlign w:val="subscript"/>
-        </w:rPr>
-        <w:t>3</w:t>
-      </w:r>
-      <w:r>
-        <w:t xml:space="preserve"> U </w:t>
-      </w:r>
-      <w:r>
-        <w:t>S</w:t>
-      </w:r>
-      <w:r>
-        <w:rPr>
-          <w:vertAlign w:val="subscript"/>
-        </w:rPr>
-        <w:t>4</w:t>
-      </w:r>
-      <w:r>
-        <w:t>:</w:t>
-      </w:r>
-      <w:r>
-        <w:t xml:space="preserve"> (</w:t>
-      </w:r>
-      <w:r>
-        <w:t>EDFH</w:t>
-      </w:r>
-      <w:r>
-        <w:t>)</w:t>
-      </w:r>
-      <w:r>
-        <w:t xml:space="preserve"> </w:t>
-      </w:r>
-      <w:r>
-        <w:t>dependencias</w:t>
-      </w:r>
-      <w:r>
-        <w:t xml:space="preserve"> </w:t>
-      </w:r>
-      <w:proofErr w:type="gramStart"/>
-      <w:r>
-        <w:t>Π</w:t>
-      </w:r>
-      <w:r>
-        <w:rPr>
-          <w:vertAlign w:val="subscript"/>
-        </w:rPr>
-        <w:t>E</w:t>
-      </w:r>
-      <w:r>
-        <w:rPr>
-          <w:vertAlign w:val="subscript"/>
-        </w:rPr>
-        <w:t>DH</w:t>
-      </w:r>
-      <w:r>
-        <w:t>(</w:t>
-      </w:r>
-      <w:proofErr w:type="gramEnd"/>
-      <w:r>
-        <w:t>F</w:t>
-      </w:r>
-      <w:r>
-        <w:rPr>
-          <w:vertAlign w:val="subscript"/>
-        </w:rPr>
-        <w:t>1</w:t>
-      </w:r>
-      <w:r>
-        <w:t>)</w:t>
-      </w:r>
-      <w:r>
-        <w:t xml:space="preserve"> U </w:t>
-      </w:r>
-      <w:r>
-        <w:t>Π</w:t>
-      </w:r>
-      <w:r>
-        <w:rPr>
-          <w:vertAlign w:val="subscript"/>
-        </w:rPr>
-        <w:t>E</w:t>
-      </w:r>
-      <w:r>
-        <w:rPr>
-          <w:vertAlign w:val="subscript"/>
-        </w:rPr>
-        <w:t>FH</w:t>
-      </w:r>
-      <w:r>
-        <w:t>(F</w:t>
-      </w:r>
-      <w:r>
-        <w:rPr>
-          <w:vertAlign w:val="subscript"/>
-        </w:rPr>
-        <w:t>1</w:t>
-      </w:r>
-      <w:r>
-        <w:t>) = { E</w:t>
-      </w:r>
-      <w:r>
-        <w:t>H</w:t>
-      </w:r>
-      <w:r>
-        <w:t xml:space="preserve"> </w:t>
-      </w:r>
-      <w:r>
-        <w:sym w:font="Wingdings" w:char="F0E0"/>
-      </w:r>
-      <w:r>
-        <w:t xml:space="preserve"> </w:t>
-      </w:r>
-      <w:r>
-        <w:t>DF</w:t>
-      </w:r>
-      <w:r>
-        <w:t xml:space="preserve"> }, llaves</w:t>
-      </w:r>
-      <w:r>
-        <w:t xml:space="preserve">: </w:t>
-      </w:r>
-      <w:r>
-        <w:t xml:space="preserve">EF, </w:t>
-      </w:r>
-      <w:r>
-        <w:t>E</w:t>
-      </w:r>
-      <w:r>
-        <w:t>H</w:t>
-      </w:r>
-    </w:p>
-    <w:p>
-      <w:pPr>
-        <w:pStyle w:val="Sinespaciado"/>
-      </w:pPr>
-      <w:r>
-        <w:t>S</w:t>
-      </w:r>
-      <w:r>
-        <w:rPr>
-          <w:vertAlign w:val="subscript"/>
-        </w:rPr>
-        <w:t>5</w:t>
-      </w:r>
-      <w:r>
-        <w:t xml:space="preserve"> U </w:t>
-      </w:r>
-      <w:r>
-        <w:t>S</w:t>
-      </w:r>
-      <w:r>
-        <w:rPr>
-          <w:vertAlign w:val="subscript"/>
-        </w:rPr>
-        <w:t>8</w:t>
-      </w:r>
-      <w:r>
-        <w:t>:</w:t>
-      </w:r>
-      <w:r>
-        <w:t xml:space="preserve"> (</w:t>
-      </w:r>
-      <w:r>
-        <w:t>FIJ</w:t>
-      </w:r>
-      <w:r>
-        <w:t>)</w:t>
-      </w:r>
-      <w:r>
-        <w:t xml:space="preserve"> </w:t>
-      </w:r>
-      <w:r>
-        <w:t>dependencias</w:t>
-      </w:r>
-      <w:r>
-        <w:t xml:space="preserve"> </w:t>
-      </w:r>
-      <w:proofErr w:type="gramStart"/>
-      <w:r>
-        <w:t>Π</w:t>
-      </w:r>
-      <w:r>
-        <w:rPr>
-          <w:vertAlign w:val="subscript"/>
-        </w:rPr>
-        <w:t>FI</w:t>
-      </w:r>
-      <w:r>
-        <w:t>(</w:t>
-      </w:r>
-      <w:proofErr w:type="gramEnd"/>
-      <w:r>
-        <w:t>F</w:t>
-      </w:r>
-      <w:r>
-        <w:rPr>
-          <w:vertAlign w:val="subscript"/>
-        </w:rPr>
-        <w:t>1</w:t>
-      </w:r>
-      <w:r>
-        <w:t xml:space="preserve">) </w:t>
-      </w:r>
-      <w:r>
-        <w:t xml:space="preserve">U </w:t>
-      </w:r>
-      <w:r>
-        <w:t>Π</w:t>
-      </w:r>
-      <w:r>
-        <w:rPr>
-          <w:vertAlign w:val="subscript"/>
-        </w:rPr>
-        <w:t>FJ</w:t>
-      </w:r>
-      <w:r>
-        <w:t>(F</w:t>
-      </w:r>
-      <w:r>
-        <w:rPr>
-          <w:vertAlign w:val="subscript"/>
-        </w:rPr>
-        <w:t>1</w:t>
-      </w:r>
-      <w:r>
-        <w:t>)</w:t>
-      </w:r>
-      <w:r>
-        <w:t xml:space="preserve"> </w:t>
-      </w:r>
-      <w:r>
-        <w:t xml:space="preserve">= { </w:t>
-      </w:r>
-      <w:r>
-        <w:t>F</w:t>
-      </w:r>
-      <w:r>
-        <w:t xml:space="preserve"> </w:t>
-      </w:r>
-      <w:r>
-        <w:sym w:font="Wingdings" w:char="F0E0"/>
-      </w:r>
-      <w:r>
-        <w:t xml:space="preserve"> </w:t>
-      </w:r>
-      <w:r>
-        <w:t>IJ</w:t>
-      </w:r>
-      <w:r>
-        <w:t xml:space="preserve">,  </w:t>
-      </w:r>
-      <w:r>
-        <w:t>I</w:t>
-      </w:r>
-      <w:r>
-        <w:t xml:space="preserve"> </w:t>
-      </w:r>
-      <w:r>
-        <w:sym w:font="Wingdings" w:char="F0E0"/>
-      </w:r>
-      <w:r>
-        <w:t xml:space="preserve"> </w:t>
-      </w:r>
-      <w:r>
-        <w:t>F</w:t>
-      </w:r>
-      <w:r>
-        <w:t xml:space="preserve"> }, llaves</w:t>
-      </w:r>
-      <w:r>
-        <w:t xml:space="preserve">: F, </w:t>
-      </w:r>
-      <w:r>
-        <w:t>I</w:t>
-      </w:r>
-    </w:p>
-    <w:p>
-      <w:pPr>
-        <w:pStyle w:val="Sinespaciado"/>
-      </w:pPr>
-      <w:r>
-        <w:t>S</w:t>
-      </w:r>
-      <w:r>
-        <w:rPr>
-          <w:vertAlign w:val="subscript"/>
-        </w:rPr>
-        <w:t>6</w:t>
-      </w:r>
-      <w:r>
-        <w:t xml:space="preserve"> U </w:t>
-      </w:r>
-      <w:r>
-        <w:t>S</w:t>
-      </w:r>
-      <w:r>
-        <w:rPr>
-          <w:vertAlign w:val="subscript"/>
-        </w:rPr>
-        <w:t>7</w:t>
-      </w:r>
-      <w:r>
-        <w:t>:</w:t>
-      </w:r>
-      <w:r>
-        <w:t xml:space="preserve"> (ACE)</w:t>
-      </w:r>
-      <w:r>
-        <w:t xml:space="preserve"> </w:t>
-      </w:r>
-      <w:r>
-        <w:t>dependencias</w:t>
-      </w:r>
-      <w:r>
-        <w:t xml:space="preserve"> </w:t>
-      </w:r>
-      <w:proofErr w:type="gramStart"/>
-      <w:r>
-        <w:t>Π</w:t>
-      </w:r>
-      <w:r>
-        <w:rPr>
-          <w:vertAlign w:val="subscript"/>
-        </w:rPr>
-        <w:t>AE</w:t>
-      </w:r>
-      <w:r>
-        <w:t>(</w:t>
-      </w:r>
-      <w:proofErr w:type="gramEnd"/>
-      <w:r>
-        <w:t>F</w:t>
-      </w:r>
-      <w:r>
-        <w:rPr>
-          <w:vertAlign w:val="subscript"/>
-        </w:rPr>
-        <w:t>1</w:t>
-      </w:r>
-      <w:r>
-        <w:t>)</w:t>
-      </w:r>
-      <w:r>
-        <w:t xml:space="preserve"> U </w:t>
-      </w:r>
-      <w:r>
-        <w:t>Π</w:t>
-      </w:r>
-      <w:r>
-        <w:rPr>
-          <w:vertAlign w:val="subscript"/>
-        </w:rPr>
-        <w:t>A</w:t>
-      </w:r>
-      <w:r>
-        <w:rPr>
-          <w:vertAlign w:val="subscript"/>
-        </w:rPr>
-        <w:t>C</w:t>
-      </w:r>
-      <w:r>
-        <w:t>(F</w:t>
-      </w:r>
-      <w:r>
-        <w:rPr>
-          <w:vertAlign w:val="subscript"/>
-        </w:rPr>
-        <w:t>1</w:t>
-      </w:r>
-      <w:r>
-        <w:t xml:space="preserve">) = { </w:t>
-      </w:r>
-      <w:r>
-        <w:t xml:space="preserve">E </w:t>
       </w:r>
       <w:r>
         <w:sym w:font="Wingdings" w:char="F0E0"/>
@@ -13042,7 +12871,6 @@
       <w:r>
         <w:t xml:space="preserve"> </w:t>
       </w:r>
-      <w:proofErr w:type="gramStart"/>
       <w:r>
         <w:t>Π</w:t>
       </w:r>
@@ -13053,11 +12881,7 @@
         <w:t>ABCD</w:t>
       </w:r>
       <w:r>
-        <w:t>(</w:t>
-      </w:r>
-      <w:proofErr w:type="gramEnd"/>
-      <w:r>
-        <w:t>F</w:t>
+        <w:t>(F</w:t>
       </w:r>
       <w:r>
         <w:rPr>
@@ -13334,44 +13158,571 @@
         <w:t xml:space="preserve"> Encontrar una descomposición en FNBC, </w:t>
       </w:r>
       <w:proofErr w:type="spellStart"/>
+      <w:proofErr w:type="gramStart"/>
       <w:r>
         <w:t>j.s.p</w:t>
       </w:r>
       <w:proofErr w:type="spellEnd"/>
+      <w:r>
+        <w:t>. ,</w:t>
+      </w:r>
+      <w:proofErr w:type="gramEnd"/>
+      <w:r>
+        <w:t xml:space="preserve"> optimizada</w:t>
+      </w:r>
+    </w:p>
+    <w:p>
+      <w:pPr>
+        <w:pStyle w:val="Sinespaciado"/>
+      </w:pPr>
+    </w:p>
+    <w:p>
+      <w:pPr>
+        <w:pStyle w:val="Sinespaciado"/>
+      </w:pPr>
+      <w:proofErr w:type="spellStart"/>
+      <w:r>
+        <w:t>Subesquemas</w:t>
+      </w:r>
+      <w:proofErr w:type="spellEnd"/>
+      <w:r>
+        <w:t xml:space="preserve"> S</w:t>
+      </w:r>
+      <w:r>
+        <w:rPr>
+          <w:vertAlign w:val="subscript"/>
+        </w:rPr>
+        <w:t>i</w:t>
+      </w:r>
+      <w:r>
+        <w:t xml:space="preserve"> (calculados en el inciso anterior):</w:t>
+      </w:r>
+    </w:p>
+    <w:p>
+      <w:pPr>
+        <w:pStyle w:val="Sinespaciado"/>
+      </w:pPr>
+      <w:r>
+        <w:t>S</w:t>
+      </w:r>
+      <w:r>
+        <w:rPr>
+          <w:vertAlign w:val="subscript"/>
+        </w:rPr>
+        <w:t>1</w:t>
+      </w:r>
+      <w:r>
+        <w:t>:</w:t>
+      </w:r>
+      <w:r>
+        <w:t xml:space="preserve"> (ABCD)</w:t>
+      </w:r>
+      <w:r>
+        <w:t xml:space="preserve"> dependencias Π</w:t>
+      </w:r>
+      <w:r>
+        <w:rPr>
+          <w:vertAlign w:val="subscript"/>
+        </w:rPr>
+        <w:t>ABCD</w:t>
+      </w:r>
+      <w:r>
+        <w:t>(F</w:t>
+      </w:r>
+      <w:r>
+        <w:rPr>
+          <w:vertAlign w:val="subscript"/>
+        </w:rPr>
+        <w:t>1</w:t>
+      </w:r>
+      <w:r>
+        <w:t xml:space="preserve">) = </w:t>
+      </w:r>
       <w:proofErr w:type="gramStart"/>
       <w:r>
-        <w:t>. ,</w:t>
+        <w:t xml:space="preserve">{ </w:t>
+      </w:r>
+      <w:r>
+        <w:rPr>
+          <w:b/>
+          <w:color w:val="0000FF"/>
+        </w:rPr>
+        <w:t>ABC</w:t>
       </w:r>
       <w:proofErr w:type="gramEnd"/>
       <w:r>
-        <w:t xml:space="preserve"> optimizada</w:t>
-      </w:r>
-    </w:p>
-    <w:p>
-      <w:pPr>
-        <w:pStyle w:val="Sinespaciado"/>
-      </w:pPr>
-    </w:p>
-    <w:p>
-      <w:pPr>
-        <w:pStyle w:val="Sinespaciado"/>
-      </w:pPr>
+        <w:t xml:space="preserve"> </w:t>
+      </w:r>
+      <w:r>
+        <w:sym w:font="Wingdings" w:char="F0E0"/>
+      </w:r>
+      <w:r>
+        <w:t xml:space="preserve"> C,  </w:t>
+      </w:r>
+      <w:r>
+        <w:rPr>
+          <w:b/>
+          <w:color w:val="FF0000"/>
+        </w:rPr>
+        <w:t>D</w:t>
+      </w:r>
+      <w:r>
+        <w:t xml:space="preserve"> </w:t>
+      </w:r>
+      <w:r>
+        <w:sym w:font="Wingdings" w:char="F0E0"/>
+      </w:r>
+      <w:r>
+        <w:t xml:space="preserve"> B }, llaves</w:t>
+      </w:r>
+      <w:r>
+        <w:t xml:space="preserve">: </w:t>
+      </w:r>
+      <w:r>
+        <w:rPr>
+          <w:b/>
+          <w:color w:val="0000FF"/>
+        </w:rPr>
+        <w:t>ABC</w:t>
+      </w:r>
+      <w:r>
+        <w:t>, ACD</w:t>
+      </w:r>
+    </w:p>
+    <w:p>
+      <w:pPr>
+        <w:pStyle w:val="Sinespaciado"/>
+      </w:pPr>
+      <w:r>
+        <w:t>S</w:t>
+      </w:r>
+      <w:r>
+        <w:rPr>
+          <w:vertAlign w:val="subscript"/>
+        </w:rPr>
+        <w:t>2</w:t>
+      </w:r>
+      <w:r>
+        <w:t xml:space="preserve">: (ABCE) dependencias </w:t>
+      </w:r>
+      <w:r>
+        <w:t>Π</w:t>
+      </w:r>
+      <w:r>
+        <w:rPr>
+          <w:vertAlign w:val="subscript"/>
+        </w:rPr>
+        <w:t>ABCE</w:t>
+      </w:r>
+      <w:r>
+        <w:t>(F</w:t>
+      </w:r>
+      <w:r>
+        <w:rPr>
+          <w:vertAlign w:val="subscript"/>
+        </w:rPr>
+        <w:t>1</w:t>
+      </w:r>
+      <w:r>
+        <w:t xml:space="preserve">) = </w:t>
+      </w:r>
+      <w:proofErr w:type="gramStart"/>
+      <w:r>
+        <w:t xml:space="preserve">{ </w:t>
+      </w:r>
+      <w:r>
+        <w:rPr>
+          <w:b/>
+          <w:color w:val="0000FF"/>
+        </w:rPr>
+        <w:t>ABC</w:t>
+      </w:r>
+      <w:proofErr w:type="gramEnd"/>
+      <w:r>
+        <w:t xml:space="preserve"> </w:t>
+      </w:r>
+      <w:r>
+        <w:sym w:font="Wingdings" w:char="F0E0"/>
+      </w:r>
+      <w:r>
+        <w:t xml:space="preserve"> E,  </w:t>
+      </w:r>
+      <w:r>
+        <w:rPr>
+          <w:b/>
+          <w:color w:val="FF0000"/>
+        </w:rPr>
+        <w:t>E</w:t>
+      </w:r>
+      <w:r>
+        <w:t xml:space="preserve"> </w:t>
+      </w:r>
+      <w:r>
+        <w:sym w:font="Wingdings" w:char="F0E0"/>
+      </w:r>
+      <w:r>
+        <w:t xml:space="preserve"> AC,  </w:t>
+      </w:r>
+      <w:r>
+        <w:rPr>
+          <w:b/>
+          <w:color w:val="FF0000"/>
+        </w:rPr>
+        <w:t>AE</w:t>
+      </w:r>
+      <w:r>
+        <w:t xml:space="preserve"> </w:t>
+      </w:r>
+      <w:r>
+        <w:sym w:font="Wingdings" w:char="F0E0"/>
+      </w:r>
+      <w:r>
+        <w:t xml:space="preserve"> C,  </w:t>
+      </w:r>
+      <w:r>
+        <w:rPr>
+          <w:b/>
+          <w:color w:val="FF0000"/>
+        </w:rPr>
+        <w:t>CE</w:t>
+      </w:r>
+      <w:r>
+        <w:t xml:space="preserve"> </w:t>
+      </w:r>
+      <w:r>
+        <w:sym w:font="Wingdings" w:char="F0E0"/>
+      </w:r>
+      <w:r>
+        <w:t xml:space="preserve"> A</w:t>
+      </w:r>
+      <w:r>
+        <w:t xml:space="preserve"> }, llaves: BE, </w:t>
+      </w:r>
+      <w:r>
+        <w:rPr>
+          <w:b/>
+          <w:color w:val="0000FF"/>
+        </w:rPr>
+        <w:t>ABC</w:t>
+      </w:r>
+    </w:p>
+    <w:p>
+      <w:pPr>
+        <w:pStyle w:val="Sinespaciado"/>
+      </w:pPr>
+      <w:r>
+        <w:t>S</w:t>
+      </w:r>
+      <w:r>
+        <w:rPr>
+          <w:vertAlign w:val="subscript"/>
+        </w:rPr>
+        <w:t>3</w:t>
+      </w:r>
+      <w:r>
+        <w:t xml:space="preserve">: (EDH) dependencias </w:t>
+      </w:r>
+      <w:r>
+        <w:t>Π</w:t>
+      </w:r>
+      <w:r>
+        <w:rPr>
+          <w:vertAlign w:val="subscript"/>
+        </w:rPr>
+        <w:t>EDH</w:t>
+      </w:r>
+      <w:r>
+        <w:t>(F</w:t>
+      </w:r>
+      <w:r>
+        <w:rPr>
+          <w:vertAlign w:val="subscript"/>
+        </w:rPr>
+        <w:t>1</w:t>
+      </w:r>
+      <w:r>
+        <w:t xml:space="preserve">) = </w:t>
+      </w:r>
+      <w:proofErr w:type="gramStart"/>
+      <w:r>
+        <w:t xml:space="preserve">{ </w:t>
+      </w:r>
+      <w:r>
+        <w:rPr>
+          <w:b/>
+          <w:color w:val="0000FF"/>
+        </w:rPr>
+        <w:t>EH</w:t>
+      </w:r>
+      <w:proofErr w:type="gramEnd"/>
+      <w:r>
+        <w:t xml:space="preserve"> </w:t>
+      </w:r>
+      <w:r>
+        <w:sym w:font="Wingdings" w:char="F0E0"/>
+      </w:r>
+      <w:r>
+        <w:t xml:space="preserve"> D }, llaves: </w:t>
+      </w:r>
+      <w:r>
+        <w:rPr>
+          <w:b/>
+          <w:color w:val="0000FF"/>
+        </w:rPr>
+        <w:t>EH</w:t>
+      </w:r>
+    </w:p>
+    <w:p>
+      <w:pPr>
+        <w:pStyle w:val="Sinespaciado"/>
+      </w:pPr>
+      <w:r>
+        <w:t>S</w:t>
+      </w:r>
+      <w:r>
+        <w:rPr>
+          <w:vertAlign w:val="subscript"/>
+        </w:rPr>
+        <w:t>4</w:t>
+      </w:r>
+      <w:r>
+        <w:t>:</w:t>
+      </w:r>
+      <w:r>
+        <w:t xml:space="preserve"> (EFH)</w:t>
+      </w:r>
+      <w:r>
+        <w:t xml:space="preserve"> </w:t>
+      </w:r>
+      <w:r>
+        <w:t>dependencias</w:t>
+      </w:r>
+      <w:r>
+        <w:t xml:space="preserve"> Π</w:t>
+      </w:r>
+      <w:r>
+        <w:rPr>
+          <w:vertAlign w:val="subscript"/>
+        </w:rPr>
+        <w:t>E</w:t>
+      </w:r>
+      <w:r>
+        <w:rPr>
+          <w:vertAlign w:val="subscript"/>
+        </w:rPr>
+        <w:t>FH</w:t>
+      </w:r>
+      <w:r>
+        <w:t>(F</w:t>
+      </w:r>
+      <w:r>
+        <w:rPr>
+          <w:vertAlign w:val="subscript"/>
+        </w:rPr>
+        <w:t>1</w:t>
+      </w:r>
+      <w:r>
+        <w:t xml:space="preserve">) = </w:t>
+      </w:r>
+      <w:proofErr w:type="gramStart"/>
+      <w:r>
+        <w:t xml:space="preserve">{ </w:t>
+      </w:r>
+      <w:r>
+        <w:rPr>
+          <w:b/>
+          <w:color w:val="0000FF"/>
+        </w:rPr>
+        <w:t>EH</w:t>
+      </w:r>
+      <w:proofErr w:type="gramEnd"/>
+      <w:r>
+        <w:t xml:space="preserve"> </w:t>
+      </w:r>
+      <w:r>
+        <w:sym w:font="Wingdings" w:char="F0E0"/>
+      </w:r>
+      <w:r>
+        <w:t xml:space="preserve"> </w:t>
+      </w:r>
+      <w:r>
+        <w:t xml:space="preserve">F,  </w:t>
+      </w:r>
+      <w:r>
+        <w:rPr>
+          <w:b/>
+          <w:color w:val="FF0000"/>
+        </w:rPr>
+        <w:t>F</w:t>
+      </w:r>
+      <w:r>
+        <w:t xml:space="preserve"> </w:t>
+      </w:r>
+      <w:r>
+        <w:sym w:font="Wingdings" w:char="F0E0"/>
+      </w:r>
+      <w:r>
+        <w:t xml:space="preserve"> H</w:t>
+      </w:r>
+      <w:r>
+        <w:t xml:space="preserve"> }, llaves</w:t>
+      </w:r>
+      <w:r>
+        <w:t xml:space="preserve">: EF, </w:t>
+      </w:r>
+      <w:r>
+        <w:rPr>
+          <w:b/>
+          <w:color w:val="0000FF"/>
+        </w:rPr>
+        <w:t>EH</w:t>
+      </w:r>
+    </w:p>
+    <w:p>
+      <w:pPr>
+        <w:pStyle w:val="Sinespaciado"/>
+        <w:rPr>
+          <w:lang w:val="en-US"/>
+        </w:rPr>
+      </w:pPr>
+      <w:r>
+        <w:rPr>
+          <w:lang w:val="en-US"/>
+        </w:rPr>
+        <w:t>S</w:t>
+      </w:r>
+      <w:r>
+        <w:rPr>
+          <w:vertAlign w:val="subscript"/>
+          <w:lang w:val="en-US"/>
+        </w:rPr>
+        <w:t>5</w:t>
+      </w:r>
+      <w:r>
+        <w:rPr>
+          <w:lang w:val="en-US"/>
+        </w:rPr>
+        <w:t xml:space="preserve">: (FI) dependencias </w:t>
+      </w:r>
+      <w:r>
+        <w:t>Π</w:t>
+      </w:r>
+      <w:r>
+        <w:rPr>
+          <w:vertAlign w:val="subscript"/>
+          <w:lang w:val="en-US"/>
+        </w:rPr>
+        <w:t>F</w:t>
+      </w:r>
+      <w:r>
+        <w:rPr>
+          <w:vertAlign w:val="subscript"/>
+          <w:lang w:val="en-US"/>
+        </w:rPr>
+        <w:t>I</w:t>
+      </w:r>
+      <w:r>
+        <w:rPr>
+          <w:lang w:val="en-US"/>
+        </w:rPr>
+        <w:t>(F</w:t>
+      </w:r>
+      <w:r>
+        <w:rPr>
+          <w:vertAlign w:val="subscript"/>
+          <w:lang w:val="en-US"/>
+        </w:rPr>
+        <w:t>1</w:t>
+      </w:r>
+      <w:r>
+        <w:rPr>
+          <w:lang w:val="en-US"/>
+        </w:rPr>
+        <w:t xml:space="preserve">) = </w:t>
+      </w:r>
+      <w:proofErr w:type="gramStart"/>
+      <w:r>
+        <w:rPr>
+          <w:lang w:val="en-US"/>
+        </w:rPr>
+        <w:t xml:space="preserve">{ </w:t>
+      </w:r>
+      <w:r>
+        <w:rPr>
+          <w:b/>
+          <w:color w:val="0000FF"/>
+          <w:lang w:val="en-US"/>
+        </w:rPr>
+        <w:t>F</w:t>
+      </w:r>
+      <w:proofErr w:type="gramEnd"/>
+      <w:r>
+        <w:rPr>
+          <w:lang w:val="en-US"/>
+        </w:rPr>
+        <w:t xml:space="preserve"> </w:t>
+      </w:r>
+      <w:r>
+        <w:sym w:font="Wingdings" w:char="F0E0"/>
+      </w:r>
+      <w:r>
+        <w:rPr>
+          <w:lang w:val="en-US"/>
+        </w:rPr>
+        <w:t xml:space="preserve"> I,  </w:t>
+      </w:r>
+      <w:r>
+        <w:rPr>
+          <w:b/>
+          <w:color w:val="0000FF"/>
+          <w:lang w:val="en-US"/>
+        </w:rPr>
+        <w:t xml:space="preserve">I </w:t>
+      </w:r>
+      <w:r>
+        <w:sym w:font="Wingdings" w:char="F0E0"/>
+      </w:r>
+      <w:r>
+        <w:rPr>
+          <w:lang w:val="en-US"/>
+        </w:rPr>
+        <w:t xml:space="preserve"> F }, </w:t>
+      </w:r>
       <w:proofErr w:type="spellStart"/>
       <w:r>
-        <w:t>Subesquemas</w:t>
+        <w:rPr>
+          <w:lang w:val="en-US"/>
+        </w:rPr>
+        <w:t>llaves</w:t>
       </w:r>
       <w:proofErr w:type="spellEnd"/>
       <w:r>
-        <w:t xml:space="preserve"> S</w:t>
-      </w:r>
-      <w:r>
-        <w:rPr>
-          <w:vertAlign w:val="subscript"/>
-        </w:rPr>
-        <w:t>i</w:t>
-      </w:r>
-      <w:r>
-        <w:t xml:space="preserve"> (calculados en el inciso anterior):</w:t>
+        <w:rPr>
+          <w:lang w:val="en-US"/>
+        </w:rPr>
+        <w:t xml:space="preserve">: </w:t>
+      </w:r>
+      <w:r>
+        <w:rPr>
+          <w:b/>
+          <w:color w:val="0000FF"/>
+          <w:lang w:val="en-US"/>
+        </w:rPr>
+        <w:t>F</w:t>
+      </w:r>
+      <w:r>
+        <w:rPr>
+          <w:lang w:val="en-US"/>
+        </w:rPr>
+        <w:t xml:space="preserve">, </w:t>
+      </w:r>
+      <w:r>
+        <w:rPr>
+          <w:b/>
+          <w:color w:val="0000FF"/>
+          <w:lang w:val="en-US"/>
+        </w:rPr>
+        <w:t>I</w:t>
       </w:r>
     </w:p>
     <w:p>
@@ -13385,763 +13736,221 @@
         <w:rPr>
           <w:vertAlign w:val="subscript"/>
         </w:rPr>
+        <w:t>6</w:t>
+      </w:r>
+      <w:r>
+        <w:t>:</w:t>
+      </w:r>
+      <w:r>
+        <w:t xml:space="preserve"> (AE)</w:t>
+      </w:r>
+      <w:r>
+        <w:t xml:space="preserve"> </w:t>
+      </w:r>
+      <w:r>
+        <w:t>dependencias</w:t>
+      </w:r>
+      <w:r>
+        <w:t xml:space="preserve"> Π</w:t>
+      </w:r>
+      <w:r>
+        <w:rPr>
+          <w:vertAlign w:val="subscript"/>
+        </w:rPr>
+        <w:t>AE</w:t>
+      </w:r>
+      <w:r>
+        <w:t>(F</w:t>
+      </w:r>
+      <w:r>
+        <w:rPr>
+          <w:vertAlign w:val="subscript"/>
+        </w:rPr>
         <w:t>1</w:t>
       </w:r>
       <w:r>
+        <w:t xml:space="preserve">) = </w:t>
+      </w:r>
+      <w:proofErr w:type="gramStart"/>
+      <w:r>
+        <w:t xml:space="preserve">{ </w:t>
+      </w:r>
+      <w:r>
+        <w:rPr>
+          <w:b/>
+          <w:color w:val="0000FF"/>
+        </w:rPr>
+        <w:t>E</w:t>
+      </w:r>
+      <w:proofErr w:type="gramEnd"/>
+      <w:r>
+        <w:t xml:space="preserve"> </w:t>
+      </w:r>
+      <w:r>
+        <w:sym w:font="Wingdings" w:char="F0E0"/>
+      </w:r>
+      <w:r>
+        <w:t xml:space="preserve"> </w:t>
+      </w:r>
+      <w:r>
+        <w:t>A</w:t>
+      </w:r>
+      <w:r>
+        <w:t xml:space="preserve"> }, llaves</w:t>
+      </w:r>
+      <w:r>
+        <w:t xml:space="preserve">: </w:t>
+      </w:r>
+      <w:r>
+        <w:rPr>
+          <w:b/>
+          <w:color w:val="0000FF"/>
+        </w:rPr>
+        <w:t>E</w:t>
+      </w:r>
+    </w:p>
+    <w:p>
+      <w:pPr>
+        <w:pStyle w:val="Sinespaciado"/>
+      </w:pPr>
+      <w:r>
+        <w:t>S</w:t>
+      </w:r>
+      <w:r>
+        <w:rPr>
+          <w:vertAlign w:val="subscript"/>
+        </w:rPr>
+        <w:t>7</w:t>
+      </w:r>
+      <w:r>
         <w:t>:</w:t>
       </w:r>
       <w:r>
-        <w:t xml:space="preserve"> (ABCD)</w:t>
-      </w:r>
-      <w:r>
-        <w:t xml:space="preserve"> dependencias </w:t>
+        <w:t xml:space="preserve"> (CE)</w:t>
+      </w:r>
+      <w:r>
+        <w:t xml:space="preserve"> </w:t>
+      </w:r>
+      <w:r>
+        <w:t>dependencias</w:t>
+      </w:r>
+      <w:r>
+        <w:t xml:space="preserve"> Π</w:t>
+      </w:r>
+      <w:r>
+        <w:rPr>
+          <w:vertAlign w:val="subscript"/>
+        </w:rPr>
+        <w:t>CE</w:t>
+      </w:r>
+      <w:r>
+        <w:t>(F</w:t>
+      </w:r>
+      <w:r>
+        <w:rPr>
+          <w:vertAlign w:val="subscript"/>
+        </w:rPr>
+        <w:t>1</w:t>
+      </w:r>
+      <w:r>
+        <w:t xml:space="preserve">) = </w:t>
       </w:r>
       <w:proofErr w:type="gramStart"/>
       <w:r>
-        <w:t>Π</w:t>
-      </w:r>
-      <w:r>
-        <w:rPr>
-          <w:vertAlign w:val="subscript"/>
-        </w:rPr>
-        <w:t>ABCD</w:t>
-      </w:r>
-      <w:r>
-        <w:t>(</w:t>
+        <w:t xml:space="preserve">{ </w:t>
+      </w:r>
+      <w:r>
+        <w:rPr>
+          <w:b/>
+          <w:color w:val="0000FF"/>
+        </w:rPr>
+        <w:t>E</w:t>
       </w:r>
       <w:proofErr w:type="gramEnd"/>
       <w:r>
+        <w:t xml:space="preserve"> </w:t>
+      </w:r>
+      <w:r>
+        <w:sym w:font="Wingdings" w:char="F0E0"/>
+      </w:r>
+      <w:r>
+        <w:t xml:space="preserve"> </w:t>
+      </w:r>
+      <w:r>
+        <w:t>C</w:t>
+      </w:r>
+      <w:r>
+        <w:t xml:space="preserve"> }, llaves</w:t>
+      </w:r>
+      <w:r>
+        <w:t>:</w:t>
+      </w:r>
+      <w:r>
+        <w:rPr>
+          <w:b/>
+          <w:color w:val="0000FF"/>
+        </w:rPr>
+        <w:t xml:space="preserve"> E</w:t>
+      </w:r>
+    </w:p>
+    <w:p>
+      <w:pPr>
+        <w:pStyle w:val="Sinespaciado"/>
+      </w:pPr>
+      <w:r>
+        <w:t>S</w:t>
+      </w:r>
+      <w:r>
+        <w:rPr>
+          <w:vertAlign w:val="subscript"/>
+        </w:rPr>
+        <w:t>8</w:t>
+      </w:r>
+      <w:r>
+        <w:t>:</w:t>
+      </w:r>
+      <w:r>
+        <w:t xml:space="preserve"> (FJ)</w:t>
+      </w:r>
+      <w:r>
+        <w:t xml:space="preserve"> </w:t>
+      </w:r>
+      <w:r>
+        <w:t>dependencias</w:t>
+      </w:r>
+      <w:r>
+        <w:t xml:space="preserve"> Π</w:t>
+      </w:r>
+      <w:r>
+        <w:rPr>
+          <w:vertAlign w:val="subscript"/>
+        </w:rPr>
+        <w:t>FJ</w:t>
+      </w:r>
+      <w:r>
+        <w:t>(F</w:t>
+      </w:r>
+      <w:r>
+        <w:rPr>
+          <w:vertAlign w:val="subscript"/>
+        </w:rPr>
+        <w:t>1</w:t>
+      </w:r>
+      <w:r>
+        <w:t xml:space="preserve">) = </w:t>
+      </w:r>
+      <w:proofErr w:type="gramStart"/>
+      <w:r>
+        <w:t xml:space="preserve">{ </w:t>
+      </w:r>
+      <w:r>
+        <w:rPr>
+          <w:b/>
+          <w:color w:val="0000FF"/>
+        </w:rPr>
         <w:t>F</w:t>
       </w:r>
-      <w:r>
-        <w:rPr>
-          <w:vertAlign w:val="subscript"/>
-        </w:rPr>
-        <w:t>1</w:t>
-      </w:r>
-      <w:r>
-        <w:t xml:space="preserve">) = { </w:t>
-      </w:r>
-      <w:r>
-        <w:rPr>
-          <w:b/>
-          <w:color w:val="0000FF"/>
-        </w:rPr>
-        <w:t>ABC</w:t>
-      </w:r>
-      <w:r>
-        <w:t xml:space="preserve"> </w:t>
-      </w:r>
-      <w:r>
-        <w:sym w:font="Wingdings" w:char="F0E0"/>
-      </w:r>
-      <w:r>
-        <w:t xml:space="preserve"> C,  </w:t>
-      </w:r>
-      <w:r>
-        <w:rPr>
-          <w:b/>
-          <w:color w:val="FF0000"/>
-        </w:rPr>
-        <w:t>D</w:t>
-      </w:r>
-      <w:r>
-        <w:t xml:space="preserve"> </w:t>
-      </w:r>
-      <w:r>
-        <w:sym w:font="Wingdings" w:char="F0E0"/>
-      </w:r>
-      <w:r>
-        <w:t xml:space="preserve"> B }, llaves</w:t>
-      </w:r>
-      <w:r>
-        <w:t xml:space="preserve">: </w:t>
-      </w:r>
-      <w:r>
-        <w:rPr>
-          <w:b/>
-          <w:color w:val="0000FF"/>
-        </w:rPr>
-        <w:t>ABC</w:t>
-      </w:r>
-      <w:r>
-        <w:t>, ACD</w:t>
-      </w:r>
-    </w:p>
-    <w:p>
-      <w:pPr>
-        <w:pStyle w:val="Sinespaciado"/>
-      </w:pPr>
-      <w:r>
-        <w:t>S</w:t>
-      </w:r>
-      <w:r>
-        <w:rPr>
-          <w:vertAlign w:val="subscript"/>
-        </w:rPr>
-        <w:t>2</w:t>
-      </w:r>
-      <w:r>
-        <w:t xml:space="preserve">: (ABCE) dependencias </w:t>
-      </w:r>
-      <w:proofErr w:type="gramStart"/>
-      <w:r>
-        <w:t>Π</w:t>
-      </w:r>
-      <w:r>
-        <w:rPr>
-          <w:vertAlign w:val="subscript"/>
-        </w:rPr>
-        <w:t>ABCE</w:t>
-      </w:r>
-      <w:r>
-        <w:t>(</w:t>
-      </w:r>
       <w:proofErr w:type="gramEnd"/>
-      <w:r>
-        <w:t>F</w:t>
-      </w:r>
-      <w:r>
-        <w:rPr>
-          <w:vertAlign w:val="subscript"/>
-        </w:rPr>
-        <w:t>1</w:t>
-      </w:r>
-      <w:r>
-        <w:t xml:space="preserve">) = { </w:t>
-      </w:r>
-      <w:r>
-        <w:rPr>
-          <w:b/>
-          <w:color w:val="0000FF"/>
-        </w:rPr>
-        <w:t>ABC</w:t>
-      </w:r>
-      <w:r>
-        <w:t xml:space="preserve"> </w:t>
-      </w:r>
-      <w:r>
-        <w:sym w:font="Wingdings" w:char="F0E0"/>
-      </w:r>
-      <w:r>
-        <w:t xml:space="preserve"> E,  </w:t>
-      </w:r>
-      <w:r>
-        <w:rPr>
-          <w:b/>
-          <w:color w:val="FF0000"/>
-        </w:rPr>
-        <w:t>E</w:t>
-      </w:r>
-      <w:r>
-        <w:t xml:space="preserve"> </w:t>
-      </w:r>
-      <w:r>
-        <w:sym w:font="Wingdings" w:char="F0E0"/>
-      </w:r>
-      <w:r>
-        <w:t xml:space="preserve"> AC,  </w:t>
-      </w:r>
-      <w:r>
-        <w:rPr>
-          <w:b/>
-          <w:color w:val="FF0000"/>
-        </w:rPr>
-        <w:t>AE</w:t>
-      </w:r>
-      <w:r>
-        <w:t xml:space="preserve"> </w:t>
-      </w:r>
-      <w:r>
-        <w:sym w:font="Wingdings" w:char="F0E0"/>
-      </w:r>
-      <w:r>
-        <w:t xml:space="preserve"> C,  </w:t>
-      </w:r>
-      <w:r>
-        <w:rPr>
-          <w:b/>
-          <w:color w:val="FF0000"/>
-        </w:rPr>
-        <w:t>CE</w:t>
-      </w:r>
-      <w:r>
-        <w:t xml:space="preserve"> </w:t>
-      </w:r>
-      <w:r>
-        <w:sym w:font="Wingdings" w:char="F0E0"/>
-      </w:r>
-      <w:r>
-        <w:t xml:space="preserve"> A</w:t>
-      </w:r>
-      <w:r>
-        <w:t xml:space="preserve"> }, llaves: BE, </w:t>
-      </w:r>
-      <w:r>
-        <w:rPr>
-          <w:b/>
-          <w:color w:val="0000FF"/>
-        </w:rPr>
-        <w:t>ABC</w:t>
-      </w:r>
-    </w:p>
-    <w:p>
-      <w:pPr>
-        <w:pStyle w:val="Sinespaciado"/>
-      </w:pPr>
-      <w:r>
-        <w:t>S</w:t>
-      </w:r>
-      <w:r>
-        <w:rPr>
-          <w:vertAlign w:val="subscript"/>
-        </w:rPr>
-        <w:t>3</w:t>
-      </w:r>
-      <w:r>
-        <w:t xml:space="preserve">: (EDH) dependencias </w:t>
-      </w:r>
-      <w:proofErr w:type="gramStart"/>
-      <w:r>
-        <w:t>Π</w:t>
-      </w:r>
-      <w:r>
-        <w:rPr>
-          <w:vertAlign w:val="subscript"/>
-        </w:rPr>
-        <w:t>EDH</w:t>
-      </w:r>
-      <w:r>
-        <w:t>(</w:t>
-      </w:r>
-      <w:proofErr w:type="gramEnd"/>
-      <w:r>
-        <w:t>F</w:t>
-      </w:r>
-      <w:r>
-        <w:rPr>
-          <w:vertAlign w:val="subscript"/>
-        </w:rPr>
-        <w:t>1</w:t>
-      </w:r>
-      <w:r>
-        <w:t xml:space="preserve">) = { </w:t>
-      </w:r>
-      <w:r>
-        <w:rPr>
-          <w:b/>
-          <w:color w:val="0000FF"/>
-        </w:rPr>
-        <w:t>EH</w:t>
-      </w:r>
-      <w:r>
-        <w:t xml:space="preserve"> </w:t>
-      </w:r>
-      <w:r>
-        <w:sym w:font="Wingdings" w:char="F0E0"/>
-      </w:r>
-      <w:r>
-        <w:t xml:space="preserve"> D }, llaves: </w:t>
-      </w:r>
-      <w:r>
-        <w:rPr>
-          <w:b/>
-          <w:color w:val="0000FF"/>
-        </w:rPr>
-        <w:t>EH</w:t>
-      </w:r>
-    </w:p>
-    <w:p>
-      <w:pPr>
-        <w:pStyle w:val="Sinespaciado"/>
-      </w:pPr>
-      <w:r>
-        <w:t>S</w:t>
-      </w:r>
-      <w:r>
-        <w:rPr>
-          <w:vertAlign w:val="subscript"/>
-        </w:rPr>
-        <w:t>4</w:t>
-      </w:r>
-      <w:r>
-        <w:t>:</w:t>
-      </w:r>
-      <w:r>
-        <w:t xml:space="preserve"> (EFH)</w:t>
-      </w:r>
-      <w:r>
-        <w:t xml:space="preserve"> </w:t>
-      </w:r>
-      <w:r>
-        <w:t>dependencias</w:t>
-      </w:r>
-      <w:r>
-        <w:t xml:space="preserve"> </w:t>
-      </w:r>
-      <w:proofErr w:type="gramStart"/>
-      <w:r>
-        <w:t>Π</w:t>
-      </w:r>
-      <w:r>
-        <w:rPr>
-          <w:vertAlign w:val="subscript"/>
-        </w:rPr>
-        <w:t>E</w:t>
-      </w:r>
-      <w:r>
-        <w:rPr>
-          <w:vertAlign w:val="subscript"/>
-        </w:rPr>
-        <w:t>FH</w:t>
-      </w:r>
-      <w:r>
-        <w:t>(</w:t>
-      </w:r>
-      <w:proofErr w:type="gramEnd"/>
-      <w:r>
-        <w:t>F</w:t>
-      </w:r>
-      <w:r>
-        <w:rPr>
-          <w:vertAlign w:val="subscript"/>
-        </w:rPr>
-        <w:t>1</w:t>
-      </w:r>
-      <w:r>
-        <w:t xml:space="preserve">) = { </w:t>
-      </w:r>
-      <w:r>
-        <w:rPr>
-          <w:b/>
-          <w:color w:val="0000FF"/>
-        </w:rPr>
-        <w:t>EH</w:t>
-      </w:r>
-      <w:r>
-        <w:t xml:space="preserve"> </w:t>
-      </w:r>
-      <w:r>
-        <w:sym w:font="Wingdings" w:char="F0E0"/>
-      </w:r>
-      <w:r>
-        <w:t xml:space="preserve"> </w:t>
-      </w:r>
-      <w:r>
-        <w:t xml:space="preserve">F,  </w:t>
-      </w:r>
-      <w:r>
-        <w:rPr>
-          <w:b/>
-          <w:color w:val="FF0000"/>
-        </w:rPr>
-        <w:t>F</w:t>
-      </w:r>
-      <w:r>
-        <w:t xml:space="preserve"> </w:t>
-      </w:r>
-      <w:r>
-        <w:sym w:font="Wingdings" w:char="F0E0"/>
-      </w:r>
-      <w:r>
-        <w:t xml:space="preserve"> H</w:t>
-      </w:r>
-      <w:r>
-        <w:t xml:space="preserve"> }, llaves</w:t>
-      </w:r>
-      <w:r>
-        <w:t xml:space="preserve">: EF, </w:t>
-      </w:r>
-      <w:r>
-        <w:rPr>
-          <w:b/>
-          <w:color w:val="0000FF"/>
-        </w:rPr>
-        <w:t>EH</w:t>
-      </w:r>
-    </w:p>
-    <w:p>
-      <w:pPr>
-        <w:pStyle w:val="Sinespaciado"/>
-        <w:rPr>
-          <w:lang w:val="en-US"/>
-        </w:rPr>
-      </w:pPr>
-      <w:r>
-        <w:rPr>
-          <w:lang w:val="en-US"/>
-        </w:rPr>
-        <w:t>S</w:t>
-      </w:r>
-      <w:r>
-        <w:rPr>
-          <w:vertAlign w:val="subscript"/>
-          <w:lang w:val="en-US"/>
-        </w:rPr>
-        <w:t>5</w:t>
-      </w:r>
-      <w:r>
-        <w:rPr>
-          <w:lang w:val="en-US"/>
-        </w:rPr>
-        <w:t xml:space="preserve">: (FI) dependencias </w:t>
-      </w:r>
-      <w:proofErr w:type="gramStart"/>
-      <w:r>
-        <w:t>Π</w:t>
-      </w:r>
-      <w:r>
-        <w:rPr>
-          <w:vertAlign w:val="subscript"/>
-          <w:lang w:val="en-US"/>
-        </w:rPr>
-        <w:t>F</w:t>
-      </w:r>
-      <w:r>
-        <w:rPr>
-          <w:vertAlign w:val="subscript"/>
-          <w:lang w:val="en-US"/>
-        </w:rPr>
-        <w:t>I</w:t>
-      </w:r>
-      <w:r>
-        <w:rPr>
-          <w:lang w:val="en-US"/>
-        </w:rPr>
-        <w:t>(</w:t>
-      </w:r>
-      <w:proofErr w:type="gramEnd"/>
-      <w:r>
-        <w:rPr>
-          <w:lang w:val="en-US"/>
-        </w:rPr>
-        <w:t>F</w:t>
-      </w:r>
-      <w:r>
-        <w:rPr>
-          <w:vertAlign w:val="subscript"/>
-          <w:lang w:val="en-US"/>
-        </w:rPr>
-        <w:t>1</w:t>
-      </w:r>
-      <w:r>
-        <w:rPr>
-          <w:lang w:val="en-US"/>
-        </w:rPr>
-        <w:t xml:space="preserve">) = { </w:t>
-      </w:r>
-      <w:r>
-        <w:rPr>
-          <w:b/>
-          <w:color w:val="0000FF"/>
-          <w:lang w:val="en-US"/>
-        </w:rPr>
-        <w:t>F</w:t>
-      </w:r>
-      <w:r>
-        <w:rPr>
-          <w:lang w:val="en-US"/>
-        </w:rPr>
-        <w:t xml:space="preserve"> </w:t>
-      </w:r>
-      <w:r>
-        <w:sym w:font="Wingdings" w:char="F0E0"/>
-      </w:r>
-      <w:r>
-        <w:rPr>
-          <w:lang w:val="en-US"/>
-        </w:rPr>
-        <w:t xml:space="preserve"> I,  </w:t>
-      </w:r>
-      <w:r>
-        <w:rPr>
-          <w:b/>
-          <w:color w:val="0000FF"/>
-          <w:lang w:val="en-US"/>
-        </w:rPr>
-        <w:t xml:space="preserve">I </w:t>
-      </w:r>
-      <w:r>
-        <w:sym w:font="Wingdings" w:char="F0E0"/>
-      </w:r>
-      <w:r>
-        <w:rPr>
-          <w:lang w:val="en-US"/>
-        </w:rPr>
-        <w:t xml:space="preserve"> F }, </w:t>
-      </w:r>
-      <w:proofErr w:type="spellStart"/>
-      <w:r>
-        <w:rPr>
-          <w:lang w:val="en-US"/>
-        </w:rPr>
-        <w:t>llaves</w:t>
-      </w:r>
-      <w:proofErr w:type="spellEnd"/>
-      <w:r>
-        <w:rPr>
-          <w:lang w:val="en-US"/>
-        </w:rPr>
-        <w:t xml:space="preserve">: </w:t>
-      </w:r>
-      <w:r>
-        <w:rPr>
-          <w:b/>
-          <w:color w:val="0000FF"/>
-          <w:lang w:val="en-US"/>
-        </w:rPr>
-        <w:t>F</w:t>
-      </w:r>
-      <w:r>
-        <w:rPr>
-          <w:lang w:val="en-US"/>
-        </w:rPr>
-        <w:t xml:space="preserve">, </w:t>
-      </w:r>
-      <w:r>
-        <w:rPr>
-          <w:b/>
-          <w:color w:val="0000FF"/>
-          <w:lang w:val="en-US"/>
-        </w:rPr>
-        <w:t>I</w:t>
-      </w:r>
-    </w:p>
-    <w:p>
-      <w:pPr>
-        <w:pStyle w:val="Sinespaciado"/>
-      </w:pPr>
-      <w:r>
-        <w:t>S</w:t>
-      </w:r>
-      <w:r>
-        <w:rPr>
-          <w:vertAlign w:val="subscript"/>
-        </w:rPr>
-        <w:t>6</w:t>
-      </w:r>
-      <w:r>
-        <w:t>:</w:t>
-      </w:r>
-      <w:r>
-        <w:t xml:space="preserve"> (AE)</w:t>
-      </w:r>
-      <w:r>
-        <w:t xml:space="preserve"> </w:t>
-      </w:r>
-      <w:r>
-        <w:t>dependencias</w:t>
-      </w:r>
-      <w:r>
-        <w:t xml:space="preserve"> </w:t>
-      </w:r>
-      <w:proofErr w:type="gramStart"/>
-      <w:r>
-        <w:t>Π</w:t>
-      </w:r>
-      <w:r>
-        <w:rPr>
-          <w:vertAlign w:val="subscript"/>
-        </w:rPr>
-        <w:t>AE</w:t>
-      </w:r>
-      <w:r>
-        <w:t>(</w:t>
-      </w:r>
-      <w:proofErr w:type="gramEnd"/>
-      <w:r>
-        <w:t>F</w:t>
-      </w:r>
-      <w:r>
-        <w:rPr>
-          <w:vertAlign w:val="subscript"/>
-        </w:rPr>
-        <w:t>1</w:t>
-      </w:r>
-      <w:r>
-        <w:t xml:space="preserve">) = { </w:t>
-      </w:r>
-      <w:r>
-        <w:rPr>
-          <w:b/>
-          <w:color w:val="0000FF"/>
-        </w:rPr>
-        <w:t>E</w:t>
-      </w:r>
-      <w:r>
-        <w:t xml:space="preserve"> </w:t>
-      </w:r>
-      <w:r>
-        <w:sym w:font="Wingdings" w:char="F0E0"/>
-      </w:r>
-      <w:r>
-        <w:t xml:space="preserve"> </w:t>
-      </w:r>
-      <w:r>
-        <w:t>A</w:t>
-      </w:r>
-      <w:r>
-        <w:t xml:space="preserve"> }, llaves</w:t>
-      </w:r>
-      <w:r>
-        <w:t xml:space="preserve">: </w:t>
-      </w:r>
-      <w:r>
-        <w:rPr>
-          <w:b/>
-          <w:color w:val="0000FF"/>
-        </w:rPr>
-        <w:t>E</w:t>
-      </w:r>
-    </w:p>
-    <w:p>
-      <w:pPr>
-        <w:pStyle w:val="Sinespaciado"/>
-      </w:pPr>
-      <w:r>
-        <w:t>S</w:t>
-      </w:r>
-      <w:r>
-        <w:rPr>
-          <w:vertAlign w:val="subscript"/>
-        </w:rPr>
-        <w:t>7</w:t>
-      </w:r>
-      <w:r>
-        <w:t>:</w:t>
-      </w:r>
-      <w:r>
-        <w:t xml:space="preserve"> (CE)</w:t>
-      </w:r>
-      <w:r>
-        <w:t xml:space="preserve"> </w:t>
-      </w:r>
-      <w:r>
-        <w:t>dependencias</w:t>
-      </w:r>
-      <w:r>
-        <w:t xml:space="preserve"> </w:t>
-      </w:r>
-      <w:proofErr w:type="gramStart"/>
-      <w:r>
-        <w:t>Π</w:t>
-      </w:r>
-      <w:r>
-        <w:rPr>
-          <w:vertAlign w:val="subscript"/>
-        </w:rPr>
-        <w:t>CE</w:t>
-      </w:r>
-      <w:r>
-        <w:t>(</w:t>
-      </w:r>
-      <w:proofErr w:type="gramEnd"/>
-      <w:r>
-        <w:t>F</w:t>
-      </w:r>
-      <w:r>
-        <w:rPr>
-          <w:vertAlign w:val="subscript"/>
-        </w:rPr>
-        <w:t>1</w:t>
-      </w:r>
-      <w:r>
-        <w:t xml:space="preserve">) = { </w:t>
-      </w:r>
-      <w:r>
-        <w:rPr>
-          <w:b/>
-          <w:color w:val="0000FF"/>
-        </w:rPr>
-        <w:t>E</w:t>
-      </w:r>
-      <w:r>
-        <w:t xml:space="preserve"> </w:t>
-      </w:r>
-      <w:r>
-        <w:sym w:font="Wingdings" w:char="F0E0"/>
-      </w:r>
-      <w:r>
-        <w:t xml:space="preserve"> </w:t>
-      </w:r>
-      <w:r>
-        <w:t>C</w:t>
-      </w:r>
-      <w:r>
-        <w:t xml:space="preserve"> }, llaves</w:t>
-      </w:r>
-      <w:r>
-        <w:t>:</w:t>
-      </w:r>
-      <w:r>
-        <w:rPr>
-          <w:b/>
-          <w:color w:val="0000FF"/>
-        </w:rPr>
-        <w:t xml:space="preserve"> E</w:t>
-      </w:r>
-    </w:p>
-    <w:p>
-      <w:pPr>
-        <w:pStyle w:val="Sinespaciado"/>
-      </w:pPr>
-      <w:r>
-        <w:t>S</w:t>
-      </w:r>
-      <w:r>
-        <w:rPr>
-          <w:vertAlign w:val="subscript"/>
-        </w:rPr>
-        <w:t>8</w:t>
-      </w:r>
-      <w:r>
-        <w:t>:</w:t>
-      </w:r>
-      <w:r>
-        <w:t xml:space="preserve"> (FJ)</w:t>
-      </w:r>
-      <w:r>
-        <w:t xml:space="preserve"> </w:t>
-      </w:r>
-      <w:r>
-        <w:t>dependencias</w:t>
-      </w:r>
-      <w:r>
-        <w:t xml:space="preserve"> </w:t>
-      </w:r>
-      <w:proofErr w:type="gramStart"/>
-      <w:r>
-        <w:t>Π</w:t>
-      </w:r>
-      <w:r>
-        <w:rPr>
-          <w:vertAlign w:val="subscript"/>
-        </w:rPr>
-        <w:t>FJ</w:t>
-      </w:r>
-      <w:r>
-        <w:t>(</w:t>
-      </w:r>
-      <w:proofErr w:type="gramEnd"/>
-      <w:r>
-        <w:t>F</w:t>
-      </w:r>
-      <w:r>
-        <w:rPr>
-          <w:vertAlign w:val="subscript"/>
-        </w:rPr>
-        <w:t>1</w:t>
-      </w:r>
-      <w:r>
-        <w:t xml:space="preserve">) = { </w:t>
-      </w:r>
-      <w:r>
-        <w:rPr>
-          <w:b/>
-          <w:color w:val="0000FF"/>
-        </w:rPr>
-        <w:t>F</w:t>
-      </w:r>
       <w:r>
         <w:t xml:space="preserve"> </w:t>
       </w:r>
@@ -14224,7 +14033,6 @@
       <w:r>
         <w:t xml:space="preserve">, no respeta FNBC porque </w:t>
       </w:r>
-      <w:proofErr w:type="gramStart"/>
       <w:r>
         <w:t>Π</w:t>
       </w:r>
@@ -14235,11 +14043,7 @@
         <w:t>ABCD</w:t>
       </w:r>
       <w:r>
-        <w:t>(</w:t>
-      </w:r>
-      <w:proofErr w:type="gramEnd"/>
-      <w:r>
-        <w:t>F</w:t>
+        <w:t>(F</w:t>
       </w:r>
       <w:r>
         <w:rPr>
@@ -14582,7 +14386,6 @@
       <w:r>
         <w:t xml:space="preserve"> </w:t>
       </w:r>
-      <w:proofErr w:type="gramStart"/>
       <w:r>
         <w:t>Π</w:t>
       </w:r>
@@ -14599,11 +14402,7 @@
         <w:t>E</w:t>
       </w:r>
       <w:r>
-        <w:t>(</w:t>
-      </w:r>
-      <w:proofErr w:type="gramEnd"/>
-      <w:r>
-        <w:t>F</w:t>
+        <w:t>(F</w:t>
       </w:r>
       <w:r>
         <w:rPr>
@@ -14905,7 +14704,6 @@
       <w:r>
         <w:t xml:space="preserve"> </w:t>
       </w:r>
-      <w:proofErr w:type="gramStart"/>
       <w:r>
         <w:t>Π</w:t>
       </w:r>
@@ -14916,11 +14714,7 @@
         <w:t>EFH</w:t>
       </w:r>
       <w:r>
-        <w:t>(</w:t>
-      </w:r>
-      <w:proofErr w:type="gramEnd"/>
-      <w:r>
-        <w:t>F</w:t>
+        <w:t>(F</w:t>
       </w:r>
       <w:r>
         <w:rPr>
@@ -15306,35 +15100,35 @@
       <w:r>
         <w:t xml:space="preserve">Al unirlos se genera el esquema (ACE), de dependencias </w:t>
       </w:r>
+      <w:r>
+        <w:t>Π</w:t>
+      </w:r>
+      <w:r>
+        <w:rPr>
+          <w:vertAlign w:val="subscript"/>
+        </w:rPr>
+        <w:t>ACE</w:t>
+      </w:r>
+      <w:r>
+        <w:t>(F</w:t>
+      </w:r>
+      <w:r>
+        <w:rPr>
+          <w:vertAlign w:val="subscript"/>
+        </w:rPr>
+        <w:t>1</w:t>
+      </w:r>
+      <w:r>
+        <w:t xml:space="preserve">) = </w:t>
+      </w:r>
       <w:proofErr w:type="gramStart"/>
       <w:r>
-        <w:t>Π</w:t>
-      </w:r>
-      <w:r>
-        <w:rPr>
-          <w:vertAlign w:val="subscript"/>
-        </w:rPr>
-        <w:t>ACE</w:t>
-      </w:r>
-      <w:r>
-        <w:t>(</w:t>
+        <w:t xml:space="preserve">{ </w:t>
+      </w:r>
+      <w:r>
+        <w:t>E</w:t>
       </w:r>
       <w:proofErr w:type="gramEnd"/>
-      <w:r>
-        <w:t>F</w:t>
-      </w:r>
-      <w:r>
-        <w:rPr>
-          <w:vertAlign w:val="subscript"/>
-        </w:rPr>
-        <w:t>1</w:t>
-      </w:r>
-      <w:r>
-        <w:t xml:space="preserve">) = { </w:t>
-      </w:r>
-      <w:r>
-        <w:t>E</w:t>
-      </w:r>
       <w:r>
         <w:t xml:space="preserve"> </w:t>
       </w:r>
@@ -15410,34 +15204,34 @@
       <w:r>
         <w:t xml:space="preserve">Al unirlos se genera el esquema (FHIJ), de dependencias </w:t>
       </w:r>
+      <w:r>
+        <w:t>Π</w:t>
+      </w:r>
+      <w:r>
+        <w:rPr>
+          <w:vertAlign w:val="subscript"/>
+        </w:rPr>
+        <w:t>FHIJ</w:t>
+      </w:r>
+      <w:r>
+        <w:t>(F</w:t>
+      </w:r>
+      <w:r>
+        <w:rPr>
+          <w:vertAlign w:val="subscript"/>
+        </w:rPr>
+        <w:t>1</w:t>
+      </w:r>
+      <w:r>
+        <w:t xml:space="preserve">) = </w:t>
+      </w:r>
       <w:proofErr w:type="gramStart"/>
       <w:r>
-        <w:t>Π</w:t>
-      </w:r>
-      <w:r>
-        <w:rPr>
-          <w:vertAlign w:val="subscript"/>
-        </w:rPr>
-        <w:t>FHIJ</w:t>
-      </w:r>
-      <w:r>
-        <w:t>(</w:t>
+        <w:t>{ F</w:t>
       </w:r>
       <w:proofErr w:type="gramEnd"/>
       <w:r>
-        <w:t>F</w:t>
-      </w:r>
-      <w:r>
-        <w:rPr>
-          <w:vertAlign w:val="subscript"/>
-        </w:rPr>
-        <w:t>1</w:t>
-      </w:r>
-      <w:r>
-        <w:t xml:space="preserve">) = </w:t>
-      </w:r>
-      <w:r>
-        <w:t xml:space="preserve">{ F </w:t>
+        <w:t xml:space="preserve"> </w:t>
       </w:r>
       <w:r>
         <w:sym w:font="Wingdings" w:char="F0E0"/>
@@ -15573,8 +15367,8 @@
 </file>
 
 <file path=word/numbering.xml><?xml version="1.0" encoding="utf-8"?>
-<w:numbering xmlns:wpc="http://schemas.microsoft.com/office/word/2010/wordprocessingCanvas" xmlns:mc="http://schemas.openxmlformats.org/markup-compatibility/2006" xmlns:o="urn:schemas-microsoft-com:office:office" xmlns:r="http://schemas.openxmlformats.org/officeDocument/2006/relationships" xmlns:m="http://schemas.openxmlformats.org/officeDocument/2006/math" xmlns:v="urn:schemas-microsoft-com:vml" xmlns:wp14="http://schemas.microsoft.com/office/word/2010/wordprocessingDrawing" xmlns:wp="http://schemas.openxmlformats.org/drawingml/2006/wordprocessingDrawing" xmlns:w10="urn:schemas-microsoft-com:office:word" xmlns:w="http://schemas.openxmlformats.org/wordprocessingml/2006/main" xmlns:w14="http://schemas.microsoft.com/office/word/2010/wordml" xmlns:w15="http://schemas.microsoft.com/office/word/2012/wordml" xmlns:wpg="http://schemas.microsoft.com/office/word/2010/wordprocessingGroup" xmlns:wpi="http://schemas.microsoft.com/office/word/2010/wordprocessingInk" xmlns:wne="http://schemas.microsoft.com/office/word/2006/wordml" xmlns:wps="http://schemas.microsoft.com/office/word/2010/wordprocessingShape" mc:Ignorable="w14 w15 wp14">
-  <w:abstractNum w:abstractNumId="0">
+<w:numbering xmlns:wpc="http://schemas.microsoft.com/office/word/2010/wordprocessingCanvas" xmlns:cx="http://schemas.microsoft.com/office/drawing/2014/chartex" xmlns:cx1="http://schemas.microsoft.com/office/drawing/2015/9/8/chartex" xmlns:cx2="http://schemas.microsoft.com/office/drawing/2015/10/21/chartex" xmlns:cx3="http://schemas.microsoft.com/office/drawing/2016/5/9/chartex" xmlns:cx4="http://schemas.microsoft.com/office/drawing/2016/5/10/chartex" xmlns:cx5="http://schemas.microsoft.com/office/drawing/2016/5/11/chartex" xmlns:cx6="http://schemas.microsoft.com/office/drawing/2016/5/12/chartex" xmlns:cx7="http://schemas.microsoft.com/office/drawing/2016/5/13/chartex" xmlns:cx8="http://schemas.microsoft.com/office/drawing/2016/5/14/chartex" xmlns:mc="http://schemas.openxmlformats.org/markup-compatibility/2006" xmlns:aink="http://schemas.microsoft.com/office/drawing/2016/ink" xmlns:am3d="http://schemas.microsoft.com/office/drawing/2017/model3d" xmlns:o="urn:schemas-microsoft-com:office:office" xmlns:oel="http://schemas.microsoft.com/office/2019/extlst" xmlns:r="http://schemas.openxmlformats.org/officeDocument/2006/relationships" xmlns:m="http://schemas.openxmlformats.org/officeDocument/2006/math" xmlns:v="urn:schemas-microsoft-com:vml" xmlns:wp14="http://schemas.microsoft.com/office/word/2010/wordprocessingDrawing" xmlns:wp="http://schemas.openxmlformats.org/drawingml/2006/wordprocessingDrawing" xmlns:w10="urn:schemas-microsoft-com:office:word" xmlns:w="http://schemas.openxmlformats.org/wordprocessingml/2006/main" xmlns:w14="http://schemas.microsoft.com/office/word/2010/wordml" xmlns:w15="http://schemas.microsoft.com/office/word/2012/wordml" xmlns:w16cex="http://schemas.microsoft.com/office/word/2018/wordml/cex" xmlns:w16cid="http://schemas.microsoft.com/office/word/2016/wordml/cid" xmlns:w16="http://schemas.microsoft.com/office/word/2018/wordml" xmlns:w16du="http://schemas.microsoft.com/office/word/2023/wordml/word16du" xmlns:w16sdtdh="http://schemas.microsoft.com/office/word/2020/wordml/sdtdatahash" xmlns:w16se="http://schemas.microsoft.com/office/word/2015/wordml/symex" xmlns:wpg="http://schemas.microsoft.com/office/word/2010/wordprocessingGroup" xmlns:wpi="http://schemas.microsoft.com/office/word/2010/wordprocessingInk" xmlns:wne="http://schemas.microsoft.com/office/word/2006/wordml" xmlns:wps="http://schemas.microsoft.com/office/word/2010/wordprocessingShape" mc:Ignorable="w14 w15 w16se w16cid w16 w16cex w16sdtdh w16du wp14">
+  <w:abstractNum w:abstractNumId="0" w15:restartNumberingAfterBreak="0">
     <w:nsid w:val="068D7C29"/>
     <w:multiLevelType w:val="hybridMultilevel"/>
     <w:tmpl w:val="378C6CC8"/>
@@ -15688,7 +15482,7 @@
       </w:rPr>
     </w:lvl>
   </w:abstractNum>
-  <w:abstractNum w:abstractNumId="1">
+  <w:abstractNum w:abstractNumId="1" w15:restartNumberingAfterBreak="0">
     <w:nsid w:val="08572A56"/>
     <w:multiLevelType w:val="hybridMultilevel"/>
     <w:tmpl w:val="C3C60E7E"/>
@@ -15801,7 +15595,7 @@
       </w:rPr>
     </w:lvl>
   </w:abstractNum>
-  <w:abstractNum w:abstractNumId="2">
+  <w:abstractNum w:abstractNumId="2" w15:restartNumberingAfterBreak="0">
     <w:nsid w:val="10455E6F"/>
     <w:multiLevelType w:val="hybridMultilevel"/>
     <w:tmpl w:val="97842702"/>
@@ -15916,7 +15710,7 @@
       </w:rPr>
     </w:lvl>
   </w:abstractNum>
-  <w:abstractNum w:abstractNumId="3">
+  <w:abstractNum w:abstractNumId="3" w15:restartNumberingAfterBreak="0">
     <w:nsid w:val="16851C75"/>
     <w:multiLevelType w:val="hybridMultilevel"/>
     <w:tmpl w:val="57FCD64E"/>
@@ -16005,7 +15799,7 @@
       </w:pPr>
     </w:lvl>
   </w:abstractNum>
-  <w:abstractNum w:abstractNumId="4">
+  <w:abstractNum w:abstractNumId="4" w15:restartNumberingAfterBreak="0">
     <w:nsid w:val="20FA4957"/>
     <w:multiLevelType w:val="hybridMultilevel"/>
     <w:tmpl w:val="229E6240"/>
@@ -16118,7 +15912,7 @@
       </w:rPr>
     </w:lvl>
   </w:abstractNum>
-  <w:abstractNum w:abstractNumId="5">
+  <w:abstractNum w:abstractNumId="5" w15:restartNumberingAfterBreak="0">
     <w:nsid w:val="2BC848E7"/>
     <w:multiLevelType w:val="hybridMultilevel"/>
     <w:tmpl w:val="57FCD64E"/>
@@ -16207,7 +16001,7 @@
       </w:pPr>
     </w:lvl>
   </w:abstractNum>
-  <w:abstractNum w:abstractNumId="6">
+  <w:abstractNum w:abstractNumId="6" w15:restartNumberingAfterBreak="0">
     <w:nsid w:val="32D0171C"/>
     <w:multiLevelType w:val="hybridMultilevel"/>
     <w:tmpl w:val="5F7C71F4"/>
@@ -16296,7 +16090,7 @@
       </w:pPr>
     </w:lvl>
   </w:abstractNum>
-  <w:abstractNum w:abstractNumId="7">
+  <w:abstractNum w:abstractNumId="7" w15:restartNumberingAfterBreak="0">
     <w:nsid w:val="6D830A56"/>
     <w:multiLevelType w:val="hybridMultilevel"/>
     <w:tmpl w:val="83C499A0"/>
@@ -16409,35 +16203,35 @@
       </w:rPr>
     </w:lvl>
   </w:abstractNum>
-  <w:num w:numId="1">
+  <w:num w:numId="1" w16cid:durableId="167793206">
     <w:abstractNumId w:val="6"/>
   </w:num>
-  <w:num w:numId="2">
+  <w:num w:numId="2" w16cid:durableId="1571429171">
     <w:abstractNumId w:val="2"/>
   </w:num>
-  <w:num w:numId="3">
+  <w:num w:numId="3" w16cid:durableId="441345658">
     <w:abstractNumId w:val="0"/>
   </w:num>
-  <w:num w:numId="4">
+  <w:num w:numId="4" w16cid:durableId="938756436">
     <w:abstractNumId w:val="5"/>
   </w:num>
-  <w:num w:numId="5">
+  <w:num w:numId="5" w16cid:durableId="1420250549">
     <w:abstractNumId w:val="3"/>
   </w:num>
-  <w:num w:numId="6">
+  <w:num w:numId="6" w16cid:durableId="1361083347">
     <w:abstractNumId w:val="4"/>
   </w:num>
-  <w:num w:numId="7">
+  <w:num w:numId="7" w16cid:durableId="1806123338">
     <w:abstractNumId w:val="1"/>
   </w:num>
-  <w:num w:numId="8">
+  <w:num w:numId="8" w16cid:durableId="724722137">
     <w:abstractNumId w:val="7"/>
   </w:num>
 </w:numbering>
 </file>
 
 <file path=word/styles.xml><?xml version="1.0" encoding="utf-8"?>
-<w:styles xmlns:mc="http://schemas.openxmlformats.org/markup-compatibility/2006" xmlns:r="http://schemas.openxmlformats.org/officeDocument/2006/relationships" xmlns:w="http://schemas.openxmlformats.org/wordprocessingml/2006/main" xmlns:w14="http://schemas.microsoft.com/office/word/2010/wordml" xmlns:w15="http://schemas.microsoft.com/office/word/2012/wordml" mc:Ignorable="w14 w15">
+<w:styles xmlns:mc="http://schemas.openxmlformats.org/markup-compatibility/2006" xmlns:r="http://schemas.openxmlformats.org/officeDocument/2006/relationships" xmlns:w="http://schemas.openxmlformats.org/wordprocessingml/2006/main" xmlns:w14="http://schemas.microsoft.com/office/word/2010/wordml" xmlns:w15="http://schemas.microsoft.com/office/word/2012/wordml" xmlns:w16cex="http://schemas.microsoft.com/office/word/2018/wordml/cex" xmlns:w16cid="http://schemas.microsoft.com/office/word/2016/wordml/cid" xmlns:w16="http://schemas.microsoft.com/office/word/2018/wordml" xmlns:w16du="http://schemas.microsoft.com/office/word/2023/wordml/word16du" xmlns:w16sdtdh="http://schemas.microsoft.com/office/word/2020/wordml/sdtdatahash" xmlns:w16se="http://schemas.microsoft.com/office/word/2015/wordml/symex" mc:Ignorable="w14 w15 w16se w16cid w16 w16cex w16sdtdh w16du">
   <w:docDefaults>
     <w:rPrDefault>
       <w:rPr>
@@ -16453,7 +16247,7 @@
       </w:pPr>
     </w:pPrDefault>
   </w:docDefaults>
-  <w:latentStyles w:defLockedState="0" w:defUIPriority="99" w:defSemiHidden="0" w:defUnhideWhenUsed="0" w:defQFormat="0" w:count="371">
+  <w:latentStyles w:defLockedState="0" w:defUIPriority="99" w:defSemiHidden="0" w:defUnhideWhenUsed="0" w:defQFormat="0" w:count="376">
     <w:lsdException w:name="Normal" w:uiPriority="0" w:qFormat="1"/>
     <w:lsdException w:name="heading 1" w:uiPriority="9" w:qFormat="1"/>
     <w:lsdException w:name="heading 2" w:semiHidden="1" w:uiPriority="9" w:unhideWhenUsed="1" w:qFormat="1"/>
@@ -16825,6 +16619,11 @@
     <w:lsdException w:name="List Table 5 Dark Accent 6" w:uiPriority="50"/>
     <w:lsdException w:name="List Table 6 Colorful Accent 6" w:uiPriority="51"/>
     <w:lsdException w:name="List Table 7 Colorful Accent 6" w:uiPriority="52"/>
+    <w:lsdException w:name="Mention" w:semiHidden="1" w:unhideWhenUsed="1"/>
+    <w:lsdException w:name="Smart Hyperlink" w:semiHidden="1" w:unhideWhenUsed="1"/>
+    <w:lsdException w:name="Hashtag" w:semiHidden="1" w:unhideWhenUsed="1"/>
+    <w:lsdException w:name="Unresolved Mention" w:semiHidden="1" w:unhideWhenUsed="1"/>
+    <w:lsdException w:name="Smart Link" w:semiHidden="1" w:unhideWhenUsed="1"/>
   </w:latentStyles>
   <w:style w:type="paragraph" w:default="1" w:styleId="Normal">
     <w:name w:val="Normal"/>
@@ -16910,7 +16709,6 @@
       <w:spacing w:after="0" w:line="240" w:lineRule="auto"/>
     </w:pPr>
     <w:tblPr>
-      <w:tblInd w:w="0" w:type="dxa"/>
       <w:tblBorders>
         <w:top w:val="single" w:sz="4" w:space="0" w:color="auto"/>
         <w:left w:val="single" w:sz="4" w:space="0" w:color="auto"/>
@@ -16919,12 +16717,6 @@
         <w:insideH w:val="single" w:sz="4" w:space="0" w:color="auto"/>
         <w:insideV w:val="single" w:sz="4" w:space="0" w:color="auto"/>
       </w:tblBorders>
-      <w:tblCellMar>
-        <w:top w:w="0" w:type="dxa"/>
-        <w:left w:w="108" w:type="dxa"/>
-        <w:bottom w:w="0" w:type="dxa"/>
-        <w:right w:w="108" w:type="dxa"/>
-      </w:tblCellMar>
     </w:tblPr>
   </w:style>
   <w:style w:type="character" w:styleId="Textodelmarcadordeposicin">

--- a/Parciales/Examen BdD N°1.docx
+++ b/Parciales/Examen BdD N°1.docx
@@ -186,7 +186,18 @@
         </w:numPr>
       </w:pPr>
       <w:r>
-        <w:t>Para poder calcular la comisión que le corresponde a un empleado por cada venta que realiza, es necesario registrar qué empleado realizó cada venta. Se desea restringir que el empleado asociado a una venta trabaje en la sucursal donde se realiza la venta.</w:t>
+        <w:t xml:space="preserve">Para poder calcular la comisión que le corresponde a un empleado por cada venta que realiza, es necesario registrar qué empleado realizó cada venta. Se desea </w:t>
+      </w:r>
+      <w:r>
+        <w:rPr>
+          <w:b/>
+          <w:bCs/>
+          <w:u w:val="single"/>
+        </w:rPr>
+        <w:t>restringir</w:t>
+      </w:r>
+      <w:r>
+        <w:t xml:space="preserve"> que el empleado asociado a una venta trabaje en la sucursal donde se realiza la venta.</w:t>
       </w:r>
     </w:p>
     <w:p>
